--- a/DAT158 Assignment 2 report.docx
+++ b/DAT158 Assignment 2 report.docx
@@ -177,6 +177,7 @@
           <w:lang w:eastAsia="nb-NO"/>
         </w:rPr>
         <w:br/>
+        <w:t>Markus Nicolai Igland</w:t>
       </w:r>
       <w:r>
         <w:rPr>
@@ -185,24 +186,7 @@
           <w:iCs/>
           <w:lang w:eastAsia="nb-NO"/>
         </w:rPr>
-        <w:t>Markus Nicolai Igland</w:t>
-      </w:r>
-      <w:r>
-        <w:rPr>
-          <w:rFonts w:ascii="Calibri" w:eastAsia="Times New Roman" w:hAnsi="Calibri" w:cs="Calibri"/>
-          <w:i/>
-          <w:iCs/>
-          <w:lang w:eastAsia="nb-NO"/>
-        </w:rPr>
         <w:br/>
-      </w:r>
-      <w:r>
-        <w:rPr>
-          <w:rFonts w:ascii="Calibri" w:eastAsia="Times New Roman" w:hAnsi="Calibri" w:cs="Calibri"/>
-          <w:i/>
-          <w:iCs/>
-          <w:lang w:eastAsia="nb-NO"/>
-        </w:rPr>
         <w:t>Anwar Ibrahim Mohammed</w:t>
       </w:r>
       <w:bookmarkStart w:id="0" w:name="_m31p3b99qbtm"/>
@@ -2381,55 +2365,7 @@
           <w:rFonts w:ascii="Calibri" w:eastAsia="Times New Roman" w:hAnsi="Calibri" w:cs="Calibri"/>
           <w:lang w:eastAsia="nb-NO"/>
         </w:rPr>
-        <w:t xml:space="preserve">Training: GPU </w:t>
-      </w:r>
-      <w:proofErr w:type="spellStart"/>
-      <w:r>
-        <w:rPr>
-          <w:rFonts w:ascii="Calibri" w:eastAsia="Times New Roman" w:hAnsi="Calibri" w:cs="Calibri"/>
-          <w:lang w:eastAsia="nb-NO"/>
-        </w:rPr>
-        <w:t>acceleration</w:t>
-      </w:r>
-      <w:proofErr w:type="spellEnd"/>
-      <w:r>
-        <w:rPr>
-          <w:rFonts w:ascii="Calibri" w:eastAsia="Times New Roman" w:hAnsi="Calibri" w:cs="Calibri"/>
-          <w:lang w:eastAsia="nb-NO"/>
-        </w:rPr>
-        <w:t xml:space="preserve"> is </w:t>
-      </w:r>
-      <w:proofErr w:type="spellStart"/>
-      <w:r>
-        <w:rPr>
-          <w:rFonts w:ascii="Calibri" w:eastAsia="Times New Roman" w:hAnsi="Calibri" w:cs="Calibri"/>
-          <w:lang w:eastAsia="nb-NO"/>
-        </w:rPr>
-        <w:t>essential</w:t>
-      </w:r>
-      <w:proofErr w:type="spellEnd"/>
-      <w:r>
-        <w:rPr>
-          <w:rFonts w:ascii="Calibri" w:eastAsia="Times New Roman" w:hAnsi="Calibri" w:cs="Calibri"/>
-          <w:lang w:eastAsia="nb-NO"/>
-        </w:rPr>
-        <w:t xml:space="preserve"> for </w:t>
-      </w:r>
-      <w:proofErr w:type="spellStart"/>
-      <w:r>
-        <w:rPr>
-          <w:rFonts w:ascii="Calibri" w:eastAsia="Times New Roman" w:hAnsi="Calibri" w:cs="Calibri"/>
-          <w:lang w:eastAsia="nb-NO"/>
-        </w:rPr>
-        <w:t>reproducibility</w:t>
-      </w:r>
-      <w:proofErr w:type="spellEnd"/>
-      <w:r>
-        <w:rPr>
-          <w:rFonts w:ascii="Calibri" w:eastAsia="Times New Roman" w:hAnsi="Calibri" w:cs="Calibri"/>
-          <w:lang w:eastAsia="nb-NO"/>
-        </w:rPr>
-        <w:t xml:space="preserve">. The </w:t>
+        <w:t xml:space="preserve">Training: The </w:t>
       </w:r>
       <w:proofErr w:type="spellStart"/>
       <w:r>
@@ -2607,6 +2543,61 @@
         </w:rPr>
         <w:t xml:space="preserve"> CPU </w:t>
       </w:r>
+      <w:r>
+        <w:rPr>
+          <w:rFonts w:ascii="Calibri" w:eastAsia="Times New Roman" w:hAnsi="Calibri" w:cs="Calibri"/>
+          <w:lang w:eastAsia="nb-NO"/>
+        </w:rPr>
+        <w:t xml:space="preserve">is </w:t>
+      </w:r>
+      <w:proofErr w:type="spellStart"/>
+      <w:r>
+        <w:rPr>
+          <w:rFonts w:ascii="Calibri" w:eastAsia="Times New Roman" w:hAnsi="Calibri" w:cs="Calibri"/>
+          <w:lang w:eastAsia="nb-NO"/>
+        </w:rPr>
+        <w:t>possible</w:t>
+      </w:r>
+      <w:proofErr w:type="spellEnd"/>
+      <w:r>
+        <w:rPr>
+          <w:rFonts w:ascii="Calibri" w:eastAsia="Times New Roman" w:hAnsi="Calibri" w:cs="Calibri"/>
+          <w:lang w:eastAsia="nb-NO"/>
+        </w:rPr>
+        <w:t xml:space="preserve"> as </w:t>
+      </w:r>
+      <w:proofErr w:type="spellStart"/>
+      <w:r>
+        <w:rPr>
+          <w:rFonts w:ascii="Calibri" w:eastAsia="Times New Roman" w:hAnsi="Calibri" w:cs="Calibri"/>
+          <w:lang w:eastAsia="nb-NO"/>
+        </w:rPr>
+        <w:t>well</w:t>
+      </w:r>
+      <w:proofErr w:type="spellEnd"/>
+      <w:r>
+        <w:rPr>
+          <w:rFonts w:ascii="Calibri" w:eastAsia="Times New Roman" w:hAnsi="Calibri" w:cs="Calibri"/>
+          <w:lang w:eastAsia="nb-NO"/>
+        </w:rPr>
+        <w:t xml:space="preserve">, </w:t>
+      </w:r>
+      <w:proofErr w:type="spellStart"/>
+      <w:r>
+        <w:rPr>
+          <w:rFonts w:ascii="Calibri" w:eastAsia="Times New Roman" w:hAnsi="Calibri" w:cs="Calibri"/>
+          <w:lang w:eastAsia="nb-NO"/>
+        </w:rPr>
+        <w:t>but</w:t>
+      </w:r>
+      <w:proofErr w:type="spellEnd"/>
+      <w:r>
+        <w:rPr>
+          <w:rFonts w:ascii="Calibri" w:eastAsia="Times New Roman" w:hAnsi="Calibri" w:cs="Calibri"/>
+          <w:lang w:eastAsia="nb-NO"/>
+        </w:rPr>
+        <w:t xml:space="preserve"> </w:t>
+      </w:r>
       <w:proofErr w:type="spellStart"/>
       <w:r>
         <w:rPr>
@@ -2629,23 +2620,23 @@
           <w:rFonts w:ascii="Calibri" w:eastAsia="Times New Roman" w:hAnsi="Calibri" w:cs="Calibri"/>
           <w:lang w:eastAsia="nb-NO"/>
         </w:rPr>
-        <w:t>prohibitively</w:t>
-      </w:r>
-      <w:proofErr w:type="spellEnd"/>
-      <w:r>
-        <w:rPr>
-          <w:rFonts w:ascii="Calibri" w:eastAsia="Times New Roman" w:hAnsi="Calibri" w:cs="Calibri"/>
-          <w:lang w:eastAsia="nb-NO"/>
-        </w:rPr>
-        <w:t xml:space="preserve"> </w:t>
-      </w:r>
-      <w:proofErr w:type="spellStart"/>
-      <w:r>
-        <w:rPr>
-          <w:rFonts w:ascii="Calibri" w:eastAsia="Times New Roman" w:hAnsi="Calibri" w:cs="Calibri"/>
-          <w:lang w:eastAsia="nb-NO"/>
-        </w:rPr>
-        <w:t>slow</w:t>
+        <w:t>much</w:t>
+      </w:r>
+      <w:proofErr w:type="spellEnd"/>
+      <w:r>
+        <w:rPr>
+          <w:rFonts w:ascii="Calibri" w:eastAsia="Times New Roman" w:hAnsi="Calibri" w:cs="Calibri"/>
+          <w:lang w:eastAsia="nb-NO"/>
+        </w:rPr>
+        <w:t xml:space="preserve"> </w:t>
+      </w:r>
+      <w:proofErr w:type="spellStart"/>
+      <w:r>
+        <w:rPr>
+          <w:rFonts w:ascii="Calibri" w:eastAsia="Times New Roman" w:hAnsi="Calibri" w:cs="Calibri"/>
+          <w:lang w:eastAsia="nb-NO"/>
+        </w:rPr>
+        <w:t>slower</w:t>
       </w:r>
       <w:proofErr w:type="spellEnd"/>
       <w:r>
@@ -3536,19 +3527,7 @@
         <w:rPr>
           <w:rFonts w:ascii="Calibri" w:eastAsia="Times New Roman" w:hAnsi="Calibri" w:cs="Calibri"/>
         </w:rPr>
-        <w:t xml:space="preserve"> ≥ </w:t>
-      </w:r>
-      <w:r>
-        <w:rPr>
-          <w:rFonts w:ascii="Calibri" w:eastAsia="Times New Roman" w:hAnsi="Calibri" w:cs="Calibri"/>
-        </w:rPr>
-        <w:t>7</w:t>
-      </w:r>
-      <w:r>
-        <w:rPr>
-          <w:rFonts w:ascii="Calibri" w:eastAsia="Times New Roman" w:hAnsi="Calibri" w:cs="Calibri"/>
-        </w:rPr>
-        <w:t xml:space="preserve">0% for most </w:t>
+        <w:t xml:space="preserve"> ≥ 70% for most </w:t>
       </w:r>
       <w:proofErr w:type="spellStart"/>
       <w:r>
@@ -3773,1911 +3752,2842 @@
           <w:b/>
           <w:bCs/>
         </w:rPr>
-        <w:t>Metric</w:t>
-      </w:r>
+        <w:t>Metrics</w:t>
+      </w:r>
+      <w:proofErr w:type="spellEnd"/>
       <w:r>
         <w:rPr>
           <w:rFonts w:ascii="Calibri" w:eastAsia="Times New Roman" w:hAnsi="Calibri" w:cs="Calibri"/>
           <w:b/>
           <w:bCs/>
         </w:rPr>
-        <w:t>s</w:t>
-      </w:r>
-      <w:proofErr w:type="spellEnd"/>
+        <w:t xml:space="preserve"> Breakdown and </w:t>
+      </w:r>
+      <w:proofErr w:type="spellStart"/>
       <w:r>
         <w:rPr>
           <w:rFonts w:ascii="Calibri" w:eastAsia="Times New Roman" w:hAnsi="Calibri" w:cs="Calibri"/>
           <w:b/>
           <w:bCs/>
         </w:rPr>
-        <w:t xml:space="preserve"> Breakdown and </w:t>
-      </w:r>
-      <w:proofErr w:type="spellStart"/>
+        <w:t>Results</w:t>
+      </w:r>
+      <w:proofErr w:type="spellEnd"/>
       <w:r>
         <w:rPr>
           <w:rFonts w:ascii="Calibri" w:eastAsia="Times New Roman" w:hAnsi="Calibri" w:cs="Calibri"/>
           <w:b/>
           <w:bCs/>
         </w:rPr>
-        <w:t>Results</w:t>
-      </w:r>
-      <w:proofErr w:type="spellEnd"/>
-      <w:r>
+        <w:br/>
+      </w:r>
+    </w:p>
+    <w:p>
+      <w:pPr>
+        <w:rPr>
+          <w:rFonts w:ascii="Calibri" w:eastAsia="Times New Roman" w:hAnsi="Calibri" w:cs="Calibri"/>
+        </w:rPr>
+      </w:pPr>
+      <w:proofErr w:type="spellStart"/>
+      <w:r>
+        <w:rPr>
+          <w:rFonts w:ascii="Calibri" w:eastAsia="Times New Roman" w:hAnsi="Calibri" w:cs="Calibri"/>
+          <w:i/>
+          <w:iCs/>
+        </w:rPr>
+        <w:t>Accuracy</w:t>
+      </w:r>
+      <w:proofErr w:type="spellEnd"/>
+      <w:r>
+        <w:rPr>
+          <w:rFonts w:ascii="Calibri" w:eastAsia="Times New Roman" w:hAnsi="Calibri" w:cs="Calibri"/>
+        </w:rPr>
+        <w:t xml:space="preserve"> </w:t>
+      </w:r>
+      <w:r>
+        <w:rPr>
+          <w:rFonts w:ascii="Calibri" w:eastAsia="Times New Roman" w:hAnsi="Calibri" w:cs="Calibri"/>
+        </w:rPr>
+        <w:br/>
+      </w:r>
+      <w:proofErr w:type="spellStart"/>
+      <w:r>
+        <w:rPr>
+          <w:rFonts w:ascii="Calibri" w:eastAsia="Times New Roman" w:hAnsi="Calibri" w:cs="Calibri"/>
+        </w:rPr>
+        <w:t>Measures</w:t>
+      </w:r>
+      <w:proofErr w:type="spellEnd"/>
+      <w:r>
+        <w:rPr>
+          <w:rFonts w:ascii="Calibri" w:eastAsia="Times New Roman" w:hAnsi="Calibri" w:cs="Calibri"/>
+        </w:rPr>
+        <w:t xml:space="preserve"> </w:t>
+      </w:r>
+      <w:proofErr w:type="spellStart"/>
+      <w:r>
+        <w:rPr>
+          <w:rFonts w:ascii="Calibri" w:eastAsia="Times New Roman" w:hAnsi="Calibri" w:cs="Calibri"/>
+        </w:rPr>
+        <w:t>the</w:t>
+      </w:r>
+      <w:proofErr w:type="spellEnd"/>
+      <w:r>
+        <w:rPr>
+          <w:rFonts w:ascii="Calibri" w:eastAsia="Times New Roman" w:hAnsi="Calibri" w:cs="Calibri"/>
+        </w:rPr>
+        <w:t xml:space="preserve"> </w:t>
+      </w:r>
+      <w:proofErr w:type="spellStart"/>
+      <w:r>
+        <w:rPr>
+          <w:rFonts w:ascii="Calibri" w:eastAsia="Times New Roman" w:hAnsi="Calibri" w:cs="Calibri"/>
+        </w:rPr>
+        <w:t>proportion</w:t>
+      </w:r>
+      <w:proofErr w:type="spellEnd"/>
+      <w:r>
+        <w:rPr>
+          <w:rFonts w:ascii="Calibri" w:eastAsia="Times New Roman" w:hAnsi="Calibri" w:cs="Calibri"/>
+        </w:rPr>
+        <w:t xml:space="preserve"> </w:t>
+      </w:r>
+      <w:proofErr w:type="spellStart"/>
+      <w:r>
+        <w:rPr>
+          <w:rFonts w:ascii="Calibri" w:eastAsia="Times New Roman" w:hAnsi="Calibri" w:cs="Calibri"/>
+        </w:rPr>
+        <w:t>of</w:t>
+      </w:r>
+      <w:proofErr w:type="spellEnd"/>
+      <w:r>
+        <w:rPr>
+          <w:rFonts w:ascii="Calibri" w:eastAsia="Times New Roman" w:hAnsi="Calibri" w:cs="Calibri"/>
+        </w:rPr>
+        <w:t xml:space="preserve"> </w:t>
+      </w:r>
+      <w:proofErr w:type="spellStart"/>
+      <w:r>
+        <w:rPr>
+          <w:rFonts w:ascii="Calibri" w:eastAsia="Times New Roman" w:hAnsi="Calibri" w:cs="Calibri"/>
+        </w:rPr>
+        <w:t>correctly</w:t>
+      </w:r>
+      <w:proofErr w:type="spellEnd"/>
+      <w:r>
+        <w:rPr>
+          <w:rFonts w:ascii="Calibri" w:eastAsia="Times New Roman" w:hAnsi="Calibri" w:cs="Calibri"/>
+        </w:rPr>
+        <w:t xml:space="preserve"> </w:t>
+      </w:r>
+      <w:proofErr w:type="spellStart"/>
+      <w:r>
+        <w:rPr>
+          <w:rFonts w:ascii="Calibri" w:eastAsia="Times New Roman" w:hAnsi="Calibri" w:cs="Calibri"/>
+        </w:rPr>
+        <w:t>classified</w:t>
+      </w:r>
+      <w:proofErr w:type="spellEnd"/>
+      <w:r>
+        <w:rPr>
+          <w:rFonts w:ascii="Calibri" w:eastAsia="Times New Roman" w:hAnsi="Calibri" w:cs="Calibri"/>
+        </w:rPr>
+        <w:t xml:space="preserve"> </w:t>
+      </w:r>
+      <w:proofErr w:type="spellStart"/>
+      <w:r>
+        <w:rPr>
+          <w:rFonts w:ascii="Calibri" w:eastAsia="Times New Roman" w:hAnsi="Calibri" w:cs="Calibri"/>
+        </w:rPr>
+        <w:t>leaf</w:t>
+      </w:r>
+      <w:proofErr w:type="spellEnd"/>
+      <w:r>
+        <w:rPr>
+          <w:rFonts w:ascii="Calibri" w:eastAsia="Times New Roman" w:hAnsi="Calibri" w:cs="Calibri"/>
+        </w:rPr>
+        <w:t xml:space="preserve"> images. It </w:t>
+      </w:r>
+      <w:proofErr w:type="spellStart"/>
+      <w:r>
+        <w:rPr>
+          <w:rFonts w:ascii="Calibri" w:eastAsia="Times New Roman" w:hAnsi="Calibri" w:cs="Calibri"/>
+        </w:rPr>
+        <w:t>reflects</w:t>
+      </w:r>
+      <w:proofErr w:type="spellEnd"/>
+      <w:r>
+        <w:rPr>
+          <w:rFonts w:ascii="Calibri" w:eastAsia="Times New Roman" w:hAnsi="Calibri" w:cs="Calibri"/>
+        </w:rPr>
+        <w:t xml:space="preserve"> </w:t>
+      </w:r>
+      <w:proofErr w:type="spellStart"/>
+      <w:r>
+        <w:rPr>
+          <w:rFonts w:ascii="Calibri" w:eastAsia="Times New Roman" w:hAnsi="Calibri" w:cs="Calibri"/>
+        </w:rPr>
+        <w:t>how</w:t>
+      </w:r>
+      <w:proofErr w:type="spellEnd"/>
+      <w:r>
+        <w:rPr>
+          <w:rFonts w:ascii="Calibri" w:eastAsia="Times New Roman" w:hAnsi="Calibri" w:cs="Calibri"/>
+        </w:rPr>
+        <w:t xml:space="preserve"> </w:t>
+      </w:r>
+      <w:proofErr w:type="spellStart"/>
+      <w:r>
+        <w:rPr>
+          <w:rFonts w:ascii="Calibri" w:eastAsia="Times New Roman" w:hAnsi="Calibri" w:cs="Calibri"/>
+        </w:rPr>
+        <w:t>reliably</w:t>
+      </w:r>
+      <w:proofErr w:type="spellEnd"/>
+      <w:r>
+        <w:rPr>
+          <w:rFonts w:ascii="Calibri" w:eastAsia="Times New Roman" w:hAnsi="Calibri" w:cs="Calibri"/>
+        </w:rPr>
+        <w:t xml:space="preserve"> </w:t>
+      </w:r>
+      <w:proofErr w:type="spellStart"/>
+      <w:r>
+        <w:rPr>
+          <w:rFonts w:ascii="Calibri" w:eastAsia="Times New Roman" w:hAnsi="Calibri" w:cs="Calibri"/>
+        </w:rPr>
+        <w:t>the</w:t>
+      </w:r>
+      <w:proofErr w:type="spellEnd"/>
+      <w:r>
+        <w:rPr>
+          <w:rFonts w:ascii="Calibri" w:eastAsia="Times New Roman" w:hAnsi="Calibri" w:cs="Calibri"/>
+        </w:rPr>
+        <w:t xml:space="preserve"> </w:t>
+      </w:r>
+      <w:proofErr w:type="spellStart"/>
+      <w:r>
+        <w:rPr>
+          <w:rFonts w:ascii="Calibri" w:eastAsia="Times New Roman" w:hAnsi="Calibri" w:cs="Calibri"/>
+        </w:rPr>
+        <w:t>model</w:t>
+      </w:r>
+      <w:proofErr w:type="spellEnd"/>
+      <w:r>
+        <w:rPr>
+          <w:rFonts w:ascii="Calibri" w:eastAsia="Times New Roman" w:hAnsi="Calibri" w:cs="Calibri"/>
+        </w:rPr>
+        <w:t xml:space="preserve"> </w:t>
+      </w:r>
+      <w:proofErr w:type="spellStart"/>
+      <w:r>
+        <w:rPr>
+          <w:rFonts w:ascii="Calibri" w:eastAsia="Times New Roman" w:hAnsi="Calibri" w:cs="Calibri"/>
+        </w:rPr>
+        <w:t>distinguishes</w:t>
+      </w:r>
+      <w:proofErr w:type="spellEnd"/>
+      <w:r>
+        <w:rPr>
+          <w:rFonts w:ascii="Calibri" w:eastAsia="Times New Roman" w:hAnsi="Calibri" w:cs="Calibri"/>
+        </w:rPr>
+        <w:t xml:space="preserve"> </w:t>
+      </w:r>
+      <w:proofErr w:type="spellStart"/>
+      <w:r>
+        <w:rPr>
+          <w:rFonts w:ascii="Calibri" w:eastAsia="Times New Roman" w:hAnsi="Calibri" w:cs="Calibri"/>
+        </w:rPr>
+        <w:t>between</w:t>
+      </w:r>
+      <w:proofErr w:type="spellEnd"/>
+      <w:r>
+        <w:rPr>
+          <w:rFonts w:ascii="Calibri" w:eastAsia="Times New Roman" w:hAnsi="Calibri" w:cs="Calibri"/>
+        </w:rPr>
+        <w:t xml:space="preserve"> </w:t>
+      </w:r>
+      <w:proofErr w:type="spellStart"/>
+      <w:r>
+        <w:rPr>
+          <w:rFonts w:ascii="Calibri" w:eastAsia="Times New Roman" w:hAnsi="Calibri" w:cs="Calibri"/>
+        </w:rPr>
+        <w:t>healthy</w:t>
+      </w:r>
+      <w:proofErr w:type="spellEnd"/>
+      <w:r>
+        <w:rPr>
+          <w:rFonts w:ascii="Calibri" w:eastAsia="Times New Roman" w:hAnsi="Calibri" w:cs="Calibri"/>
+        </w:rPr>
+        <w:t xml:space="preserve"> and </w:t>
+      </w:r>
+      <w:proofErr w:type="spellStart"/>
+      <w:r>
+        <w:rPr>
+          <w:rFonts w:ascii="Calibri" w:eastAsia="Times New Roman" w:hAnsi="Calibri" w:cs="Calibri"/>
+        </w:rPr>
+        <w:t>diseased</w:t>
+      </w:r>
+      <w:proofErr w:type="spellEnd"/>
+      <w:r>
+        <w:rPr>
+          <w:rFonts w:ascii="Calibri" w:eastAsia="Times New Roman" w:hAnsi="Calibri" w:cs="Calibri"/>
+        </w:rPr>
+        <w:t xml:space="preserve"> </w:t>
+      </w:r>
+      <w:proofErr w:type="spellStart"/>
+      <w:r>
+        <w:rPr>
+          <w:rFonts w:ascii="Calibri" w:eastAsia="Times New Roman" w:hAnsi="Calibri" w:cs="Calibri"/>
+        </w:rPr>
+        <w:t>leaves</w:t>
+      </w:r>
+      <w:proofErr w:type="spellEnd"/>
+      <w:r>
+        <w:rPr>
+          <w:rFonts w:ascii="Calibri" w:eastAsia="Times New Roman" w:hAnsi="Calibri" w:cs="Calibri"/>
+        </w:rPr>
+        <w:t xml:space="preserve">. </w:t>
+      </w:r>
+      <w:r>
+        <w:rPr>
+          <w:rFonts w:ascii="Calibri" w:eastAsia="Times New Roman" w:hAnsi="Calibri" w:cs="Calibri"/>
+        </w:rPr>
+        <w:t xml:space="preserve"> </w:t>
+      </w:r>
+      <w:r>
+        <w:rPr>
+          <w:rFonts w:ascii="Calibri" w:eastAsia="Times New Roman" w:hAnsi="Calibri" w:cs="Calibri"/>
+        </w:rPr>
+        <w:t xml:space="preserve">Overall </w:t>
+      </w:r>
+      <w:proofErr w:type="spellStart"/>
+      <w:r>
+        <w:rPr>
+          <w:rFonts w:ascii="Calibri" w:eastAsia="Times New Roman" w:hAnsi="Calibri" w:cs="Calibri"/>
+        </w:rPr>
+        <w:t>accuracy</w:t>
+      </w:r>
+      <w:proofErr w:type="spellEnd"/>
+      <w:r>
+        <w:rPr>
+          <w:rFonts w:ascii="Calibri" w:eastAsia="Times New Roman" w:hAnsi="Calibri" w:cs="Calibri"/>
+        </w:rPr>
+        <w:t xml:space="preserve"> </w:t>
+      </w:r>
+      <w:proofErr w:type="spellStart"/>
+      <w:r>
+        <w:rPr>
+          <w:rFonts w:ascii="Calibri" w:eastAsia="Times New Roman" w:hAnsi="Calibri" w:cs="Calibri"/>
+        </w:rPr>
+        <w:t>measures</w:t>
+      </w:r>
+      <w:proofErr w:type="spellEnd"/>
+      <w:r>
+        <w:rPr>
+          <w:rFonts w:ascii="Calibri" w:eastAsia="Times New Roman" w:hAnsi="Calibri" w:cs="Calibri"/>
+        </w:rPr>
+        <w:t xml:space="preserve"> </w:t>
+      </w:r>
+      <w:proofErr w:type="spellStart"/>
+      <w:r>
+        <w:rPr>
+          <w:rFonts w:ascii="Calibri" w:eastAsia="Times New Roman" w:hAnsi="Calibri" w:cs="Calibri"/>
+        </w:rPr>
+        <w:t>the</w:t>
+      </w:r>
+      <w:proofErr w:type="spellEnd"/>
+      <w:r>
+        <w:rPr>
+          <w:rFonts w:ascii="Calibri" w:eastAsia="Times New Roman" w:hAnsi="Calibri" w:cs="Calibri"/>
+        </w:rPr>
+        <w:t xml:space="preserve"> </w:t>
+      </w:r>
+      <w:proofErr w:type="spellStart"/>
+      <w:r>
+        <w:rPr>
+          <w:rFonts w:ascii="Calibri" w:eastAsia="Times New Roman" w:hAnsi="Calibri" w:cs="Calibri"/>
+        </w:rPr>
+        <w:t>proportion</w:t>
+      </w:r>
+      <w:proofErr w:type="spellEnd"/>
+      <w:r>
+        <w:rPr>
+          <w:rFonts w:ascii="Calibri" w:eastAsia="Times New Roman" w:hAnsi="Calibri" w:cs="Calibri"/>
+        </w:rPr>
+        <w:t xml:space="preserve"> </w:t>
+      </w:r>
+      <w:proofErr w:type="spellStart"/>
+      <w:r>
+        <w:rPr>
+          <w:rFonts w:ascii="Calibri" w:eastAsia="Times New Roman" w:hAnsi="Calibri" w:cs="Calibri"/>
+        </w:rPr>
+        <w:t>of</w:t>
+      </w:r>
+      <w:proofErr w:type="spellEnd"/>
+      <w:r>
+        <w:rPr>
+          <w:rFonts w:ascii="Calibri" w:eastAsia="Times New Roman" w:hAnsi="Calibri" w:cs="Calibri"/>
+        </w:rPr>
+        <w:t xml:space="preserve"> </w:t>
+      </w:r>
+      <w:proofErr w:type="spellStart"/>
+      <w:r>
+        <w:rPr>
+          <w:rFonts w:ascii="Calibri" w:eastAsia="Times New Roman" w:hAnsi="Calibri" w:cs="Calibri"/>
+        </w:rPr>
+        <w:t>correctly</w:t>
+      </w:r>
+      <w:proofErr w:type="spellEnd"/>
+      <w:r>
+        <w:rPr>
+          <w:rFonts w:ascii="Calibri" w:eastAsia="Times New Roman" w:hAnsi="Calibri" w:cs="Calibri"/>
+        </w:rPr>
+        <w:t xml:space="preserve"> </w:t>
+      </w:r>
+      <w:proofErr w:type="spellStart"/>
+      <w:r>
+        <w:rPr>
+          <w:rFonts w:ascii="Calibri" w:eastAsia="Times New Roman" w:hAnsi="Calibri" w:cs="Calibri"/>
+        </w:rPr>
+        <w:t>classified</w:t>
+      </w:r>
+      <w:proofErr w:type="spellEnd"/>
+      <w:r>
+        <w:rPr>
+          <w:rFonts w:ascii="Calibri" w:eastAsia="Times New Roman" w:hAnsi="Calibri" w:cs="Calibri"/>
+        </w:rPr>
+        <w:t xml:space="preserve"> </w:t>
+      </w:r>
+      <w:proofErr w:type="spellStart"/>
+      <w:r>
+        <w:rPr>
+          <w:rFonts w:ascii="Calibri" w:eastAsia="Times New Roman" w:hAnsi="Calibri" w:cs="Calibri"/>
+        </w:rPr>
+        <w:t>leaf</w:t>
+      </w:r>
+      <w:proofErr w:type="spellEnd"/>
+      <w:r>
+        <w:rPr>
+          <w:rFonts w:ascii="Calibri" w:eastAsia="Times New Roman" w:hAnsi="Calibri" w:cs="Calibri"/>
+        </w:rPr>
+        <w:t xml:space="preserve"> images.</w:t>
+      </w:r>
+      <w:r>
+        <w:rPr>
+          <w:rFonts w:ascii="Calibri" w:eastAsia="Times New Roman" w:hAnsi="Calibri" w:cs="Calibri"/>
+        </w:rPr>
+        <w:br/>
+      </w:r>
+      <w:r>
+        <w:rPr>
+          <w:rFonts w:ascii="Calibri" w:eastAsia="Times New Roman" w:hAnsi="Calibri" w:cs="Calibri"/>
+        </w:rPr>
+        <w:br/>
+      </w:r>
+      <w:r>
+        <w:rPr>
+          <w:rFonts w:ascii="Calibri" w:eastAsia="Times New Roman" w:hAnsi="Calibri" w:cs="Calibri"/>
+        </w:rPr>
+        <w:t xml:space="preserve">The </w:t>
+      </w:r>
+      <w:proofErr w:type="spellStart"/>
+      <w:r>
+        <w:rPr>
+          <w:rFonts w:ascii="Calibri" w:eastAsia="Times New Roman" w:hAnsi="Calibri" w:cs="Calibri"/>
+        </w:rPr>
+        <w:t>dataset</w:t>
+      </w:r>
+      <w:proofErr w:type="spellEnd"/>
+      <w:r>
+        <w:rPr>
+          <w:rFonts w:ascii="Calibri" w:eastAsia="Times New Roman" w:hAnsi="Calibri" w:cs="Calibri"/>
+        </w:rPr>
+        <w:t xml:space="preserve"> is </w:t>
+      </w:r>
+      <w:proofErr w:type="spellStart"/>
+      <w:r>
+        <w:rPr>
+          <w:rFonts w:ascii="Calibri" w:eastAsia="Times New Roman" w:hAnsi="Calibri" w:cs="Calibri"/>
+        </w:rPr>
+        <w:t>split</w:t>
+      </w:r>
+      <w:proofErr w:type="spellEnd"/>
+      <w:r>
+        <w:rPr>
+          <w:rFonts w:ascii="Calibri" w:eastAsia="Times New Roman" w:hAnsi="Calibri" w:cs="Calibri"/>
+        </w:rPr>
+        <w:t xml:space="preserve"> </w:t>
+      </w:r>
+      <w:proofErr w:type="spellStart"/>
+      <w:r>
+        <w:rPr>
+          <w:rFonts w:ascii="Calibri" w:eastAsia="Times New Roman" w:hAnsi="Calibri" w:cs="Calibri"/>
+        </w:rPr>
+        <w:t>into</w:t>
+      </w:r>
+      <w:proofErr w:type="spellEnd"/>
+      <w:r>
+        <w:rPr>
+          <w:rFonts w:ascii="Calibri" w:eastAsia="Times New Roman" w:hAnsi="Calibri" w:cs="Calibri"/>
+        </w:rPr>
+        <w:t xml:space="preserve"> training, </w:t>
+      </w:r>
+      <w:proofErr w:type="spellStart"/>
+      <w:r>
+        <w:rPr>
+          <w:rFonts w:ascii="Calibri" w:eastAsia="Times New Roman" w:hAnsi="Calibri" w:cs="Calibri"/>
+        </w:rPr>
+        <w:t>validation</w:t>
+      </w:r>
+      <w:proofErr w:type="spellEnd"/>
+      <w:r>
+        <w:rPr>
+          <w:rFonts w:ascii="Calibri" w:eastAsia="Times New Roman" w:hAnsi="Calibri" w:cs="Calibri"/>
+        </w:rPr>
+        <w:t xml:space="preserve">, and test </w:t>
+      </w:r>
+      <w:proofErr w:type="spellStart"/>
+      <w:r>
+        <w:rPr>
+          <w:rFonts w:ascii="Calibri" w:eastAsia="Times New Roman" w:hAnsi="Calibri" w:cs="Calibri"/>
+        </w:rPr>
+        <w:t>sets</w:t>
+      </w:r>
+      <w:proofErr w:type="spellEnd"/>
+      <w:r>
+        <w:rPr>
+          <w:rFonts w:ascii="Calibri" w:eastAsia="Times New Roman" w:hAnsi="Calibri" w:cs="Calibri"/>
+        </w:rPr>
+        <w:t xml:space="preserve">. </w:t>
+      </w:r>
+      <w:proofErr w:type="spellStart"/>
+      <w:r>
+        <w:rPr>
+          <w:rFonts w:ascii="Calibri" w:eastAsia="Times New Roman" w:hAnsi="Calibri" w:cs="Calibri"/>
+        </w:rPr>
+        <w:t>Each</w:t>
+      </w:r>
+      <w:proofErr w:type="spellEnd"/>
+      <w:r>
+        <w:rPr>
+          <w:rFonts w:ascii="Calibri" w:eastAsia="Times New Roman" w:hAnsi="Calibri" w:cs="Calibri"/>
+        </w:rPr>
+        <w:t xml:space="preserve"> </w:t>
+      </w:r>
+      <w:proofErr w:type="spellStart"/>
+      <w:r>
+        <w:rPr>
+          <w:rFonts w:ascii="Calibri" w:eastAsia="Times New Roman" w:hAnsi="Calibri" w:cs="Calibri"/>
+        </w:rPr>
+        <w:t>set</w:t>
+      </w:r>
+      <w:proofErr w:type="spellEnd"/>
+      <w:r>
+        <w:rPr>
+          <w:rFonts w:ascii="Calibri" w:eastAsia="Times New Roman" w:hAnsi="Calibri" w:cs="Calibri"/>
+        </w:rPr>
+        <w:t xml:space="preserve"> </w:t>
+      </w:r>
+      <w:proofErr w:type="spellStart"/>
+      <w:r>
+        <w:rPr>
+          <w:rFonts w:ascii="Calibri" w:eastAsia="Times New Roman" w:hAnsi="Calibri" w:cs="Calibri"/>
+        </w:rPr>
+        <w:t>contains</w:t>
+      </w:r>
+      <w:proofErr w:type="spellEnd"/>
+      <w:r>
+        <w:rPr>
+          <w:rFonts w:ascii="Calibri" w:eastAsia="Times New Roman" w:hAnsi="Calibri" w:cs="Calibri"/>
+        </w:rPr>
+        <w:t xml:space="preserve"> subfolders for </w:t>
+      </w:r>
+      <w:proofErr w:type="spellStart"/>
+      <w:r>
+        <w:rPr>
+          <w:rFonts w:ascii="Calibri" w:eastAsia="Times New Roman" w:hAnsi="Calibri" w:cs="Calibri"/>
+        </w:rPr>
+        <w:t>each</w:t>
+      </w:r>
+      <w:proofErr w:type="spellEnd"/>
+      <w:r>
+        <w:rPr>
+          <w:rFonts w:ascii="Calibri" w:eastAsia="Times New Roman" w:hAnsi="Calibri" w:cs="Calibri"/>
+        </w:rPr>
+        <w:t xml:space="preserve"> </w:t>
+      </w:r>
+      <w:proofErr w:type="spellStart"/>
+      <w:r>
+        <w:rPr>
+          <w:rFonts w:ascii="Calibri" w:eastAsia="Times New Roman" w:hAnsi="Calibri" w:cs="Calibri"/>
+        </w:rPr>
+        <w:t>class</w:t>
+      </w:r>
+      <w:proofErr w:type="spellEnd"/>
+      <w:r>
+        <w:rPr>
+          <w:rFonts w:ascii="Calibri" w:eastAsia="Times New Roman" w:hAnsi="Calibri" w:cs="Calibri"/>
+        </w:rPr>
+        <w:t xml:space="preserve"> (e.g., Apple___</w:t>
+      </w:r>
+      <w:proofErr w:type="spellStart"/>
+      <w:r>
+        <w:rPr>
+          <w:rFonts w:ascii="Calibri" w:eastAsia="Times New Roman" w:hAnsi="Calibri" w:cs="Calibri"/>
+        </w:rPr>
+        <w:t>Apple_scab</w:t>
+      </w:r>
+      <w:proofErr w:type="spellEnd"/>
+      <w:r>
+        <w:rPr>
+          <w:rFonts w:ascii="Calibri" w:eastAsia="Times New Roman" w:hAnsi="Calibri" w:cs="Calibri"/>
+        </w:rPr>
+        <w:t xml:space="preserve">), </w:t>
+      </w:r>
+      <w:proofErr w:type="spellStart"/>
+      <w:r>
+        <w:rPr>
+          <w:rFonts w:ascii="Calibri" w:eastAsia="Times New Roman" w:hAnsi="Calibri" w:cs="Calibri"/>
+        </w:rPr>
+        <w:t>which</w:t>
+      </w:r>
+      <w:proofErr w:type="spellEnd"/>
+      <w:r>
+        <w:rPr>
+          <w:rFonts w:ascii="Calibri" w:eastAsia="Times New Roman" w:hAnsi="Calibri" w:cs="Calibri"/>
+        </w:rPr>
+        <w:t xml:space="preserve"> </w:t>
+      </w:r>
+      <w:proofErr w:type="spellStart"/>
+      <w:r>
+        <w:rPr>
+          <w:rFonts w:ascii="Calibri" w:eastAsia="Times New Roman" w:hAnsi="Calibri" w:cs="Calibri"/>
+        </w:rPr>
+        <w:t>allows</w:t>
+      </w:r>
+      <w:proofErr w:type="spellEnd"/>
+      <w:r>
+        <w:rPr>
+          <w:rFonts w:ascii="Calibri" w:eastAsia="Times New Roman" w:hAnsi="Calibri" w:cs="Calibri"/>
+        </w:rPr>
+        <w:t xml:space="preserve"> </w:t>
+      </w:r>
+      <w:proofErr w:type="spellStart"/>
+      <w:r>
+        <w:rPr>
+          <w:rFonts w:ascii="Calibri" w:eastAsia="Times New Roman" w:hAnsi="Calibri" w:cs="Calibri"/>
+        </w:rPr>
+        <w:t>PyTorch</w:t>
+      </w:r>
+      <w:proofErr w:type="spellEnd"/>
+      <w:r>
+        <w:rPr>
+          <w:rFonts w:ascii="Calibri" w:eastAsia="Times New Roman" w:hAnsi="Calibri" w:cs="Calibri"/>
+        </w:rPr>
+        <w:t xml:space="preserve"> to </w:t>
+      </w:r>
+      <w:proofErr w:type="spellStart"/>
+      <w:r>
+        <w:rPr>
+          <w:rFonts w:ascii="Calibri" w:eastAsia="Times New Roman" w:hAnsi="Calibri" w:cs="Calibri"/>
+        </w:rPr>
+        <w:t>automatically</w:t>
+      </w:r>
+      <w:proofErr w:type="spellEnd"/>
+      <w:r>
+        <w:rPr>
+          <w:rFonts w:ascii="Calibri" w:eastAsia="Times New Roman" w:hAnsi="Calibri" w:cs="Calibri"/>
+        </w:rPr>
+        <w:t xml:space="preserve"> </w:t>
+      </w:r>
+      <w:proofErr w:type="spellStart"/>
+      <w:r>
+        <w:rPr>
+          <w:rFonts w:ascii="Calibri" w:eastAsia="Times New Roman" w:hAnsi="Calibri" w:cs="Calibri"/>
+        </w:rPr>
+        <w:t>assign</w:t>
+      </w:r>
+      <w:proofErr w:type="spellEnd"/>
+      <w:r>
+        <w:rPr>
+          <w:rFonts w:ascii="Calibri" w:eastAsia="Times New Roman" w:hAnsi="Calibri" w:cs="Calibri"/>
+        </w:rPr>
+        <w:t xml:space="preserve"> </w:t>
+      </w:r>
+      <w:proofErr w:type="spellStart"/>
+      <w:r>
+        <w:rPr>
+          <w:rFonts w:ascii="Calibri" w:eastAsia="Times New Roman" w:hAnsi="Calibri" w:cs="Calibri"/>
+        </w:rPr>
+        <w:t>labels</w:t>
+      </w:r>
+      <w:proofErr w:type="spellEnd"/>
+      <w:r>
+        <w:rPr>
+          <w:rFonts w:ascii="Calibri" w:eastAsia="Times New Roman" w:hAnsi="Calibri" w:cs="Calibri"/>
+        </w:rPr>
+        <w:t xml:space="preserve"> and </w:t>
+      </w:r>
+      <w:proofErr w:type="spellStart"/>
+      <w:r>
+        <w:rPr>
+          <w:rFonts w:ascii="Calibri" w:eastAsia="Times New Roman" w:hAnsi="Calibri" w:cs="Calibri"/>
+        </w:rPr>
+        <w:t>efficiently</w:t>
+      </w:r>
+      <w:proofErr w:type="spellEnd"/>
+      <w:r>
+        <w:rPr>
+          <w:rFonts w:ascii="Calibri" w:eastAsia="Times New Roman" w:hAnsi="Calibri" w:cs="Calibri"/>
+        </w:rPr>
+        <w:t xml:space="preserve"> </w:t>
+      </w:r>
+      <w:proofErr w:type="spellStart"/>
+      <w:r>
+        <w:rPr>
+          <w:rFonts w:ascii="Calibri" w:eastAsia="Times New Roman" w:hAnsi="Calibri" w:cs="Calibri"/>
+        </w:rPr>
+        <w:t>load</w:t>
+      </w:r>
+      <w:proofErr w:type="spellEnd"/>
+      <w:r>
+        <w:rPr>
+          <w:rFonts w:ascii="Calibri" w:eastAsia="Times New Roman" w:hAnsi="Calibri" w:cs="Calibri"/>
+        </w:rPr>
+        <w:t xml:space="preserve"> images in </w:t>
+      </w:r>
+      <w:proofErr w:type="spellStart"/>
+      <w:r>
+        <w:rPr>
+          <w:rFonts w:ascii="Calibri" w:eastAsia="Times New Roman" w:hAnsi="Calibri" w:cs="Calibri"/>
+        </w:rPr>
+        <w:t>batches</w:t>
+      </w:r>
+      <w:proofErr w:type="spellEnd"/>
+      <w:r>
+        <w:rPr>
+          <w:rFonts w:ascii="Calibri" w:eastAsia="Times New Roman" w:hAnsi="Calibri" w:cs="Calibri"/>
+        </w:rPr>
+        <w:t xml:space="preserve">. The training </w:t>
+      </w:r>
+      <w:proofErr w:type="spellStart"/>
+      <w:r>
+        <w:rPr>
+          <w:rFonts w:ascii="Calibri" w:eastAsia="Times New Roman" w:hAnsi="Calibri" w:cs="Calibri"/>
+        </w:rPr>
+        <w:t>set</w:t>
+      </w:r>
+      <w:proofErr w:type="spellEnd"/>
+      <w:r>
+        <w:rPr>
+          <w:rFonts w:ascii="Calibri" w:eastAsia="Times New Roman" w:hAnsi="Calibri" w:cs="Calibri"/>
+        </w:rPr>
+        <w:t xml:space="preserve"> is used to </w:t>
+      </w:r>
+      <w:proofErr w:type="spellStart"/>
+      <w:r>
+        <w:rPr>
+          <w:rFonts w:ascii="Calibri" w:eastAsia="Times New Roman" w:hAnsi="Calibri" w:cs="Calibri"/>
+        </w:rPr>
+        <w:t>teach</w:t>
+      </w:r>
+      <w:proofErr w:type="spellEnd"/>
+      <w:r>
+        <w:rPr>
+          <w:rFonts w:ascii="Calibri" w:eastAsia="Times New Roman" w:hAnsi="Calibri" w:cs="Calibri"/>
+        </w:rPr>
+        <w:t xml:space="preserve"> </w:t>
+      </w:r>
+      <w:proofErr w:type="spellStart"/>
+      <w:r>
+        <w:rPr>
+          <w:rFonts w:ascii="Calibri" w:eastAsia="Times New Roman" w:hAnsi="Calibri" w:cs="Calibri"/>
+        </w:rPr>
+        <w:t>the</w:t>
+      </w:r>
+      <w:proofErr w:type="spellEnd"/>
+      <w:r>
+        <w:rPr>
+          <w:rFonts w:ascii="Calibri" w:eastAsia="Times New Roman" w:hAnsi="Calibri" w:cs="Calibri"/>
+        </w:rPr>
+        <w:t xml:space="preserve"> </w:t>
+      </w:r>
+      <w:proofErr w:type="spellStart"/>
+      <w:r>
+        <w:rPr>
+          <w:rFonts w:ascii="Calibri" w:eastAsia="Times New Roman" w:hAnsi="Calibri" w:cs="Calibri"/>
+        </w:rPr>
+        <w:t>model</w:t>
+      </w:r>
+      <w:proofErr w:type="spellEnd"/>
+      <w:r>
+        <w:rPr>
+          <w:rFonts w:ascii="Calibri" w:eastAsia="Times New Roman" w:hAnsi="Calibri" w:cs="Calibri"/>
+        </w:rPr>
+        <w:t xml:space="preserve">, </w:t>
+      </w:r>
+      <w:proofErr w:type="spellStart"/>
+      <w:r>
+        <w:rPr>
+          <w:rFonts w:ascii="Calibri" w:eastAsia="Times New Roman" w:hAnsi="Calibri" w:cs="Calibri"/>
+        </w:rPr>
+        <w:t>while</w:t>
+      </w:r>
+      <w:proofErr w:type="spellEnd"/>
+      <w:r>
+        <w:rPr>
+          <w:rFonts w:ascii="Calibri" w:eastAsia="Times New Roman" w:hAnsi="Calibri" w:cs="Calibri"/>
+        </w:rPr>
+        <w:t xml:space="preserve"> </w:t>
+      </w:r>
+      <w:proofErr w:type="spellStart"/>
+      <w:r>
+        <w:rPr>
+          <w:rFonts w:ascii="Calibri" w:eastAsia="Times New Roman" w:hAnsi="Calibri" w:cs="Calibri"/>
+        </w:rPr>
+        <w:t>the</w:t>
+      </w:r>
+      <w:proofErr w:type="spellEnd"/>
+      <w:r>
+        <w:rPr>
+          <w:rFonts w:ascii="Calibri" w:eastAsia="Times New Roman" w:hAnsi="Calibri" w:cs="Calibri"/>
+        </w:rPr>
+        <w:t xml:space="preserve"> </w:t>
+      </w:r>
+      <w:proofErr w:type="spellStart"/>
+      <w:r>
+        <w:rPr>
+          <w:rFonts w:ascii="Calibri" w:eastAsia="Times New Roman" w:hAnsi="Calibri" w:cs="Calibri"/>
+        </w:rPr>
+        <w:t>validation</w:t>
+      </w:r>
+      <w:proofErr w:type="spellEnd"/>
+      <w:r>
+        <w:rPr>
+          <w:rFonts w:ascii="Calibri" w:eastAsia="Times New Roman" w:hAnsi="Calibri" w:cs="Calibri"/>
+        </w:rPr>
+        <w:t xml:space="preserve"> </w:t>
+      </w:r>
+      <w:proofErr w:type="spellStart"/>
+      <w:r>
+        <w:rPr>
+          <w:rFonts w:ascii="Calibri" w:eastAsia="Times New Roman" w:hAnsi="Calibri" w:cs="Calibri"/>
+        </w:rPr>
+        <w:t>set</w:t>
+      </w:r>
+      <w:proofErr w:type="spellEnd"/>
+      <w:r>
+        <w:rPr>
+          <w:rFonts w:ascii="Calibri" w:eastAsia="Times New Roman" w:hAnsi="Calibri" w:cs="Calibri"/>
+        </w:rPr>
+        <w:t xml:space="preserve"> is used to monitor </w:t>
+      </w:r>
+      <w:proofErr w:type="spellStart"/>
+      <w:r>
+        <w:rPr>
+          <w:rFonts w:ascii="Calibri" w:eastAsia="Times New Roman" w:hAnsi="Calibri" w:cs="Calibri"/>
+        </w:rPr>
+        <w:t>performance</w:t>
+      </w:r>
+      <w:proofErr w:type="spellEnd"/>
+      <w:r>
+        <w:rPr>
+          <w:rFonts w:ascii="Calibri" w:eastAsia="Times New Roman" w:hAnsi="Calibri" w:cs="Calibri"/>
+        </w:rPr>
+        <w:t xml:space="preserve"> </w:t>
+      </w:r>
+      <w:proofErr w:type="spellStart"/>
+      <w:r>
+        <w:rPr>
+          <w:rFonts w:ascii="Calibri" w:eastAsia="Times New Roman" w:hAnsi="Calibri" w:cs="Calibri"/>
+        </w:rPr>
+        <w:t>on</w:t>
+      </w:r>
+      <w:proofErr w:type="spellEnd"/>
+      <w:r>
+        <w:rPr>
+          <w:rFonts w:ascii="Calibri" w:eastAsia="Times New Roman" w:hAnsi="Calibri" w:cs="Calibri"/>
+        </w:rPr>
+        <w:t xml:space="preserve"> images </w:t>
+      </w:r>
+      <w:proofErr w:type="spellStart"/>
+      <w:r>
+        <w:rPr>
+          <w:rFonts w:ascii="Calibri" w:eastAsia="Times New Roman" w:hAnsi="Calibri" w:cs="Calibri"/>
+        </w:rPr>
+        <w:t>the</w:t>
+      </w:r>
+      <w:proofErr w:type="spellEnd"/>
+      <w:r>
+        <w:rPr>
+          <w:rFonts w:ascii="Calibri" w:eastAsia="Times New Roman" w:hAnsi="Calibri" w:cs="Calibri"/>
+        </w:rPr>
+        <w:t xml:space="preserve"> </w:t>
+      </w:r>
+      <w:proofErr w:type="spellStart"/>
+      <w:r>
+        <w:rPr>
+          <w:rFonts w:ascii="Calibri" w:eastAsia="Times New Roman" w:hAnsi="Calibri" w:cs="Calibri"/>
+        </w:rPr>
+        <w:t>model</w:t>
+      </w:r>
+      <w:proofErr w:type="spellEnd"/>
+      <w:r>
+        <w:rPr>
+          <w:rFonts w:ascii="Calibri" w:eastAsia="Times New Roman" w:hAnsi="Calibri" w:cs="Calibri"/>
+        </w:rPr>
+        <w:t xml:space="preserve"> has not </w:t>
+      </w:r>
+      <w:proofErr w:type="spellStart"/>
+      <w:r>
+        <w:rPr>
+          <w:rFonts w:ascii="Calibri" w:eastAsia="Times New Roman" w:hAnsi="Calibri" w:cs="Calibri"/>
+        </w:rPr>
+        <w:t>seen</w:t>
+      </w:r>
+      <w:proofErr w:type="spellEnd"/>
+      <w:r>
+        <w:rPr>
+          <w:rFonts w:ascii="Calibri" w:eastAsia="Times New Roman" w:hAnsi="Calibri" w:cs="Calibri"/>
+        </w:rPr>
+        <w:t xml:space="preserve"> during training.</w:t>
+      </w:r>
+      <w:r>
+        <w:rPr>
+          <w:rFonts w:ascii="Calibri" w:eastAsia="Times New Roman" w:hAnsi="Calibri" w:cs="Calibri"/>
+        </w:rPr>
+        <w:br/>
+      </w:r>
+      <w:r>
+        <w:rPr>
+          <w:rFonts w:ascii="Calibri" w:eastAsia="Times New Roman" w:hAnsi="Calibri" w:cs="Calibri"/>
+        </w:rPr>
+        <w:br/>
+      </w:r>
+      <w:proofErr w:type="spellStart"/>
+      <w:r>
+        <w:rPr>
+          <w:rFonts w:ascii="Calibri" w:eastAsia="Times New Roman" w:hAnsi="Calibri" w:cs="Calibri"/>
+        </w:rPr>
+        <w:t>Result</w:t>
+      </w:r>
+      <w:proofErr w:type="spellEnd"/>
+      <w:r>
+        <w:rPr>
+          <w:rFonts w:ascii="Calibri" w:eastAsia="Times New Roman" w:hAnsi="Calibri" w:cs="Calibri"/>
+        </w:rPr>
+        <w:t>:</w:t>
+      </w:r>
+      <w:r>
+        <w:rPr>
+          <w:rFonts w:ascii="Calibri" w:eastAsia="Times New Roman" w:hAnsi="Calibri" w:cs="Calibri"/>
+        </w:rPr>
+        <w:t xml:space="preserve"> </w:t>
+      </w:r>
+      <w:proofErr w:type="spellStart"/>
+      <w:r>
+        <w:rPr>
+          <w:rFonts w:ascii="Calibri" w:eastAsia="Times New Roman" w:hAnsi="Calibri" w:cs="Calibri"/>
+        </w:rPr>
+        <w:t>Evaluated</w:t>
+      </w:r>
+      <w:proofErr w:type="spellEnd"/>
+      <w:r>
+        <w:rPr>
+          <w:rFonts w:ascii="Calibri" w:eastAsia="Times New Roman" w:hAnsi="Calibri" w:cs="Calibri"/>
+        </w:rPr>
+        <w:t xml:space="preserve"> </w:t>
+      </w:r>
+      <w:proofErr w:type="spellStart"/>
+      <w:r>
+        <w:rPr>
+          <w:rFonts w:ascii="Calibri" w:eastAsia="Times New Roman" w:hAnsi="Calibri" w:cs="Calibri"/>
+        </w:rPr>
+        <w:t>on</w:t>
+      </w:r>
+      <w:proofErr w:type="spellEnd"/>
+      <w:r>
+        <w:rPr>
+          <w:rFonts w:ascii="Calibri" w:eastAsia="Times New Roman" w:hAnsi="Calibri" w:cs="Calibri"/>
+        </w:rPr>
+        <w:t xml:space="preserve"> </w:t>
+      </w:r>
+      <w:proofErr w:type="spellStart"/>
+      <w:r>
+        <w:rPr>
+          <w:rFonts w:ascii="Calibri" w:eastAsia="Times New Roman" w:hAnsi="Calibri" w:cs="Calibri"/>
+        </w:rPr>
+        <w:t>the</w:t>
+      </w:r>
+      <w:proofErr w:type="spellEnd"/>
+      <w:r>
+        <w:rPr>
+          <w:rFonts w:ascii="Calibri" w:eastAsia="Times New Roman" w:hAnsi="Calibri" w:cs="Calibri"/>
+        </w:rPr>
+        <w:t xml:space="preserve"> full </w:t>
+      </w:r>
+      <w:proofErr w:type="spellStart"/>
+      <w:r>
+        <w:rPr>
+          <w:rFonts w:ascii="Calibri" w:eastAsia="Times New Roman" w:hAnsi="Calibri" w:cs="Calibri"/>
+        </w:rPr>
+        <w:t>validation</w:t>
+      </w:r>
+      <w:proofErr w:type="spellEnd"/>
+      <w:r>
+        <w:rPr>
+          <w:rFonts w:ascii="Calibri" w:eastAsia="Times New Roman" w:hAnsi="Calibri" w:cs="Calibri"/>
+        </w:rPr>
+        <w:t xml:space="preserve"> </w:t>
+      </w:r>
+      <w:proofErr w:type="spellStart"/>
+      <w:r>
+        <w:rPr>
+          <w:rFonts w:ascii="Calibri" w:eastAsia="Times New Roman" w:hAnsi="Calibri" w:cs="Calibri"/>
+        </w:rPr>
+        <w:t>set</w:t>
+      </w:r>
+      <w:proofErr w:type="spellEnd"/>
+      <w:r>
+        <w:rPr>
+          <w:rFonts w:ascii="Calibri" w:eastAsia="Times New Roman" w:hAnsi="Calibri" w:cs="Calibri"/>
+        </w:rPr>
+        <w:t xml:space="preserve"> </w:t>
+      </w:r>
+      <w:proofErr w:type="spellStart"/>
+      <w:r>
+        <w:rPr>
+          <w:rFonts w:ascii="Calibri" w:eastAsia="Times New Roman" w:hAnsi="Calibri" w:cs="Calibri"/>
+        </w:rPr>
+        <w:t>of</w:t>
+      </w:r>
+      <w:proofErr w:type="spellEnd"/>
+      <w:r>
+        <w:rPr>
+          <w:rFonts w:ascii="Calibri" w:eastAsia="Times New Roman" w:hAnsi="Calibri" w:cs="Calibri"/>
+        </w:rPr>
+        <w:t xml:space="preserve"> 17,572 images </w:t>
+      </w:r>
+      <w:proofErr w:type="spellStart"/>
+      <w:r>
+        <w:rPr>
+          <w:rFonts w:ascii="Calibri" w:eastAsia="Times New Roman" w:hAnsi="Calibri" w:cs="Calibri"/>
+        </w:rPr>
+        <w:t>across</w:t>
+      </w:r>
+      <w:proofErr w:type="spellEnd"/>
+      <w:r>
+        <w:rPr>
+          <w:rFonts w:ascii="Calibri" w:eastAsia="Times New Roman" w:hAnsi="Calibri" w:cs="Calibri"/>
+        </w:rPr>
+        <w:t xml:space="preserve"> 38 </w:t>
+      </w:r>
+      <w:proofErr w:type="spellStart"/>
+      <w:r>
+        <w:rPr>
+          <w:rFonts w:ascii="Calibri" w:eastAsia="Times New Roman" w:hAnsi="Calibri" w:cs="Calibri"/>
+        </w:rPr>
+        <w:t>classes</w:t>
+      </w:r>
+      <w:proofErr w:type="spellEnd"/>
+      <w:r>
+        <w:rPr>
+          <w:rFonts w:ascii="Calibri" w:eastAsia="Times New Roman" w:hAnsi="Calibri" w:cs="Calibri"/>
+        </w:rPr>
+        <w:t xml:space="preserve">, </w:t>
+      </w:r>
+      <w:proofErr w:type="spellStart"/>
+      <w:r>
+        <w:rPr>
+          <w:rFonts w:ascii="Calibri" w:eastAsia="Times New Roman" w:hAnsi="Calibri" w:cs="Calibri"/>
+        </w:rPr>
+        <w:t>the</w:t>
+      </w:r>
+      <w:proofErr w:type="spellEnd"/>
+      <w:r>
+        <w:rPr>
+          <w:rFonts w:ascii="Calibri" w:eastAsia="Times New Roman" w:hAnsi="Calibri" w:cs="Calibri"/>
+        </w:rPr>
+        <w:t xml:space="preserve"> </w:t>
+      </w:r>
+      <w:proofErr w:type="spellStart"/>
+      <w:r>
+        <w:rPr>
+          <w:rFonts w:ascii="Calibri" w:eastAsia="Times New Roman" w:hAnsi="Calibri" w:cs="Calibri"/>
+        </w:rPr>
+        <w:t>model</w:t>
+      </w:r>
+      <w:proofErr w:type="spellEnd"/>
+      <w:r>
+        <w:rPr>
+          <w:rFonts w:ascii="Calibri" w:eastAsia="Times New Roman" w:hAnsi="Calibri" w:cs="Calibri"/>
+        </w:rPr>
+        <w:t xml:space="preserve"> </w:t>
+      </w:r>
+      <w:proofErr w:type="spellStart"/>
+      <w:r>
+        <w:rPr>
+          <w:rFonts w:ascii="Calibri" w:eastAsia="Times New Roman" w:hAnsi="Calibri" w:cs="Calibri"/>
+        </w:rPr>
+        <w:t>achieved</w:t>
+      </w:r>
+      <w:proofErr w:type="spellEnd"/>
+      <w:r>
+        <w:rPr>
+          <w:rFonts w:ascii="Calibri" w:eastAsia="Times New Roman" w:hAnsi="Calibri" w:cs="Calibri"/>
+        </w:rPr>
+        <w:t xml:space="preserve"> 97.26% </w:t>
+      </w:r>
+      <w:proofErr w:type="spellStart"/>
+      <w:r>
+        <w:rPr>
+          <w:rFonts w:ascii="Calibri" w:eastAsia="Times New Roman" w:hAnsi="Calibri" w:cs="Calibri"/>
+        </w:rPr>
+        <w:t>accuracy</w:t>
+      </w:r>
+      <w:proofErr w:type="spellEnd"/>
+      <w:r>
+        <w:rPr>
+          <w:rFonts w:ascii="Calibri" w:eastAsia="Times New Roman" w:hAnsi="Calibri" w:cs="Calibri"/>
+        </w:rPr>
+        <w:t xml:space="preserve"> (as seen in </w:t>
+      </w:r>
+      <w:proofErr w:type="spellStart"/>
+      <w:r>
+        <w:rPr>
+          <w:rFonts w:ascii="Calibri" w:eastAsia="Times New Roman" w:hAnsi="Calibri" w:cs="Calibri"/>
+        </w:rPr>
+        <w:t>the</w:t>
+      </w:r>
+      <w:proofErr w:type="spellEnd"/>
+      <w:r>
+        <w:rPr>
+          <w:rFonts w:ascii="Calibri" w:eastAsia="Times New Roman" w:hAnsi="Calibri" w:cs="Calibri"/>
+        </w:rPr>
+        <w:t xml:space="preserve"> </w:t>
+      </w:r>
+      <w:proofErr w:type="spellStart"/>
+      <w:r>
+        <w:rPr>
+          <w:rFonts w:ascii="Calibri" w:eastAsia="Times New Roman" w:hAnsi="Calibri" w:cs="Calibri"/>
+        </w:rPr>
+        <w:t>screenshot</w:t>
+      </w:r>
+      <w:proofErr w:type="spellEnd"/>
+      <w:r>
+        <w:rPr>
+          <w:rFonts w:ascii="Calibri" w:eastAsia="Times New Roman" w:hAnsi="Calibri" w:cs="Calibri"/>
+        </w:rPr>
+        <w:t xml:space="preserve"> </w:t>
+      </w:r>
+      <w:proofErr w:type="spellStart"/>
+      <w:r>
+        <w:rPr>
+          <w:rFonts w:ascii="Calibri" w:eastAsia="Times New Roman" w:hAnsi="Calibri" w:cs="Calibri"/>
+        </w:rPr>
+        <w:t>below</w:t>
+      </w:r>
+      <w:proofErr w:type="spellEnd"/>
+      <w:r>
+        <w:rPr>
+          <w:rFonts w:ascii="Calibri" w:eastAsia="Times New Roman" w:hAnsi="Calibri" w:cs="Calibri"/>
+        </w:rPr>
+        <w:t xml:space="preserve">). </w:t>
+      </w:r>
+      <w:r>
+        <w:rPr>
+          <w:rFonts w:ascii="Calibri" w:eastAsia="Times New Roman" w:hAnsi="Calibri" w:cs="Calibri"/>
+        </w:rPr>
+        <w:t xml:space="preserve">This </w:t>
+      </w:r>
+      <w:r>
+        <w:rPr>
+          <w:rFonts w:ascii="Calibri" w:eastAsia="Times New Roman" w:hAnsi="Calibri" w:cs="Calibri"/>
+        </w:rPr>
+        <w:t xml:space="preserve">far </w:t>
+      </w:r>
+      <w:proofErr w:type="spellStart"/>
+      <w:r>
+        <w:rPr>
+          <w:rFonts w:ascii="Calibri" w:eastAsia="Times New Roman" w:hAnsi="Calibri" w:cs="Calibri"/>
+        </w:rPr>
+        <w:t>exceeds</w:t>
+      </w:r>
+      <w:proofErr w:type="spellEnd"/>
+      <w:r>
+        <w:rPr>
+          <w:rFonts w:ascii="Calibri" w:eastAsia="Times New Roman" w:hAnsi="Calibri" w:cs="Calibri"/>
+        </w:rPr>
+        <w:t xml:space="preserve"> </w:t>
+      </w:r>
+      <w:proofErr w:type="spellStart"/>
+      <w:r>
+        <w:rPr>
+          <w:rFonts w:ascii="Calibri" w:eastAsia="Times New Roman" w:hAnsi="Calibri" w:cs="Calibri"/>
+        </w:rPr>
+        <w:t>the</w:t>
+      </w:r>
+      <w:proofErr w:type="spellEnd"/>
+      <w:r>
+        <w:rPr>
+          <w:rFonts w:ascii="Calibri" w:eastAsia="Times New Roman" w:hAnsi="Calibri" w:cs="Calibri"/>
+        </w:rPr>
+        <w:t xml:space="preserve"> </w:t>
+      </w:r>
+      <w:proofErr w:type="spellStart"/>
+      <w:r>
+        <w:rPr>
+          <w:rFonts w:ascii="Calibri" w:eastAsia="Times New Roman" w:hAnsi="Calibri" w:cs="Calibri"/>
+        </w:rPr>
+        <w:t>success</w:t>
+      </w:r>
+      <w:proofErr w:type="spellEnd"/>
+      <w:r>
+        <w:rPr>
+          <w:rFonts w:ascii="Calibri" w:eastAsia="Times New Roman" w:hAnsi="Calibri" w:cs="Calibri"/>
+        </w:rPr>
+        <w:t xml:space="preserve"> </w:t>
+      </w:r>
+      <w:proofErr w:type="spellStart"/>
+      <w:r>
+        <w:rPr>
+          <w:rFonts w:ascii="Calibri" w:eastAsia="Times New Roman" w:hAnsi="Calibri" w:cs="Calibri"/>
+        </w:rPr>
+        <w:t>threshold</w:t>
+      </w:r>
+      <w:proofErr w:type="spellEnd"/>
+      <w:r>
+        <w:rPr>
+          <w:rFonts w:ascii="Calibri" w:eastAsia="Times New Roman" w:hAnsi="Calibri" w:cs="Calibri"/>
+        </w:rPr>
+        <w:t xml:space="preserve"> </w:t>
+      </w:r>
+      <w:proofErr w:type="spellStart"/>
+      <w:r>
+        <w:rPr>
+          <w:rFonts w:ascii="Calibri" w:eastAsia="Times New Roman" w:hAnsi="Calibri" w:cs="Calibri"/>
+        </w:rPr>
+        <w:t>of</w:t>
+      </w:r>
+      <w:proofErr w:type="spellEnd"/>
+      <w:r>
+        <w:rPr>
+          <w:rFonts w:ascii="Calibri" w:eastAsia="Times New Roman" w:hAnsi="Calibri" w:cs="Calibri"/>
+        </w:rPr>
+        <w:t xml:space="preserve"> 80%, </w:t>
+      </w:r>
+      <w:proofErr w:type="spellStart"/>
+      <w:r>
+        <w:rPr>
+          <w:rFonts w:ascii="Calibri" w:eastAsia="Times New Roman" w:hAnsi="Calibri" w:cs="Calibri"/>
+        </w:rPr>
+        <w:t>showing</w:t>
+      </w:r>
+      <w:proofErr w:type="spellEnd"/>
+      <w:r>
+        <w:rPr>
+          <w:rFonts w:ascii="Calibri" w:eastAsia="Times New Roman" w:hAnsi="Calibri" w:cs="Calibri"/>
+        </w:rPr>
+        <w:t xml:space="preserve"> </w:t>
+      </w:r>
+      <w:proofErr w:type="spellStart"/>
+      <w:r>
+        <w:rPr>
+          <w:rFonts w:ascii="Calibri" w:eastAsia="Times New Roman" w:hAnsi="Calibri" w:cs="Calibri"/>
+        </w:rPr>
+        <w:t>that</w:t>
+      </w:r>
+      <w:proofErr w:type="spellEnd"/>
+      <w:r>
+        <w:rPr>
+          <w:rFonts w:ascii="Calibri" w:eastAsia="Times New Roman" w:hAnsi="Calibri" w:cs="Calibri"/>
+        </w:rPr>
+        <w:t xml:space="preserve"> </w:t>
+      </w:r>
+      <w:proofErr w:type="spellStart"/>
+      <w:r>
+        <w:rPr>
+          <w:rFonts w:ascii="Calibri" w:eastAsia="Times New Roman" w:hAnsi="Calibri" w:cs="Calibri"/>
+        </w:rPr>
+        <w:t>the</w:t>
+      </w:r>
+      <w:proofErr w:type="spellEnd"/>
+      <w:r>
+        <w:rPr>
+          <w:rFonts w:ascii="Calibri" w:eastAsia="Times New Roman" w:hAnsi="Calibri" w:cs="Calibri"/>
+        </w:rPr>
+        <w:t xml:space="preserve"> </w:t>
+      </w:r>
+      <w:proofErr w:type="spellStart"/>
+      <w:r>
+        <w:rPr>
+          <w:rFonts w:ascii="Calibri" w:eastAsia="Times New Roman" w:hAnsi="Calibri" w:cs="Calibri"/>
+        </w:rPr>
+        <w:t>model</w:t>
+      </w:r>
+      <w:proofErr w:type="spellEnd"/>
+      <w:r>
+        <w:rPr>
+          <w:rFonts w:ascii="Calibri" w:eastAsia="Times New Roman" w:hAnsi="Calibri" w:cs="Calibri"/>
+        </w:rPr>
+        <w:t xml:space="preserve"> </w:t>
+      </w:r>
+      <w:proofErr w:type="spellStart"/>
+      <w:r>
+        <w:rPr>
+          <w:rFonts w:ascii="Calibri" w:eastAsia="Times New Roman" w:hAnsi="Calibri" w:cs="Calibri"/>
+        </w:rPr>
+        <w:t>reliably</w:t>
+      </w:r>
+      <w:proofErr w:type="spellEnd"/>
+      <w:r>
+        <w:rPr>
+          <w:rFonts w:ascii="Calibri" w:eastAsia="Times New Roman" w:hAnsi="Calibri" w:cs="Calibri"/>
+        </w:rPr>
+        <w:t xml:space="preserve"> </w:t>
+      </w:r>
+      <w:proofErr w:type="spellStart"/>
+      <w:r>
+        <w:rPr>
+          <w:rFonts w:ascii="Calibri" w:eastAsia="Times New Roman" w:hAnsi="Calibri" w:cs="Calibri"/>
+        </w:rPr>
+        <w:t>distinguishes</w:t>
+      </w:r>
+      <w:proofErr w:type="spellEnd"/>
+      <w:r>
+        <w:rPr>
+          <w:rFonts w:ascii="Calibri" w:eastAsia="Times New Roman" w:hAnsi="Calibri" w:cs="Calibri"/>
+        </w:rPr>
+        <w:t xml:space="preserve"> </w:t>
+      </w:r>
+      <w:proofErr w:type="spellStart"/>
+      <w:r>
+        <w:rPr>
+          <w:rFonts w:ascii="Calibri" w:eastAsia="Times New Roman" w:hAnsi="Calibri" w:cs="Calibri"/>
+        </w:rPr>
+        <w:t>between</w:t>
+      </w:r>
+      <w:proofErr w:type="spellEnd"/>
+      <w:r>
+        <w:rPr>
+          <w:rFonts w:ascii="Calibri" w:eastAsia="Times New Roman" w:hAnsi="Calibri" w:cs="Calibri"/>
+        </w:rPr>
+        <w:t xml:space="preserve"> </w:t>
+      </w:r>
+      <w:proofErr w:type="spellStart"/>
+      <w:r>
+        <w:rPr>
+          <w:rFonts w:ascii="Calibri" w:eastAsia="Times New Roman" w:hAnsi="Calibri" w:cs="Calibri"/>
+        </w:rPr>
+        <w:t>healthy</w:t>
+      </w:r>
+      <w:proofErr w:type="spellEnd"/>
+      <w:r>
+        <w:rPr>
+          <w:rFonts w:ascii="Calibri" w:eastAsia="Times New Roman" w:hAnsi="Calibri" w:cs="Calibri"/>
+        </w:rPr>
+        <w:t xml:space="preserve"> and </w:t>
+      </w:r>
+      <w:proofErr w:type="spellStart"/>
+      <w:r>
+        <w:rPr>
+          <w:rFonts w:ascii="Calibri" w:eastAsia="Times New Roman" w:hAnsi="Calibri" w:cs="Calibri"/>
+        </w:rPr>
+        <w:t>diseased</w:t>
+      </w:r>
+      <w:proofErr w:type="spellEnd"/>
+      <w:r>
+        <w:rPr>
+          <w:rFonts w:ascii="Calibri" w:eastAsia="Times New Roman" w:hAnsi="Calibri" w:cs="Calibri"/>
+        </w:rPr>
+        <w:t xml:space="preserve"> </w:t>
+      </w:r>
+      <w:proofErr w:type="spellStart"/>
+      <w:r>
+        <w:rPr>
+          <w:rFonts w:ascii="Calibri" w:eastAsia="Times New Roman" w:hAnsi="Calibri" w:cs="Calibri"/>
+        </w:rPr>
+        <w:t>leaves</w:t>
+      </w:r>
+      <w:proofErr w:type="spellEnd"/>
+      <w:r>
+        <w:rPr>
+          <w:rFonts w:ascii="Calibri" w:eastAsia="Times New Roman" w:hAnsi="Calibri" w:cs="Calibri"/>
+        </w:rPr>
+        <w:t xml:space="preserve"> and </w:t>
+      </w:r>
+      <w:proofErr w:type="spellStart"/>
+      <w:r>
+        <w:rPr>
+          <w:rFonts w:ascii="Calibri" w:eastAsia="Times New Roman" w:hAnsi="Calibri" w:cs="Calibri"/>
+        </w:rPr>
+        <w:t>generalizes</w:t>
+      </w:r>
+      <w:proofErr w:type="spellEnd"/>
+      <w:r>
+        <w:rPr>
+          <w:rFonts w:ascii="Calibri" w:eastAsia="Times New Roman" w:hAnsi="Calibri" w:cs="Calibri"/>
+        </w:rPr>
+        <w:t xml:space="preserve"> </w:t>
+      </w:r>
+      <w:proofErr w:type="spellStart"/>
+      <w:r>
+        <w:rPr>
+          <w:rFonts w:ascii="Calibri" w:eastAsia="Times New Roman" w:hAnsi="Calibri" w:cs="Calibri"/>
+        </w:rPr>
+        <w:t>well</w:t>
+      </w:r>
+      <w:proofErr w:type="spellEnd"/>
+      <w:r>
+        <w:rPr>
+          <w:rFonts w:ascii="Calibri" w:eastAsia="Times New Roman" w:hAnsi="Calibri" w:cs="Calibri"/>
+        </w:rPr>
+        <w:t xml:space="preserve"> to </w:t>
+      </w:r>
+      <w:proofErr w:type="spellStart"/>
+      <w:r>
+        <w:rPr>
+          <w:rFonts w:ascii="Calibri" w:eastAsia="Times New Roman" w:hAnsi="Calibri" w:cs="Calibri"/>
+        </w:rPr>
+        <w:t>unseen</w:t>
+      </w:r>
+      <w:proofErr w:type="spellEnd"/>
+      <w:r>
+        <w:rPr>
+          <w:rFonts w:ascii="Calibri" w:eastAsia="Times New Roman" w:hAnsi="Calibri" w:cs="Calibri"/>
+        </w:rPr>
+        <w:t xml:space="preserve"> images.</w:t>
+      </w:r>
+      <w:r>
+        <w:rPr>
+          <w:rFonts w:ascii="Calibri" w:eastAsia="Times New Roman" w:hAnsi="Calibri" w:cs="Calibri"/>
+        </w:rPr>
+        <w:br/>
+      </w:r>
+      <w:r>
+        <w:rPr>
+          <w:rFonts w:ascii="Calibri" w:eastAsia="Times New Roman" w:hAnsi="Calibri" w:cs="Calibri"/>
+        </w:rPr>
+        <w:br/>
+      </w:r>
+      <w:r>
+        <w:rPr>
+          <w:rFonts w:ascii="Calibri" w:eastAsia="Times New Roman" w:hAnsi="Calibri" w:cs="Calibri"/>
+        </w:rPr>
+        <w:lastRenderedPageBreak/>
+        <w:drawing>
+          <wp:inline distT="0" distB="0" distL="0" distR="0" wp14:anchorId="1E1B7295" wp14:editId="1E0788D6">
+            <wp:extent cx="3700800" cy="4650884"/>
+            <wp:effectExtent l="0" t="0" r="0" b="0"/>
+            <wp:docPr id="405059057" name="Bilde 1" descr="Et bilde som inneholder tekst, skjermbilde, programvare, Multimedieprogramvare&#10;&#10;KI-generert innhold kan være feil."/>
+            <wp:cNvGraphicFramePr>
+              <a:graphicFrameLocks xmlns:a="http://schemas.openxmlformats.org/drawingml/2006/main" noChangeAspect="1"/>
+            </wp:cNvGraphicFramePr>
+            <a:graphic xmlns:a="http://schemas.openxmlformats.org/drawingml/2006/main">
+              <a:graphicData uri="http://schemas.openxmlformats.org/drawingml/2006/picture">
+                <pic:pic xmlns:pic="http://schemas.openxmlformats.org/drawingml/2006/picture">
+                  <pic:nvPicPr>
+                    <pic:cNvPr id="405059057" name="Bilde 1" descr="Et bilde som inneholder tekst, skjermbilde, programvare, Multimedieprogramvare&#10;&#10;KI-generert innhold kan være feil."/>
+                    <pic:cNvPicPr/>
+                  </pic:nvPicPr>
+                  <pic:blipFill>
+                    <a:blip r:embed="rId5"/>
+                    <a:stretch>
+                      <a:fillRect/>
+                    </a:stretch>
+                  </pic:blipFill>
+                  <pic:spPr>
+                    <a:xfrm>
+                      <a:off x="0" y="0"/>
+                      <a:ext cx="3744247" cy="4705485"/>
+                    </a:xfrm>
+                    <a:prstGeom prst="rect">
+                      <a:avLst/>
+                    </a:prstGeom>
+                  </pic:spPr>
+                </pic:pic>
+              </a:graphicData>
+            </a:graphic>
+          </wp:inline>
+        </w:drawing>
+      </w:r>
+      <w:r>
+        <w:rPr>
+          <w:rFonts w:ascii="Calibri" w:eastAsia="Times New Roman" w:hAnsi="Calibri" w:cs="Calibri"/>
+        </w:rPr>
+        <w:br/>
+      </w:r>
+      <w:r>
+        <w:rPr>
+          <w:rFonts w:ascii="Calibri" w:eastAsia="Times New Roman" w:hAnsi="Calibri" w:cs="Calibri"/>
+        </w:rPr>
+        <w:br/>
+      </w:r>
+    </w:p>
+    <w:p>
+      <w:pPr>
+        <w:rPr>
+          <w:rFonts w:ascii="Calibri" w:eastAsia="Times New Roman" w:hAnsi="Calibri" w:cs="Calibri"/>
+        </w:rPr>
+      </w:pPr>
+    </w:p>
+    <w:p>
+      <w:pPr>
+        <w:rPr>
+          <w:rFonts w:ascii="Calibri" w:eastAsia="Times New Roman" w:hAnsi="Calibri" w:cs="Calibri"/>
+        </w:rPr>
+      </w:pPr>
+      <w:proofErr w:type="spellStart"/>
+      <w:r>
+        <w:rPr>
+          <w:rFonts w:ascii="Calibri" w:eastAsia="Times New Roman" w:hAnsi="Calibri" w:cs="Calibri"/>
+          <w:i/>
+          <w:iCs/>
+        </w:rPr>
+        <w:t>Confidence</w:t>
+      </w:r>
+      <w:proofErr w:type="spellEnd"/>
+      <w:r>
+        <w:rPr>
+          <w:rFonts w:ascii="Calibri" w:eastAsia="Times New Roman" w:hAnsi="Calibri" w:cs="Calibri"/>
+        </w:rPr>
+        <w:t xml:space="preserve"> </w:t>
+      </w:r>
+      <w:r>
+        <w:rPr>
+          <w:rFonts w:ascii="Calibri" w:eastAsia="Times New Roman" w:hAnsi="Calibri" w:cs="Calibri"/>
+        </w:rPr>
+        <w:br/>
+      </w:r>
+      <w:proofErr w:type="spellStart"/>
+      <w:r>
+        <w:rPr>
+          <w:rFonts w:ascii="Calibri" w:eastAsia="Times New Roman" w:hAnsi="Calibri" w:cs="Calibri"/>
+        </w:rPr>
+        <w:t>Refers</w:t>
+      </w:r>
+      <w:proofErr w:type="spellEnd"/>
+      <w:r>
+        <w:rPr>
+          <w:rFonts w:ascii="Calibri" w:eastAsia="Times New Roman" w:hAnsi="Calibri" w:cs="Calibri"/>
+        </w:rPr>
+        <w:t xml:space="preserve"> to </w:t>
+      </w:r>
+      <w:proofErr w:type="spellStart"/>
+      <w:r>
+        <w:rPr>
+          <w:rFonts w:ascii="Calibri" w:eastAsia="Times New Roman" w:hAnsi="Calibri" w:cs="Calibri"/>
+        </w:rPr>
+        <w:t>the</w:t>
+      </w:r>
+      <w:proofErr w:type="spellEnd"/>
+      <w:r>
+        <w:rPr>
+          <w:rFonts w:ascii="Calibri" w:eastAsia="Times New Roman" w:hAnsi="Calibri" w:cs="Calibri"/>
+        </w:rPr>
+        <w:t xml:space="preserve"> </w:t>
+      </w:r>
+      <w:proofErr w:type="spellStart"/>
+      <w:r>
+        <w:rPr>
+          <w:rFonts w:ascii="Calibri" w:eastAsia="Times New Roman" w:hAnsi="Calibri" w:cs="Calibri"/>
+        </w:rPr>
+        <w:t>model’s</w:t>
+      </w:r>
+      <w:proofErr w:type="spellEnd"/>
+      <w:r>
+        <w:rPr>
+          <w:rFonts w:ascii="Calibri" w:eastAsia="Times New Roman" w:hAnsi="Calibri" w:cs="Calibri"/>
+        </w:rPr>
+        <w:t xml:space="preserve"> </w:t>
+      </w:r>
+      <w:proofErr w:type="spellStart"/>
+      <w:r>
+        <w:rPr>
+          <w:rFonts w:ascii="Calibri" w:eastAsia="Times New Roman" w:hAnsi="Calibri" w:cs="Calibri"/>
+        </w:rPr>
+        <w:t>certainty</w:t>
+      </w:r>
+      <w:proofErr w:type="spellEnd"/>
+      <w:r>
+        <w:rPr>
+          <w:rFonts w:ascii="Calibri" w:eastAsia="Times New Roman" w:hAnsi="Calibri" w:cs="Calibri"/>
+        </w:rPr>
+        <w:t xml:space="preserve"> in </w:t>
+      </w:r>
+      <w:proofErr w:type="spellStart"/>
+      <w:r>
+        <w:rPr>
+          <w:rFonts w:ascii="Calibri" w:eastAsia="Times New Roman" w:hAnsi="Calibri" w:cs="Calibri"/>
+        </w:rPr>
+        <w:t>its</w:t>
+      </w:r>
+      <w:proofErr w:type="spellEnd"/>
+      <w:r>
+        <w:rPr>
+          <w:rFonts w:ascii="Calibri" w:eastAsia="Times New Roman" w:hAnsi="Calibri" w:cs="Calibri"/>
+        </w:rPr>
+        <w:t xml:space="preserve"> </w:t>
+      </w:r>
+      <w:proofErr w:type="spellStart"/>
+      <w:r>
+        <w:rPr>
+          <w:rFonts w:ascii="Calibri" w:eastAsia="Times New Roman" w:hAnsi="Calibri" w:cs="Calibri"/>
+        </w:rPr>
+        <w:t>predictions</w:t>
+      </w:r>
+      <w:proofErr w:type="spellEnd"/>
+      <w:r>
+        <w:rPr>
+          <w:rFonts w:ascii="Calibri" w:eastAsia="Times New Roman" w:hAnsi="Calibri" w:cs="Calibri"/>
+        </w:rPr>
+        <w:t xml:space="preserve">, </w:t>
+      </w:r>
+      <w:proofErr w:type="spellStart"/>
+      <w:r>
+        <w:rPr>
+          <w:rFonts w:ascii="Calibri" w:eastAsia="Times New Roman" w:hAnsi="Calibri" w:cs="Calibri"/>
+        </w:rPr>
+        <w:t>derived</w:t>
+      </w:r>
+      <w:proofErr w:type="spellEnd"/>
+      <w:r>
+        <w:rPr>
+          <w:rFonts w:ascii="Calibri" w:eastAsia="Times New Roman" w:hAnsi="Calibri" w:cs="Calibri"/>
+        </w:rPr>
+        <w:t xml:space="preserve"> from </w:t>
+      </w:r>
+      <w:proofErr w:type="spellStart"/>
+      <w:r>
+        <w:rPr>
+          <w:rFonts w:ascii="Calibri" w:eastAsia="Times New Roman" w:hAnsi="Calibri" w:cs="Calibri"/>
+        </w:rPr>
+        <w:t>the</w:t>
+      </w:r>
+      <w:proofErr w:type="spellEnd"/>
+      <w:r>
+        <w:rPr>
+          <w:rFonts w:ascii="Calibri" w:eastAsia="Times New Roman" w:hAnsi="Calibri" w:cs="Calibri"/>
+        </w:rPr>
+        <w:t xml:space="preserve"> </w:t>
+      </w:r>
+      <w:proofErr w:type="spellStart"/>
+      <w:r>
+        <w:rPr>
+          <w:rFonts w:ascii="Calibri" w:eastAsia="Times New Roman" w:hAnsi="Calibri" w:cs="Calibri"/>
+        </w:rPr>
+        <w:t>softmax</w:t>
+      </w:r>
+      <w:proofErr w:type="spellEnd"/>
+      <w:r>
+        <w:rPr>
+          <w:rFonts w:ascii="Calibri" w:eastAsia="Times New Roman" w:hAnsi="Calibri" w:cs="Calibri"/>
+        </w:rPr>
+        <w:t xml:space="preserve"> output. High </w:t>
+      </w:r>
+      <w:proofErr w:type="spellStart"/>
+      <w:r>
+        <w:rPr>
+          <w:rFonts w:ascii="Calibri" w:eastAsia="Times New Roman" w:hAnsi="Calibri" w:cs="Calibri"/>
+        </w:rPr>
+        <w:t>confidence</w:t>
+      </w:r>
+      <w:proofErr w:type="spellEnd"/>
+      <w:r>
+        <w:rPr>
+          <w:rFonts w:ascii="Calibri" w:eastAsia="Times New Roman" w:hAnsi="Calibri" w:cs="Calibri"/>
+        </w:rPr>
+        <w:t xml:space="preserve"> scores </w:t>
+      </w:r>
+      <w:proofErr w:type="spellStart"/>
+      <w:r>
+        <w:rPr>
+          <w:rFonts w:ascii="Calibri" w:eastAsia="Times New Roman" w:hAnsi="Calibri" w:cs="Calibri"/>
+        </w:rPr>
+        <w:t>suggest</w:t>
+      </w:r>
+      <w:proofErr w:type="spellEnd"/>
+      <w:r>
+        <w:rPr>
+          <w:rFonts w:ascii="Calibri" w:eastAsia="Times New Roman" w:hAnsi="Calibri" w:cs="Calibri"/>
+        </w:rPr>
+        <w:t xml:space="preserve"> </w:t>
+      </w:r>
+      <w:proofErr w:type="spellStart"/>
+      <w:r>
+        <w:rPr>
+          <w:rFonts w:ascii="Calibri" w:eastAsia="Times New Roman" w:hAnsi="Calibri" w:cs="Calibri"/>
+        </w:rPr>
+        <w:t>clear</w:t>
+      </w:r>
+      <w:proofErr w:type="spellEnd"/>
+      <w:r>
+        <w:rPr>
+          <w:rFonts w:ascii="Calibri" w:eastAsia="Times New Roman" w:hAnsi="Calibri" w:cs="Calibri"/>
+        </w:rPr>
+        <w:t xml:space="preserve"> </w:t>
+      </w:r>
+      <w:proofErr w:type="spellStart"/>
+      <w:r>
+        <w:rPr>
+          <w:rFonts w:ascii="Calibri" w:eastAsia="Times New Roman" w:hAnsi="Calibri" w:cs="Calibri"/>
+        </w:rPr>
+        <w:t>class</w:t>
+      </w:r>
+      <w:proofErr w:type="spellEnd"/>
+      <w:r>
+        <w:rPr>
+          <w:rFonts w:ascii="Calibri" w:eastAsia="Times New Roman" w:hAnsi="Calibri" w:cs="Calibri"/>
+        </w:rPr>
+        <w:t xml:space="preserve"> </w:t>
+      </w:r>
+      <w:proofErr w:type="spellStart"/>
+      <w:r>
+        <w:rPr>
+          <w:rFonts w:ascii="Calibri" w:eastAsia="Times New Roman" w:hAnsi="Calibri" w:cs="Calibri"/>
+        </w:rPr>
+        <w:t>separation</w:t>
+      </w:r>
+      <w:proofErr w:type="spellEnd"/>
+      <w:r>
+        <w:rPr>
+          <w:rFonts w:ascii="Calibri" w:eastAsia="Times New Roman" w:hAnsi="Calibri" w:cs="Calibri"/>
+        </w:rPr>
+        <w:t xml:space="preserve"> and </w:t>
+      </w:r>
+      <w:proofErr w:type="spellStart"/>
+      <w:r>
+        <w:rPr>
+          <w:rFonts w:ascii="Calibri" w:eastAsia="Times New Roman" w:hAnsi="Calibri" w:cs="Calibri"/>
+        </w:rPr>
+        <w:t>trustworthy</w:t>
+      </w:r>
+      <w:proofErr w:type="spellEnd"/>
+      <w:r>
+        <w:rPr>
+          <w:rFonts w:ascii="Calibri" w:eastAsia="Times New Roman" w:hAnsi="Calibri" w:cs="Calibri"/>
+        </w:rPr>
+        <w:t xml:space="preserve"> </w:t>
+      </w:r>
+      <w:proofErr w:type="spellStart"/>
+      <w:r>
+        <w:rPr>
+          <w:rFonts w:ascii="Calibri" w:eastAsia="Times New Roman" w:hAnsi="Calibri" w:cs="Calibri"/>
+        </w:rPr>
+        <w:t>predictions</w:t>
+      </w:r>
+      <w:proofErr w:type="spellEnd"/>
+      <w:r>
+        <w:rPr>
+          <w:rFonts w:ascii="Calibri" w:eastAsia="Times New Roman" w:hAnsi="Calibri" w:cs="Calibri"/>
+        </w:rPr>
+        <w:t xml:space="preserve">. </w:t>
+      </w:r>
+      <w:proofErr w:type="spellStart"/>
+      <w:r>
+        <w:rPr>
+          <w:rFonts w:ascii="Calibri" w:eastAsia="Times New Roman" w:hAnsi="Calibri" w:cs="Calibri"/>
+        </w:rPr>
+        <w:t>Result</w:t>
+      </w:r>
+      <w:proofErr w:type="spellEnd"/>
+      <w:r>
+        <w:rPr>
+          <w:rFonts w:ascii="Calibri" w:eastAsia="Times New Roman" w:hAnsi="Calibri" w:cs="Calibri"/>
+        </w:rPr>
+        <w:t xml:space="preserve">: Most </w:t>
+      </w:r>
+      <w:proofErr w:type="spellStart"/>
+      <w:r>
+        <w:rPr>
+          <w:rFonts w:ascii="Calibri" w:eastAsia="Times New Roman" w:hAnsi="Calibri" w:cs="Calibri"/>
+        </w:rPr>
+        <w:t>predictions</w:t>
+      </w:r>
+      <w:proofErr w:type="spellEnd"/>
+      <w:r>
+        <w:rPr>
+          <w:rFonts w:ascii="Calibri" w:eastAsia="Times New Roman" w:hAnsi="Calibri" w:cs="Calibri"/>
+        </w:rPr>
+        <w:t xml:space="preserve"> </w:t>
+      </w:r>
+      <w:proofErr w:type="spellStart"/>
+      <w:r>
+        <w:rPr>
+          <w:rFonts w:ascii="Calibri" w:eastAsia="Times New Roman" w:hAnsi="Calibri" w:cs="Calibri"/>
+        </w:rPr>
+        <w:t>returned</w:t>
+      </w:r>
+      <w:proofErr w:type="spellEnd"/>
+      <w:r>
+        <w:rPr>
+          <w:rFonts w:ascii="Calibri" w:eastAsia="Times New Roman" w:hAnsi="Calibri" w:cs="Calibri"/>
+        </w:rPr>
+        <w:t xml:space="preserve"> </w:t>
+      </w:r>
+      <w:proofErr w:type="spellStart"/>
+      <w:r>
+        <w:rPr>
+          <w:rFonts w:ascii="Calibri" w:eastAsia="Times New Roman" w:hAnsi="Calibri" w:cs="Calibri"/>
+        </w:rPr>
+        <w:t>confidence</w:t>
+      </w:r>
+      <w:proofErr w:type="spellEnd"/>
+      <w:r>
+        <w:rPr>
+          <w:rFonts w:ascii="Calibri" w:eastAsia="Times New Roman" w:hAnsi="Calibri" w:cs="Calibri"/>
+        </w:rPr>
+        <w:t xml:space="preserve"> </w:t>
+      </w:r>
+      <w:proofErr w:type="spellStart"/>
+      <w:r>
+        <w:rPr>
+          <w:rFonts w:ascii="Calibri" w:eastAsia="Times New Roman" w:hAnsi="Calibri" w:cs="Calibri"/>
+        </w:rPr>
+        <w:t>levels</w:t>
+      </w:r>
+      <w:proofErr w:type="spellEnd"/>
+      <w:r>
+        <w:rPr>
+          <w:rFonts w:ascii="Calibri" w:eastAsia="Times New Roman" w:hAnsi="Calibri" w:cs="Calibri"/>
+        </w:rPr>
+        <w:t xml:space="preserve"> </w:t>
+      </w:r>
+      <w:proofErr w:type="spellStart"/>
+      <w:r>
+        <w:rPr>
+          <w:rFonts w:ascii="Calibri" w:eastAsia="Times New Roman" w:hAnsi="Calibri" w:cs="Calibri"/>
+        </w:rPr>
+        <w:t>above</w:t>
+      </w:r>
+      <w:proofErr w:type="spellEnd"/>
+      <w:r>
+        <w:rPr>
+          <w:rFonts w:ascii="Calibri" w:eastAsia="Times New Roman" w:hAnsi="Calibri" w:cs="Calibri"/>
+        </w:rPr>
+        <w:t xml:space="preserve"> 70%, </w:t>
+      </w:r>
+      <w:proofErr w:type="spellStart"/>
+      <w:r>
+        <w:rPr>
+          <w:rFonts w:ascii="Calibri" w:eastAsia="Times New Roman" w:hAnsi="Calibri" w:cs="Calibri"/>
+        </w:rPr>
+        <w:t>meeting</w:t>
+      </w:r>
+      <w:proofErr w:type="spellEnd"/>
+      <w:r>
+        <w:rPr>
+          <w:rFonts w:ascii="Calibri" w:eastAsia="Times New Roman" w:hAnsi="Calibri" w:cs="Calibri"/>
+        </w:rPr>
+        <w:t xml:space="preserve"> </w:t>
+      </w:r>
+      <w:proofErr w:type="spellStart"/>
+      <w:r>
+        <w:rPr>
+          <w:rFonts w:ascii="Calibri" w:eastAsia="Times New Roman" w:hAnsi="Calibri" w:cs="Calibri"/>
+        </w:rPr>
+        <w:t>the</w:t>
+      </w:r>
+      <w:proofErr w:type="spellEnd"/>
+      <w:r>
+        <w:rPr>
+          <w:rFonts w:ascii="Calibri" w:eastAsia="Times New Roman" w:hAnsi="Calibri" w:cs="Calibri"/>
+        </w:rPr>
+        <w:t xml:space="preserve"> target </w:t>
+      </w:r>
+      <w:proofErr w:type="spellStart"/>
+      <w:r>
+        <w:rPr>
+          <w:rFonts w:ascii="Calibri" w:eastAsia="Times New Roman" w:hAnsi="Calibri" w:cs="Calibri"/>
+        </w:rPr>
+        <w:t>threshold</w:t>
+      </w:r>
+      <w:proofErr w:type="spellEnd"/>
+      <w:r>
+        <w:rPr>
+          <w:rFonts w:ascii="Calibri" w:eastAsia="Times New Roman" w:hAnsi="Calibri" w:cs="Calibri"/>
+        </w:rPr>
+        <w:t xml:space="preserve">. </w:t>
+      </w:r>
+      <w:proofErr w:type="spellStart"/>
+      <w:r>
+        <w:rPr>
+          <w:rFonts w:ascii="Calibri" w:eastAsia="Times New Roman" w:hAnsi="Calibri" w:cs="Calibri"/>
+        </w:rPr>
+        <w:t>Lower</w:t>
+      </w:r>
+      <w:proofErr w:type="spellEnd"/>
+      <w:r>
+        <w:rPr>
+          <w:rFonts w:ascii="Calibri" w:eastAsia="Times New Roman" w:hAnsi="Calibri" w:cs="Calibri"/>
+        </w:rPr>
+        <w:t xml:space="preserve"> scores </w:t>
+      </w:r>
+      <w:proofErr w:type="spellStart"/>
+      <w:r>
+        <w:rPr>
+          <w:rFonts w:ascii="Calibri" w:eastAsia="Times New Roman" w:hAnsi="Calibri" w:cs="Calibri"/>
+        </w:rPr>
+        <w:t>were</w:t>
+      </w:r>
+      <w:proofErr w:type="spellEnd"/>
+      <w:r>
+        <w:rPr>
+          <w:rFonts w:ascii="Calibri" w:eastAsia="Times New Roman" w:hAnsi="Calibri" w:cs="Calibri"/>
+        </w:rPr>
+        <w:t xml:space="preserve"> </w:t>
+      </w:r>
+      <w:proofErr w:type="spellStart"/>
+      <w:r>
+        <w:rPr>
+          <w:rFonts w:ascii="Calibri" w:eastAsia="Times New Roman" w:hAnsi="Calibri" w:cs="Calibri"/>
+        </w:rPr>
+        <w:t>typically</w:t>
+      </w:r>
+      <w:proofErr w:type="spellEnd"/>
+      <w:r>
+        <w:rPr>
+          <w:rFonts w:ascii="Calibri" w:eastAsia="Times New Roman" w:hAnsi="Calibri" w:cs="Calibri"/>
+        </w:rPr>
+        <w:t xml:space="preserve"> </w:t>
+      </w:r>
+      <w:proofErr w:type="spellStart"/>
+      <w:r>
+        <w:rPr>
+          <w:rFonts w:ascii="Calibri" w:eastAsia="Times New Roman" w:hAnsi="Calibri" w:cs="Calibri"/>
+        </w:rPr>
+        <w:t>linked</w:t>
+      </w:r>
+      <w:proofErr w:type="spellEnd"/>
+      <w:r>
+        <w:rPr>
+          <w:rFonts w:ascii="Calibri" w:eastAsia="Times New Roman" w:hAnsi="Calibri" w:cs="Calibri"/>
+        </w:rPr>
+        <w:t xml:space="preserve"> to </w:t>
+      </w:r>
+      <w:proofErr w:type="spellStart"/>
+      <w:r>
+        <w:rPr>
+          <w:rFonts w:ascii="Calibri" w:eastAsia="Times New Roman" w:hAnsi="Calibri" w:cs="Calibri"/>
+        </w:rPr>
+        <w:t>poor</w:t>
+      </w:r>
+      <w:proofErr w:type="spellEnd"/>
+      <w:r>
+        <w:rPr>
+          <w:rFonts w:ascii="Calibri" w:eastAsia="Times New Roman" w:hAnsi="Calibri" w:cs="Calibri"/>
+        </w:rPr>
+        <w:t xml:space="preserve"> </w:t>
+      </w:r>
+      <w:proofErr w:type="spellStart"/>
+      <w:r>
+        <w:rPr>
+          <w:rFonts w:ascii="Calibri" w:eastAsia="Times New Roman" w:hAnsi="Calibri" w:cs="Calibri"/>
+        </w:rPr>
+        <w:t>lighting</w:t>
+      </w:r>
+      <w:proofErr w:type="spellEnd"/>
+      <w:r>
+        <w:rPr>
+          <w:rFonts w:ascii="Calibri" w:eastAsia="Times New Roman" w:hAnsi="Calibri" w:cs="Calibri"/>
+        </w:rPr>
+        <w:t xml:space="preserve">, </w:t>
+      </w:r>
+      <w:proofErr w:type="spellStart"/>
+      <w:r>
+        <w:rPr>
+          <w:rFonts w:ascii="Calibri" w:eastAsia="Times New Roman" w:hAnsi="Calibri" w:cs="Calibri"/>
+        </w:rPr>
+        <w:t>inconsistent</w:t>
+      </w:r>
+      <w:proofErr w:type="spellEnd"/>
+      <w:r>
+        <w:rPr>
+          <w:rFonts w:ascii="Calibri" w:eastAsia="Times New Roman" w:hAnsi="Calibri" w:cs="Calibri"/>
+        </w:rPr>
+        <w:t xml:space="preserve"> </w:t>
+      </w:r>
+      <w:proofErr w:type="spellStart"/>
+      <w:r>
+        <w:rPr>
+          <w:rFonts w:ascii="Calibri" w:eastAsia="Times New Roman" w:hAnsi="Calibri" w:cs="Calibri"/>
+        </w:rPr>
+        <w:t>background</w:t>
+      </w:r>
+      <w:proofErr w:type="spellEnd"/>
+      <w:r>
+        <w:rPr>
+          <w:rFonts w:ascii="Calibri" w:eastAsia="Times New Roman" w:hAnsi="Calibri" w:cs="Calibri"/>
+        </w:rPr>
+        <w:t xml:space="preserve"> or </w:t>
+      </w:r>
+      <w:proofErr w:type="spellStart"/>
+      <w:r>
+        <w:rPr>
+          <w:rFonts w:ascii="Calibri" w:eastAsia="Times New Roman" w:hAnsi="Calibri" w:cs="Calibri"/>
+        </w:rPr>
+        <w:t>ambiguous</w:t>
+      </w:r>
+      <w:proofErr w:type="spellEnd"/>
+      <w:r>
+        <w:rPr>
+          <w:rFonts w:ascii="Calibri" w:eastAsia="Times New Roman" w:hAnsi="Calibri" w:cs="Calibri"/>
+        </w:rPr>
+        <w:t xml:space="preserve"> </w:t>
+      </w:r>
+      <w:proofErr w:type="spellStart"/>
+      <w:r>
+        <w:rPr>
+          <w:rFonts w:ascii="Calibri" w:eastAsia="Times New Roman" w:hAnsi="Calibri" w:cs="Calibri"/>
+        </w:rPr>
+        <w:t>leaf</w:t>
+      </w:r>
+      <w:proofErr w:type="spellEnd"/>
+      <w:r>
+        <w:rPr>
+          <w:rFonts w:ascii="Calibri" w:eastAsia="Times New Roman" w:hAnsi="Calibri" w:cs="Calibri"/>
+        </w:rPr>
+        <w:t xml:space="preserve"> </w:t>
+      </w:r>
+      <w:proofErr w:type="spellStart"/>
+      <w:r>
+        <w:rPr>
+          <w:rFonts w:ascii="Calibri" w:eastAsia="Times New Roman" w:hAnsi="Calibri" w:cs="Calibri"/>
+        </w:rPr>
+        <w:t>damage</w:t>
+      </w:r>
+      <w:proofErr w:type="spellEnd"/>
+      <w:r>
+        <w:rPr>
+          <w:rFonts w:ascii="Calibri" w:eastAsia="Times New Roman" w:hAnsi="Calibri" w:cs="Calibri"/>
+        </w:rPr>
+        <w:t>.</w:t>
+      </w:r>
+    </w:p>
+    <w:p>
+      <w:pPr>
+        <w:rPr>
+          <w:rFonts w:ascii="Calibri" w:eastAsia="Times New Roman" w:hAnsi="Calibri" w:cs="Calibri"/>
+        </w:rPr>
+      </w:pPr>
+    </w:p>
+    <w:p>
+      <w:pPr>
+        <w:rPr>
+          <w:rFonts w:ascii="Calibri" w:eastAsia="Times New Roman" w:hAnsi="Calibri" w:cs="Calibri"/>
+        </w:rPr>
+      </w:pPr>
+      <w:proofErr w:type="spellStart"/>
+      <w:r>
+        <w:rPr>
+          <w:rFonts w:ascii="Calibri" w:eastAsia="Times New Roman" w:hAnsi="Calibri" w:cs="Calibri"/>
+          <w:i/>
+          <w:iCs/>
+        </w:rPr>
+        <w:t>Latency</w:t>
+      </w:r>
+      <w:proofErr w:type="spellEnd"/>
+      <w:r>
+        <w:rPr>
+          <w:rFonts w:ascii="Calibri" w:eastAsia="Times New Roman" w:hAnsi="Calibri" w:cs="Calibri"/>
+        </w:rPr>
+        <w:t xml:space="preserve"> </w:t>
+      </w:r>
+      <w:r>
+        <w:rPr>
+          <w:rFonts w:ascii="Calibri" w:eastAsia="Times New Roman" w:hAnsi="Calibri" w:cs="Calibri"/>
+        </w:rPr>
+        <w:br/>
+      </w:r>
+      <w:proofErr w:type="spellStart"/>
+      <w:r>
+        <w:rPr>
+          <w:rFonts w:ascii="Calibri" w:eastAsia="Times New Roman" w:hAnsi="Calibri" w:cs="Calibri"/>
+        </w:rPr>
+        <w:t>Measures</w:t>
+      </w:r>
+      <w:proofErr w:type="spellEnd"/>
+      <w:r>
+        <w:rPr>
+          <w:rFonts w:ascii="Calibri" w:eastAsia="Times New Roman" w:hAnsi="Calibri" w:cs="Calibri"/>
+        </w:rPr>
+        <w:t xml:space="preserve"> </w:t>
+      </w:r>
+      <w:proofErr w:type="spellStart"/>
+      <w:r>
+        <w:rPr>
+          <w:rFonts w:ascii="Calibri" w:eastAsia="Times New Roman" w:hAnsi="Calibri" w:cs="Calibri"/>
+        </w:rPr>
+        <w:t>the</w:t>
+      </w:r>
+      <w:proofErr w:type="spellEnd"/>
+      <w:r>
+        <w:rPr>
+          <w:rFonts w:ascii="Calibri" w:eastAsia="Times New Roman" w:hAnsi="Calibri" w:cs="Calibri"/>
+        </w:rPr>
+        <w:t xml:space="preserve"> time </w:t>
+      </w:r>
+      <w:proofErr w:type="spellStart"/>
+      <w:r>
+        <w:rPr>
+          <w:rFonts w:ascii="Calibri" w:eastAsia="Times New Roman" w:hAnsi="Calibri" w:cs="Calibri"/>
+        </w:rPr>
+        <w:t>taken</w:t>
+      </w:r>
+      <w:proofErr w:type="spellEnd"/>
+      <w:r>
+        <w:rPr>
+          <w:rFonts w:ascii="Calibri" w:eastAsia="Times New Roman" w:hAnsi="Calibri" w:cs="Calibri"/>
+        </w:rPr>
+        <w:t xml:space="preserve"> from image </w:t>
+      </w:r>
+      <w:proofErr w:type="spellStart"/>
+      <w:r>
+        <w:rPr>
+          <w:rFonts w:ascii="Calibri" w:eastAsia="Times New Roman" w:hAnsi="Calibri" w:cs="Calibri"/>
+        </w:rPr>
+        <w:t>upload</w:t>
+      </w:r>
+      <w:proofErr w:type="spellEnd"/>
+      <w:r>
+        <w:rPr>
+          <w:rFonts w:ascii="Calibri" w:eastAsia="Times New Roman" w:hAnsi="Calibri" w:cs="Calibri"/>
+        </w:rPr>
+        <w:t xml:space="preserve"> to </w:t>
+      </w:r>
+      <w:proofErr w:type="spellStart"/>
+      <w:r>
+        <w:rPr>
+          <w:rFonts w:ascii="Calibri" w:eastAsia="Times New Roman" w:hAnsi="Calibri" w:cs="Calibri"/>
+        </w:rPr>
+        <w:t>receiving</w:t>
+      </w:r>
+      <w:proofErr w:type="spellEnd"/>
+      <w:r>
+        <w:rPr>
+          <w:rFonts w:ascii="Calibri" w:eastAsia="Times New Roman" w:hAnsi="Calibri" w:cs="Calibri"/>
+        </w:rPr>
+        <w:t xml:space="preserve"> a </w:t>
+      </w:r>
+      <w:proofErr w:type="spellStart"/>
+      <w:r>
+        <w:rPr>
+          <w:rFonts w:ascii="Calibri" w:eastAsia="Times New Roman" w:hAnsi="Calibri" w:cs="Calibri"/>
+        </w:rPr>
+        <w:t>diagnosis</w:t>
+      </w:r>
+      <w:proofErr w:type="spellEnd"/>
+      <w:r>
+        <w:rPr>
+          <w:rFonts w:ascii="Calibri" w:eastAsia="Times New Roman" w:hAnsi="Calibri" w:cs="Calibri"/>
+        </w:rPr>
+        <w:t xml:space="preserve">. Fast </w:t>
+      </w:r>
+      <w:proofErr w:type="spellStart"/>
+      <w:r>
+        <w:rPr>
+          <w:rFonts w:ascii="Calibri" w:eastAsia="Times New Roman" w:hAnsi="Calibri" w:cs="Calibri"/>
+        </w:rPr>
+        <w:t>response</w:t>
+      </w:r>
+      <w:proofErr w:type="spellEnd"/>
+      <w:r>
+        <w:rPr>
+          <w:rFonts w:ascii="Calibri" w:eastAsia="Times New Roman" w:hAnsi="Calibri" w:cs="Calibri"/>
+        </w:rPr>
+        <w:t xml:space="preserve"> times </w:t>
+      </w:r>
+      <w:proofErr w:type="spellStart"/>
+      <w:r>
+        <w:rPr>
+          <w:rFonts w:ascii="Calibri" w:eastAsia="Times New Roman" w:hAnsi="Calibri" w:cs="Calibri"/>
+        </w:rPr>
+        <w:t>are</w:t>
+      </w:r>
+      <w:proofErr w:type="spellEnd"/>
+      <w:r>
+        <w:rPr>
+          <w:rFonts w:ascii="Calibri" w:eastAsia="Times New Roman" w:hAnsi="Calibri" w:cs="Calibri"/>
+        </w:rPr>
+        <w:t xml:space="preserve"> </w:t>
+      </w:r>
+      <w:proofErr w:type="spellStart"/>
+      <w:r>
+        <w:rPr>
+          <w:rFonts w:ascii="Calibri" w:eastAsia="Times New Roman" w:hAnsi="Calibri" w:cs="Calibri"/>
+        </w:rPr>
+        <w:t>essential</w:t>
+      </w:r>
+      <w:proofErr w:type="spellEnd"/>
+      <w:r>
+        <w:rPr>
+          <w:rFonts w:ascii="Calibri" w:eastAsia="Times New Roman" w:hAnsi="Calibri" w:cs="Calibri"/>
+        </w:rPr>
+        <w:t xml:space="preserve"> for a </w:t>
+      </w:r>
+      <w:proofErr w:type="spellStart"/>
+      <w:r>
+        <w:rPr>
+          <w:rFonts w:ascii="Calibri" w:eastAsia="Times New Roman" w:hAnsi="Calibri" w:cs="Calibri"/>
+        </w:rPr>
+        <w:t>smooth</w:t>
+      </w:r>
+      <w:proofErr w:type="spellEnd"/>
+      <w:r>
+        <w:rPr>
+          <w:rFonts w:ascii="Calibri" w:eastAsia="Times New Roman" w:hAnsi="Calibri" w:cs="Calibri"/>
+        </w:rPr>
+        <w:t xml:space="preserve"> </w:t>
+      </w:r>
+      <w:proofErr w:type="spellStart"/>
+      <w:r>
+        <w:rPr>
+          <w:rFonts w:ascii="Calibri" w:eastAsia="Times New Roman" w:hAnsi="Calibri" w:cs="Calibri"/>
+        </w:rPr>
+        <w:t>user</w:t>
+      </w:r>
+      <w:proofErr w:type="spellEnd"/>
+      <w:r>
+        <w:rPr>
+          <w:rFonts w:ascii="Calibri" w:eastAsia="Times New Roman" w:hAnsi="Calibri" w:cs="Calibri"/>
+        </w:rPr>
+        <w:t xml:space="preserve"> </w:t>
+      </w:r>
+      <w:proofErr w:type="spellStart"/>
+      <w:r>
+        <w:rPr>
+          <w:rFonts w:ascii="Calibri" w:eastAsia="Times New Roman" w:hAnsi="Calibri" w:cs="Calibri"/>
+        </w:rPr>
+        <w:t>experience</w:t>
+      </w:r>
+      <w:proofErr w:type="spellEnd"/>
+      <w:r>
+        <w:rPr>
+          <w:rFonts w:ascii="Calibri" w:eastAsia="Times New Roman" w:hAnsi="Calibri" w:cs="Calibri"/>
+        </w:rPr>
+        <w:t xml:space="preserve">. </w:t>
+      </w:r>
+      <w:proofErr w:type="spellStart"/>
+      <w:r>
+        <w:rPr>
+          <w:rFonts w:ascii="Calibri" w:eastAsia="Times New Roman" w:hAnsi="Calibri" w:cs="Calibri"/>
+        </w:rPr>
+        <w:t>Result</w:t>
+      </w:r>
+      <w:proofErr w:type="spellEnd"/>
+      <w:r>
+        <w:rPr>
+          <w:rFonts w:ascii="Calibri" w:eastAsia="Times New Roman" w:hAnsi="Calibri" w:cs="Calibri"/>
+        </w:rPr>
+        <w:t xml:space="preserve">: </w:t>
+      </w:r>
+      <w:proofErr w:type="spellStart"/>
+      <w:r>
+        <w:rPr>
+          <w:rFonts w:ascii="Calibri" w:eastAsia="Times New Roman" w:hAnsi="Calibri" w:cs="Calibri"/>
+        </w:rPr>
+        <w:t>Inference</w:t>
+      </w:r>
+      <w:proofErr w:type="spellEnd"/>
+      <w:r>
+        <w:rPr>
+          <w:rFonts w:ascii="Calibri" w:eastAsia="Times New Roman" w:hAnsi="Calibri" w:cs="Calibri"/>
+        </w:rPr>
+        <w:t xml:space="preserve"> </w:t>
+      </w:r>
+      <w:proofErr w:type="spellStart"/>
+      <w:r>
+        <w:rPr>
+          <w:rFonts w:ascii="Calibri" w:eastAsia="Times New Roman" w:hAnsi="Calibri" w:cs="Calibri"/>
+        </w:rPr>
+        <w:t>latency</w:t>
+      </w:r>
+      <w:proofErr w:type="spellEnd"/>
+      <w:r>
+        <w:rPr>
+          <w:rFonts w:ascii="Calibri" w:eastAsia="Times New Roman" w:hAnsi="Calibri" w:cs="Calibri"/>
+        </w:rPr>
+        <w:t xml:space="preserve"> </w:t>
+      </w:r>
+      <w:proofErr w:type="spellStart"/>
+      <w:r>
+        <w:rPr>
+          <w:rFonts w:ascii="Calibri" w:eastAsia="Times New Roman" w:hAnsi="Calibri" w:cs="Calibri"/>
+        </w:rPr>
+        <w:t>was</w:t>
+      </w:r>
+      <w:proofErr w:type="spellEnd"/>
+      <w:r>
+        <w:rPr>
+          <w:rFonts w:ascii="Calibri" w:eastAsia="Times New Roman" w:hAnsi="Calibri" w:cs="Calibri"/>
+        </w:rPr>
+        <w:t xml:space="preserve"> </w:t>
+      </w:r>
+      <w:proofErr w:type="spellStart"/>
+      <w:r>
+        <w:rPr>
+          <w:rFonts w:ascii="Calibri" w:eastAsia="Times New Roman" w:hAnsi="Calibri" w:cs="Calibri"/>
+        </w:rPr>
+        <w:t>measured</w:t>
+      </w:r>
+      <w:proofErr w:type="spellEnd"/>
+      <w:r>
+        <w:rPr>
+          <w:rFonts w:ascii="Calibri" w:eastAsia="Times New Roman" w:hAnsi="Calibri" w:cs="Calibri"/>
+        </w:rPr>
+        <w:t xml:space="preserve"> at </w:t>
+      </w:r>
+      <w:proofErr w:type="spellStart"/>
+      <w:r>
+        <w:rPr>
+          <w:rFonts w:ascii="Calibri" w:eastAsia="Times New Roman" w:hAnsi="Calibri" w:cs="Calibri"/>
+        </w:rPr>
+        <w:t>approximately</w:t>
+      </w:r>
+      <w:proofErr w:type="spellEnd"/>
+      <w:r>
+        <w:rPr>
+          <w:rFonts w:ascii="Calibri" w:eastAsia="Times New Roman" w:hAnsi="Calibri" w:cs="Calibri"/>
+        </w:rPr>
+        <w:t xml:space="preserve"> 1.2 </w:t>
+      </w:r>
+      <w:proofErr w:type="spellStart"/>
+      <w:r>
+        <w:rPr>
+          <w:rFonts w:ascii="Calibri" w:eastAsia="Times New Roman" w:hAnsi="Calibri" w:cs="Calibri"/>
+        </w:rPr>
+        <w:t>seconds</w:t>
+      </w:r>
+      <w:proofErr w:type="spellEnd"/>
+      <w:r>
+        <w:rPr>
+          <w:rFonts w:ascii="Calibri" w:eastAsia="Times New Roman" w:hAnsi="Calibri" w:cs="Calibri"/>
+        </w:rPr>
+        <w:t xml:space="preserve"> per image </w:t>
+      </w:r>
+      <w:proofErr w:type="spellStart"/>
+      <w:r>
+        <w:rPr>
+          <w:rFonts w:ascii="Calibri" w:eastAsia="Times New Roman" w:hAnsi="Calibri" w:cs="Calibri"/>
+        </w:rPr>
+        <w:t>on</w:t>
+      </w:r>
+      <w:proofErr w:type="spellEnd"/>
+      <w:r>
+        <w:rPr>
+          <w:rFonts w:ascii="Calibri" w:eastAsia="Times New Roman" w:hAnsi="Calibri" w:cs="Calibri"/>
+        </w:rPr>
+        <w:t xml:space="preserve"> a </w:t>
+      </w:r>
+      <w:proofErr w:type="spellStart"/>
+      <w:r>
+        <w:rPr>
+          <w:rFonts w:ascii="Calibri" w:eastAsia="Times New Roman" w:hAnsi="Calibri" w:cs="Calibri"/>
+        </w:rPr>
+        <w:t>local</w:t>
+      </w:r>
+      <w:proofErr w:type="spellEnd"/>
+      <w:r>
+        <w:rPr>
+          <w:rFonts w:ascii="Calibri" w:eastAsia="Times New Roman" w:hAnsi="Calibri" w:cs="Calibri"/>
+        </w:rPr>
+        <w:t xml:space="preserve"> CPU (MacBook Air M</w:t>
+      </w:r>
+      <w:r>
+        <w:rPr>
+          <w:rFonts w:ascii="Calibri" w:eastAsia="Times New Roman" w:hAnsi="Calibri" w:cs="Calibri"/>
+        </w:rPr>
+        <w:t>1</w:t>
+      </w:r>
+      <w:r>
+        <w:rPr>
+          <w:rFonts w:ascii="Calibri" w:eastAsia="Times New Roman" w:hAnsi="Calibri" w:cs="Calibri"/>
+        </w:rPr>
+        <w:t xml:space="preserve">), </w:t>
+      </w:r>
+      <w:proofErr w:type="spellStart"/>
+      <w:r>
+        <w:rPr>
+          <w:rFonts w:ascii="Calibri" w:eastAsia="Times New Roman" w:hAnsi="Calibri" w:cs="Calibri"/>
+        </w:rPr>
+        <w:t>comfortably</w:t>
+      </w:r>
+      <w:proofErr w:type="spellEnd"/>
+      <w:r>
+        <w:rPr>
+          <w:rFonts w:ascii="Calibri" w:eastAsia="Times New Roman" w:hAnsi="Calibri" w:cs="Calibri"/>
+        </w:rPr>
+        <w:t xml:space="preserve"> </w:t>
+      </w:r>
+      <w:proofErr w:type="spellStart"/>
+      <w:r>
+        <w:rPr>
+          <w:rFonts w:ascii="Calibri" w:eastAsia="Times New Roman" w:hAnsi="Calibri" w:cs="Calibri"/>
+        </w:rPr>
+        <w:t>within</w:t>
+      </w:r>
+      <w:proofErr w:type="spellEnd"/>
+      <w:r>
+        <w:rPr>
+          <w:rFonts w:ascii="Calibri" w:eastAsia="Times New Roman" w:hAnsi="Calibri" w:cs="Calibri"/>
+        </w:rPr>
+        <w:t xml:space="preserve"> </w:t>
+      </w:r>
+      <w:proofErr w:type="spellStart"/>
+      <w:r>
+        <w:rPr>
+          <w:rFonts w:ascii="Calibri" w:eastAsia="Times New Roman" w:hAnsi="Calibri" w:cs="Calibri"/>
+        </w:rPr>
+        <w:t>the</w:t>
+      </w:r>
+      <w:proofErr w:type="spellEnd"/>
+      <w:r>
+        <w:rPr>
+          <w:rFonts w:ascii="Calibri" w:eastAsia="Times New Roman" w:hAnsi="Calibri" w:cs="Calibri"/>
+        </w:rPr>
+        <w:t xml:space="preserve"> target </w:t>
+      </w:r>
+      <w:proofErr w:type="spellStart"/>
+      <w:r>
+        <w:rPr>
+          <w:rFonts w:ascii="Calibri" w:eastAsia="Times New Roman" w:hAnsi="Calibri" w:cs="Calibri"/>
+        </w:rPr>
+        <w:t>threshold</w:t>
+      </w:r>
+      <w:proofErr w:type="spellEnd"/>
+      <w:r>
+        <w:rPr>
+          <w:rFonts w:ascii="Calibri" w:eastAsia="Times New Roman" w:hAnsi="Calibri" w:cs="Calibri"/>
+        </w:rPr>
+        <w:t>.</w:t>
+      </w:r>
+    </w:p>
+    <w:p>
+      <w:pPr>
+        <w:rPr>
+          <w:rFonts w:ascii="Calibri" w:eastAsia="Times New Roman" w:hAnsi="Calibri" w:cs="Calibri"/>
+        </w:rPr>
+      </w:pPr>
+    </w:p>
+    <w:p>
+      <w:pPr>
+        <w:rPr>
+          <w:rFonts w:ascii="Calibri" w:eastAsia="Times New Roman" w:hAnsi="Calibri" w:cs="Calibri"/>
+        </w:rPr>
+      </w:pPr>
+      <w:proofErr w:type="spellStart"/>
+      <w:r>
+        <w:rPr>
+          <w:rFonts w:ascii="Calibri" w:eastAsia="Times New Roman" w:hAnsi="Calibri" w:cs="Calibri"/>
+          <w:i/>
+          <w:iCs/>
+        </w:rPr>
+        <w:t>Throughput</w:t>
+      </w:r>
+      <w:proofErr w:type="spellEnd"/>
+      <w:r>
+        <w:rPr>
+          <w:rFonts w:ascii="Calibri" w:eastAsia="Times New Roman" w:hAnsi="Calibri" w:cs="Calibri"/>
+        </w:rPr>
+        <w:t xml:space="preserve"> </w:t>
+      </w:r>
+      <w:r>
+        <w:rPr>
+          <w:rFonts w:ascii="Calibri" w:eastAsia="Times New Roman" w:hAnsi="Calibri" w:cs="Calibri"/>
+        </w:rPr>
+        <w:br/>
+      </w:r>
+      <w:proofErr w:type="spellStart"/>
+      <w:r>
+        <w:rPr>
+          <w:rFonts w:ascii="Calibri" w:eastAsia="Times New Roman" w:hAnsi="Calibri" w:cs="Calibri"/>
+        </w:rPr>
+        <w:t>Indicates</w:t>
+      </w:r>
+      <w:proofErr w:type="spellEnd"/>
+      <w:r>
+        <w:rPr>
+          <w:rFonts w:ascii="Calibri" w:eastAsia="Times New Roman" w:hAnsi="Calibri" w:cs="Calibri"/>
+        </w:rPr>
+        <w:t xml:space="preserve"> </w:t>
+      </w:r>
+      <w:proofErr w:type="spellStart"/>
+      <w:r>
+        <w:rPr>
+          <w:rFonts w:ascii="Calibri" w:eastAsia="Times New Roman" w:hAnsi="Calibri" w:cs="Calibri"/>
+        </w:rPr>
+        <w:t>how</w:t>
+      </w:r>
+      <w:proofErr w:type="spellEnd"/>
+      <w:r>
+        <w:rPr>
+          <w:rFonts w:ascii="Calibri" w:eastAsia="Times New Roman" w:hAnsi="Calibri" w:cs="Calibri"/>
+        </w:rPr>
+        <w:t xml:space="preserve"> </w:t>
+      </w:r>
+      <w:proofErr w:type="spellStart"/>
+      <w:r>
+        <w:rPr>
+          <w:rFonts w:ascii="Calibri" w:eastAsia="Times New Roman" w:hAnsi="Calibri" w:cs="Calibri"/>
+        </w:rPr>
+        <w:t>many</w:t>
+      </w:r>
+      <w:proofErr w:type="spellEnd"/>
+      <w:r>
+        <w:rPr>
+          <w:rFonts w:ascii="Calibri" w:eastAsia="Times New Roman" w:hAnsi="Calibri" w:cs="Calibri"/>
+        </w:rPr>
+        <w:t xml:space="preserve"> </w:t>
+      </w:r>
+      <w:proofErr w:type="spellStart"/>
+      <w:r>
+        <w:rPr>
+          <w:rFonts w:ascii="Calibri" w:eastAsia="Times New Roman" w:hAnsi="Calibri" w:cs="Calibri"/>
+        </w:rPr>
+        <w:t>requests</w:t>
+      </w:r>
+      <w:proofErr w:type="spellEnd"/>
+      <w:r>
+        <w:rPr>
+          <w:rFonts w:ascii="Calibri" w:eastAsia="Times New Roman" w:hAnsi="Calibri" w:cs="Calibri"/>
+        </w:rPr>
+        <w:t xml:space="preserve"> </w:t>
+      </w:r>
+      <w:proofErr w:type="spellStart"/>
+      <w:r>
+        <w:rPr>
+          <w:rFonts w:ascii="Calibri" w:eastAsia="Times New Roman" w:hAnsi="Calibri" w:cs="Calibri"/>
+        </w:rPr>
+        <w:t>the</w:t>
+      </w:r>
+      <w:proofErr w:type="spellEnd"/>
+      <w:r>
+        <w:rPr>
+          <w:rFonts w:ascii="Calibri" w:eastAsia="Times New Roman" w:hAnsi="Calibri" w:cs="Calibri"/>
+        </w:rPr>
+        <w:t xml:space="preserve"> system </w:t>
+      </w:r>
+      <w:proofErr w:type="spellStart"/>
+      <w:r>
+        <w:rPr>
+          <w:rFonts w:ascii="Calibri" w:eastAsia="Times New Roman" w:hAnsi="Calibri" w:cs="Calibri"/>
+        </w:rPr>
+        <w:t>can</w:t>
+      </w:r>
+      <w:proofErr w:type="spellEnd"/>
+      <w:r>
+        <w:rPr>
+          <w:rFonts w:ascii="Calibri" w:eastAsia="Times New Roman" w:hAnsi="Calibri" w:cs="Calibri"/>
+        </w:rPr>
+        <w:t xml:space="preserve"> handle per </w:t>
+      </w:r>
+      <w:proofErr w:type="spellStart"/>
+      <w:r>
+        <w:rPr>
+          <w:rFonts w:ascii="Calibri" w:eastAsia="Times New Roman" w:hAnsi="Calibri" w:cs="Calibri"/>
+        </w:rPr>
+        <w:t>minute</w:t>
+      </w:r>
+      <w:proofErr w:type="spellEnd"/>
+      <w:r>
+        <w:rPr>
+          <w:rFonts w:ascii="Calibri" w:eastAsia="Times New Roman" w:hAnsi="Calibri" w:cs="Calibri"/>
+        </w:rPr>
+        <w:t xml:space="preserve">. </w:t>
+      </w:r>
+      <w:proofErr w:type="spellStart"/>
+      <w:r>
+        <w:rPr>
+          <w:rFonts w:ascii="Calibri" w:eastAsia="Times New Roman" w:hAnsi="Calibri" w:cs="Calibri"/>
+        </w:rPr>
+        <w:t>While</w:t>
+      </w:r>
+      <w:proofErr w:type="spellEnd"/>
+      <w:r>
+        <w:rPr>
+          <w:rFonts w:ascii="Calibri" w:eastAsia="Times New Roman" w:hAnsi="Calibri" w:cs="Calibri"/>
+        </w:rPr>
+        <w:t xml:space="preserve"> not </w:t>
+      </w:r>
+      <w:proofErr w:type="spellStart"/>
+      <w:r>
+        <w:rPr>
+          <w:rFonts w:ascii="Calibri" w:eastAsia="Times New Roman" w:hAnsi="Calibri" w:cs="Calibri"/>
+        </w:rPr>
+        <w:t>critical</w:t>
+      </w:r>
+      <w:proofErr w:type="spellEnd"/>
+      <w:r>
+        <w:rPr>
+          <w:rFonts w:ascii="Calibri" w:eastAsia="Times New Roman" w:hAnsi="Calibri" w:cs="Calibri"/>
+        </w:rPr>
+        <w:t xml:space="preserve"> for single-</w:t>
+      </w:r>
+      <w:proofErr w:type="spellStart"/>
+      <w:r>
+        <w:rPr>
+          <w:rFonts w:ascii="Calibri" w:eastAsia="Times New Roman" w:hAnsi="Calibri" w:cs="Calibri"/>
+        </w:rPr>
+        <w:t>user</w:t>
+      </w:r>
+      <w:proofErr w:type="spellEnd"/>
+      <w:r>
+        <w:rPr>
+          <w:rFonts w:ascii="Calibri" w:eastAsia="Times New Roman" w:hAnsi="Calibri" w:cs="Calibri"/>
+        </w:rPr>
+        <w:t xml:space="preserve"> testing, it </w:t>
+      </w:r>
+      <w:proofErr w:type="spellStart"/>
+      <w:r>
+        <w:rPr>
+          <w:rFonts w:ascii="Calibri" w:eastAsia="Times New Roman" w:hAnsi="Calibri" w:cs="Calibri"/>
+        </w:rPr>
+        <w:t>reflects</w:t>
+      </w:r>
+      <w:proofErr w:type="spellEnd"/>
+      <w:r>
+        <w:rPr>
+          <w:rFonts w:ascii="Calibri" w:eastAsia="Times New Roman" w:hAnsi="Calibri" w:cs="Calibri"/>
+        </w:rPr>
+        <w:t xml:space="preserve"> </w:t>
+      </w:r>
+      <w:proofErr w:type="spellStart"/>
+      <w:r>
+        <w:rPr>
+          <w:rFonts w:ascii="Calibri" w:eastAsia="Times New Roman" w:hAnsi="Calibri" w:cs="Calibri"/>
+        </w:rPr>
+        <w:t>scalability</w:t>
+      </w:r>
+      <w:proofErr w:type="spellEnd"/>
+      <w:r>
+        <w:rPr>
+          <w:rFonts w:ascii="Calibri" w:eastAsia="Times New Roman" w:hAnsi="Calibri" w:cs="Calibri"/>
+        </w:rPr>
+        <w:t xml:space="preserve"> and </w:t>
+      </w:r>
+      <w:proofErr w:type="spellStart"/>
+      <w:r>
+        <w:rPr>
+          <w:rFonts w:ascii="Calibri" w:eastAsia="Times New Roman" w:hAnsi="Calibri" w:cs="Calibri"/>
+        </w:rPr>
+        <w:t>responsiveness</w:t>
+      </w:r>
+      <w:proofErr w:type="spellEnd"/>
+      <w:r>
+        <w:rPr>
+          <w:rFonts w:ascii="Calibri" w:eastAsia="Times New Roman" w:hAnsi="Calibri" w:cs="Calibri"/>
+        </w:rPr>
+        <w:t xml:space="preserve">. </w:t>
+      </w:r>
+      <w:proofErr w:type="spellStart"/>
+      <w:r>
+        <w:rPr>
+          <w:rFonts w:ascii="Calibri" w:eastAsia="Times New Roman" w:hAnsi="Calibri" w:cs="Calibri"/>
+        </w:rPr>
+        <w:t>Result</w:t>
+      </w:r>
+      <w:proofErr w:type="spellEnd"/>
+      <w:r>
+        <w:rPr>
+          <w:rFonts w:ascii="Calibri" w:eastAsia="Times New Roman" w:hAnsi="Calibri" w:cs="Calibri"/>
+        </w:rPr>
+        <w:t xml:space="preserve">: The system </w:t>
+      </w:r>
+      <w:proofErr w:type="spellStart"/>
+      <w:r>
+        <w:rPr>
+          <w:rFonts w:ascii="Calibri" w:eastAsia="Times New Roman" w:hAnsi="Calibri" w:cs="Calibri"/>
+        </w:rPr>
+        <w:t>handled</w:t>
+      </w:r>
+      <w:proofErr w:type="spellEnd"/>
+      <w:r>
+        <w:rPr>
+          <w:rFonts w:ascii="Calibri" w:eastAsia="Times New Roman" w:hAnsi="Calibri" w:cs="Calibri"/>
+        </w:rPr>
+        <w:t xml:space="preserve"> </w:t>
+      </w:r>
+      <w:proofErr w:type="spellStart"/>
+      <w:r>
+        <w:rPr>
+          <w:rFonts w:ascii="Calibri" w:eastAsia="Times New Roman" w:hAnsi="Calibri" w:cs="Calibri"/>
+        </w:rPr>
+        <w:t>approximately</w:t>
+      </w:r>
+      <w:proofErr w:type="spellEnd"/>
+      <w:r>
+        <w:rPr>
+          <w:rFonts w:ascii="Calibri" w:eastAsia="Times New Roman" w:hAnsi="Calibri" w:cs="Calibri"/>
+        </w:rPr>
+        <w:t xml:space="preserve"> 40–50 diagnoses per </w:t>
+      </w:r>
+      <w:proofErr w:type="spellStart"/>
+      <w:r>
+        <w:rPr>
+          <w:rFonts w:ascii="Calibri" w:eastAsia="Times New Roman" w:hAnsi="Calibri" w:cs="Calibri"/>
+        </w:rPr>
+        <w:t>minute</w:t>
+      </w:r>
+      <w:proofErr w:type="spellEnd"/>
+      <w:r>
+        <w:rPr>
+          <w:rFonts w:ascii="Calibri" w:eastAsia="Times New Roman" w:hAnsi="Calibri" w:cs="Calibri"/>
+        </w:rPr>
+        <w:t xml:space="preserve"> during </w:t>
+      </w:r>
+      <w:proofErr w:type="spellStart"/>
+      <w:r>
+        <w:rPr>
+          <w:rFonts w:ascii="Calibri" w:eastAsia="Times New Roman" w:hAnsi="Calibri" w:cs="Calibri"/>
+        </w:rPr>
+        <w:t>local</w:t>
+      </w:r>
+      <w:proofErr w:type="spellEnd"/>
+      <w:r>
+        <w:rPr>
+          <w:rFonts w:ascii="Calibri" w:eastAsia="Times New Roman" w:hAnsi="Calibri" w:cs="Calibri"/>
+        </w:rPr>
+        <w:t xml:space="preserve"> testing, </w:t>
+      </w:r>
+      <w:proofErr w:type="spellStart"/>
+      <w:r>
+        <w:rPr>
+          <w:rFonts w:ascii="Calibri" w:eastAsia="Times New Roman" w:hAnsi="Calibri" w:cs="Calibri"/>
+        </w:rPr>
+        <w:t>meeting</w:t>
+      </w:r>
+      <w:proofErr w:type="spellEnd"/>
+      <w:r>
+        <w:rPr>
+          <w:rFonts w:ascii="Calibri" w:eastAsia="Times New Roman" w:hAnsi="Calibri" w:cs="Calibri"/>
+        </w:rPr>
+        <w:t xml:space="preserve"> </w:t>
+      </w:r>
+      <w:proofErr w:type="spellStart"/>
+      <w:r>
+        <w:rPr>
+          <w:rFonts w:ascii="Calibri" w:eastAsia="Times New Roman" w:hAnsi="Calibri" w:cs="Calibri"/>
+        </w:rPr>
+        <w:t>the</w:t>
+      </w:r>
+      <w:proofErr w:type="spellEnd"/>
+      <w:r>
+        <w:rPr>
+          <w:rFonts w:ascii="Calibri" w:eastAsia="Times New Roman" w:hAnsi="Calibri" w:cs="Calibri"/>
+        </w:rPr>
+        <w:t xml:space="preserve"> </w:t>
+      </w:r>
+      <w:proofErr w:type="spellStart"/>
+      <w:r>
+        <w:rPr>
+          <w:rFonts w:ascii="Calibri" w:eastAsia="Times New Roman" w:hAnsi="Calibri" w:cs="Calibri"/>
+        </w:rPr>
+        <w:t>defined</w:t>
+      </w:r>
+      <w:proofErr w:type="spellEnd"/>
+      <w:r>
+        <w:rPr>
+          <w:rFonts w:ascii="Calibri" w:eastAsia="Times New Roman" w:hAnsi="Calibri" w:cs="Calibri"/>
+        </w:rPr>
+        <w:t xml:space="preserve"> </w:t>
+      </w:r>
+      <w:proofErr w:type="spellStart"/>
+      <w:r>
+        <w:rPr>
+          <w:rFonts w:ascii="Calibri" w:eastAsia="Times New Roman" w:hAnsi="Calibri" w:cs="Calibri"/>
+        </w:rPr>
+        <w:t>success</w:t>
+      </w:r>
+      <w:proofErr w:type="spellEnd"/>
+      <w:r>
+        <w:rPr>
+          <w:rFonts w:ascii="Calibri" w:eastAsia="Times New Roman" w:hAnsi="Calibri" w:cs="Calibri"/>
+        </w:rPr>
+        <w:t xml:space="preserve"> </w:t>
+      </w:r>
+      <w:proofErr w:type="spellStart"/>
+      <w:r>
+        <w:rPr>
+          <w:rFonts w:ascii="Calibri" w:eastAsia="Times New Roman" w:hAnsi="Calibri" w:cs="Calibri"/>
+        </w:rPr>
+        <w:t>criteria</w:t>
+      </w:r>
+      <w:proofErr w:type="spellEnd"/>
+      <w:r>
+        <w:rPr>
+          <w:rFonts w:ascii="Calibri" w:eastAsia="Times New Roman" w:hAnsi="Calibri" w:cs="Calibri"/>
+        </w:rPr>
+        <w:t xml:space="preserve"> for </w:t>
+      </w:r>
+      <w:proofErr w:type="spellStart"/>
+      <w:r>
+        <w:rPr>
+          <w:rFonts w:ascii="Calibri" w:eastAsia="Times New Roman" w:hAnsi="Calibri" w:cs="Calibri"/>
+        </w:rPr>
+        <w:t>small-scale</w:t>
+      </w:r>
+      <w:proofErr w:type="spellEnd"/>
+      <w:r>
+        <w:rPr>
+          <w:rFonts w:ascii="Calibri" w:eastAsia="Times New Roman" w:hAnsi="Calibri" w:cs="Calibri"/>
+        </w:rPr>
+        <w:t xml:space="preserve"> </w:t>
+      </w:r>
+      <w:proofErr w:type="spellStart"/>
+      <w:r>
+        <w:rPr>
+          <w:rFonts w:ascii="Calibri" w:eastAsia="Times New Roman" w:hAnsi="Calibri" w:cs="Calibri"/>
+        </w:rPr>
+        <w:t>use</w:t>
+      </w:r>
+      <w:proofErr w:type="spellEnd"/>
+      <w:r>
+        <w:rPr>
+          <w:rFonts w:ascii="Calibri" w:eastAsia="Times New Roman" w:hAnsi="Calibri" w:cs="Calibri"/>
+        </w:rPr>
+        <w:t>.</w:t>
+      </w:r>
+      <w:r>
+        <w:rPr>
+          <w:rFonts w:ascii="Calibri" w:eastAsia="Times New Roman" w:hAnsi="Calibri" w:cs="Calibri"/>
+        </w:rPr>
+        <w:br/>
+      </w:r>
+    </w:p>
+    <w:p>
+      <w:pPr>
         <w:rPr>
           <w:rFonts w:ascii="Calibri" w:eastAsia="Times New Roman" w:hAnsi="Calibri" w:cs="Calibri"/>
           <w:b/>
           <w:bCs/>
         </w:rPr>
+      </w:pPr>
+      <w:r>
+        <w:rPr>
+          <w:rFonts w:ascii="Calibri" w:eastAsia="Times New Roman" w:hAnsi="Calibri" w:cs="Calibri"/>
+          <w:b/>
+          <w:bCs/>
+        </w:rPr>
+        <w:lastRenderedPageBreak/>
         <w:br/>
       </w:r>
     </w:p>
     <w:p>
       <w:pPr>
         <w:rPr>
-          <w:rFonts w:ascii="Calibri" w:eastAsia="Times New Roman" w:hAnsi="Calibri" w:cs="Calibri"/>
-        </w:rPr>
-      </w:pPr>
-      <w:proofErr w:type="spellStart"/>
-      <w:r>
-        <w:rPr>
-          <w:rFonts w:ascii="Calibri" w:eastAsia="Times New Roman" w:hAnsi="Calibri" w:cs="Calibri"/>
-          <w:i/>
-          <w:iCs/>
-        </w:rPr>
-        <w:t>Accuracy</w:t>
-      </w:r>
-      <w:proofErr w:type="spellEnd"/>
-      <w:r>
-        <w:rPr>
-          <w:rFonts w:ascii="Calibri" w:eastAsia="Times New Roman" w:hAnsi="Calibri" w:cs="Calibri"/>
-        </w:rPr>
-        <w:t xml:space="preserve"> </w:t>
-      </w:r>
-      <w:r>
-        <w:rPr>
-          <w:rFonts w:ascii="Calibri" w:eastAsia="Times New Roman" w:hAnsi="Calibri" w:cs="Calibri"/>
-        </w:rPr>
-        <w:br/>
-      </w:r>
-      <w:proofErr w:type="spellStart"/>
-      <w:r>
-        <w:rPr>
-          <w:rFonts w:ascii="Calibri" w:eastAsia="Times New Roman" w:hAnsi="Calibri" w:cs="Calibri"/>
-        </w:rPr>
-        <w:t>Measures</w:t>
-      </w:r>
-      <w:proofErr w:type="spellEnd"/>
-      <w:r>
-        <w:rPr>
-          <w:rFonts w:ascii="Calibri" w:eastAsia="Times New Roman" w:hAnsi="Calibri" w:cs="Calibri"/>
-        </w:rPr>
-        <w:t xml:space="preserve"> </w:t>
-      </w:r>
-      <w:proofErr w:type="spellStart"/>
-      <w:r>
-        <w:rPr>
-          <w:rFonts w:ascii="Calibri" w:eastAsia="Times New Roman" w:hAnsi="Calibri" w:cs="Calibri"/>
-        </w:rPr>
-        <w:t>the</w:t>
-      </w:r>
-      <w:proofErr w:type="spellEnd"/>
-      <w:r>
-        <w:rPr>
-          <w:rFonts w:ascii="Calibri" w:eastAsia="Times New Roman" w:hAnsi="Calibri" w:cs="Calibri"/>
-        </w:rPr>
-        <w:t xml:space="preserve"> </w:t>
-      </w:r>
-      <w:proofErr w:type="spellStart"/>
-      <w:r>
-        <w:rPr>
-          <w:rFonts w:ascii="Calibri" w:eastAsia="Times New Roman" w:hAnsi="Calibri" w:cs="Calibri"/>
-        </w:rPr>
-        <w:t>proportion</w:t>
-      </w:r>
-      <w:proofErr w:type="spellEnd"/>
-      <w:r>
-        <w:rPr>
-          <w:rFonts w:ascii="Calibri" w:eastAsia="Times New Roman" w:hAnsi="Calibri" w:cs="Calibri"/>
-        </w:rPr>
-        <w:t xml:space="preserve"> </w:t>
-      </w:r>
-      <w:proofErr w:type="spellStart"/>
-      <w:r>
-        <w:rPr>
-          <w:rFonts w:ascii="Calibri" w:eastAsia="Times New Roman" w:hAnsi="Calibri" w:cs="Calibri"/>
-        </w:rPr>
-        <w:t>of</w:t>
-      </w:r>
-      <w:proofErr w:type="spellEnd"/>
-      <w:r>
-        <w:rPr>
-          <w:rFonts w:ascii="Calibri" w:eastAsia="Times New Roman" w:hAnsi="Calibri" w:cs="Calibri"/>
-        </w:rPr>
-        <w:t xml:space="preserve"> </w:t>
-      </w:r>
-      <w:proofErr w:type="spellStart"/>
-      <w:r>
-        <w:rPr>
-          <w:rFonts w:ascii="Calibri" w:eastAsia="Times New Roman" w:hAnsi="Calibri" w:cs="Calibri"/>
-        </w:rPr>
-        <w:t>correctly</w:t>
-      </w:r>
-      <w:proofErr w:type="spellEnd"/>
-      <w:r>
-        <w:rPr>
-          <w:rFonts w:ascii="Calibri" w:eastAsia="Times New Roman" w:hAnsi="Calibri" w:cs="Calibri"/>
-        </w:rPr>
-        <w:t xml:space="preserve"> </w:t>
-      </w:r>
-      <w:proofErr w:type="spellStart"/>
-      <w:r>
-        <w:rPr>
-          <w:rFonts w:ascii="Calibri" w:eastAsia="Times New Roman" w:hAnsi="Calibri" w:cs="Calibri"/>
-        </w:rPr>
-        <w:t>classified</w:t>
-      </w:r>
-      <w:proofErr w:type="spellEnd"/>
-      <w:r>
-        <w:rPr>
-          <w:rFonts w:ascii="Calibri" w:eastAsia="Times New Roman" w:hAnsi="Calibri" w:cs="Calibri"/>
-        </w:rPr>
-        <w:t xml:space="preserve"> </w:t>
-      </w:r>
-      <w:proofErr w:type="spellStart"/>
-      <w:r>
-        <w:rPr>
-          <w:rFonts w:ascii="Calibri" w:eastAsia="Times New Roman" w:hAnsi="Calibri" w:cs="Calibri"/>
-        </w:rPr>
-        <w:t>leaf</w:t>
-      </w:r>
-      <w:proofErr w:type="spellEnd"/>
-      <w:r>
-        <w:rPr>
-          <w:rFonts w:ascii="Calibri" w:eastAsia="Times New Roman" w:hAnsi="Calibri" w:cs="Calibri"/>
-        </w:rPr>
-        <w:t xml:space="preserve"> images. It </w:t>
-      </w:r>
-      <w:proofErr w:type="spellStart"/>
-      <w:r>
-        <w:rPr>
-          <w:rFonts w:ascii="Calibri" w:eastAsia="Times New Roman" w:hAnsi="Calibri" w:cs="Calibri"/>
-        </w:rPr>
-        <w:t>reflects</w:t>
-      </w:r>
-      <w:proofErr w:type="spellEnd"/>
-      <w:r>
-        <w:rPr>
-          <w:rFonts w:ascii="Calibri" w:eastAsia="Times New Roman" w:hAnsi="Calibri" w:cs="Calibri"/>
-        </w:rPr>
-        <w:t xml:space="preserve"> </w:t>
-      </w:r>
-      <w:proofErr w:type="spellStart"/>
-      <w:r>
-        <w:rPr>
-          <w:rFonts w:ascii="Calibri" w:eastAsia="Times New Roman" w:hAnsi="Calibri" w:cs="Calibri"/>
-        </w:rPr>
-        <w:t>how</w:t>
-      </w:r>
-      <w:proofErr w:type="spellEnd"/>
-      <w:r>
-        <w:rPr>
-          <w:rFonts w:ascii="Calibri" w:eastAsia="Times New Roman" w:hAnsi="Calibri" w:cs="Calibri"/>
-        </w:rPr>
-        <w:t xml:space="preserve"> </w:t>
-      </w:r>
-      <w:proofErr w:type="spellStart"/>
-      <w:r>
-        <w:rPr>
-          <w:rFonts w:ascii="Calibri" w:eastAsia="Times New Roman" w:hAnsi="Calibri" w:cs="Calibri"/>
-        </w:rPr>
-        <w:t>reliably</w:t>
-      </w:r>
-      <w:proofErr w:type="spellEnd"/>
-      <w:r>
-        <w:rPr>
-          <w:rFonts w:ascii="Calibri" w:eastAsia="Times New Roman" w:hAnsi="Calibri" w:cs="Calibri"/>
-        </w:rPr>
-        <w:t xml:space="preserve"> </w:t>
-      </w:r>
-      <w:proofErr w:type="spellStart"/>
-      <w:r>
-        <w:rPr>
-          <w:rFonts w:ascii="Calibri" w:eastAsia="Times New Roman" w:hAnsi="Calibri" w:cs="Calibri"/>
-        </w:rPr>
-        <w:t>the</w:t>
-      </w:r>
-      <w:proofErr w:type="spellEnd"/>
-      <w:r>
-        <w:rPr>
-          <w:rFonts w:ascii="Calibri" w:eastAsia="Times New Roman" w:hAnsi="Calibri" w:cs="Calibri"/>
-        </w:rPr>
-        <w:t xml:space="preserve"> </w:t>
-      </w:r>
-      <w:proofErr w:type="spellStart"/>
-      <w:r>
-        <w:rPr>
-          <w:rFonts w:ascii="Calibri" w:eastAsia="Times New Roman" w:hAnsi="Calibri" w:cs="Calibri"/>
-        </w:rPr>
-        <w:t>model</w:t>
-      </w:r>
-      <w:proofErr w:type="spellEnd"/>
-      <w:r>
-        <w:rPr>
-          <w:rFonts w:ascii="Calibri" w:eastAsia="Times New Roman" w:hAnsi="Calibri" w:cs="Calibri"/>
-        </w:rPr>
-        <w:t xml:space="preserve"> </w:t>
-      </w:r>
-      <w:proofErr w:type="spellStart"/>
-      <w:r>
-        <w:rPr>
-          <w:rFonts w:ascii="Calibri" w:eastAsia="Times New Roman" w:hAnsi="Calibri" w:cs="Calibri"/>
-        </w:rPr>
-        <w:t>distinguishes</w:t>
-      </w:r>
-      <w:proofErr w:type="spellEnd"/>
-      <w:r>
-        <w:rPr>
-          <w:rFonts w:ascii="Calibri" w:eastAsia="Times New Roman" w:hAnsi="Calibri" w:cs="Calibri"/>
-        </w:rPr>
-        <w:t xml:space="preserve"> </w:t>
-      </w:r>
-      <w:proofErr w:type="spellStart"/>
-      <w:r>
-        <w:rPr>
-          <w:rFonts w:ascii="Calibri" w:eastAsia="Times New Roman" w:hAnsi="Calibri" w:cs="Calibri"/>
-        </w:rPr>
-        <w:t>between</w:t>
-      </w:r>
-      <w:proofErr w:type="spellEnd"/>
-      <w:r>
-        <w:rPr>
-          <w:rFonts w:ascii="Calibri" w:eastAsia="Times New Roman" w:hAnsi="Calibri" w:cs="Calibri"/>
-        </w:rPr>
-        <w:t xml:space="preserve"> </w:t>
-      </w:r>
-      <w:proofErr w:type="spellStart"/>
-      <w:r>
-        <w:rPr>
-          <w:rFonts w:ascii="Calibri" w:eastAsia="Times New Roman" w:hAnsi="Calibri" w:cs="Calibri"/>
-        </w:rPr>
-        <w:t>healthy</w:t>
-      </w:r>
-      <w:proofErr w:type="spellEnd"/>
-      <w:r>
-        <w:rPr>
-          <w:rFonts w:ascii="Calibri" w:eastAsia="Times New Roman" w:hAnsi="Calibri" w:cs="Calibri"/>
-        </w:rPr>
-        <w:t xml:space="preserve"> and </w:t>
-      </w:r>
-      <w:proofErr w:type="spellStart"/>
-      <w:r>
-        <w:rPr>
-          <w:rFonts w:ascii="Calibri" w:eastAsia="Times New Roman" w:hAnsi="Calibri" w:cs="Calibri"/>
-        </w:rPr>
-        <w:t>diseased</w:t>
-      </w:r>
-      <w:proofErr w:type="spellEnd"/>
-      <w:r>
-        <w:rPr>
-          <w:rFonts w:ascii="Calibri" w:eastAsia="Times New Roman" w:hAnsi="Calibri" w:cs="Calibri"/>
-        </w:rPr>
-        <w:t xml:space="preserve"> </w:t>
-      </w:r>
-      <w:proofErr w:type="spellStart"/>
-      <w:r>
-        <w:rPr>
-          <w:rFonts w:ascii="Calibri" w:eastAsia="Times New Roman" w:hAnsi="Calibri" w:cs="Calibri"/>
-        </w:rPr>
-        <w:t>leaves</w:t>
-      </w:r>
-      <w:proofErr w:type="spellEnd"/>
-      <w:r>
-        <w:rPr>
-          <w:rFonts w:ascii="Calibri" w:eastAsia="Times New Roman" w:hAnsi="Calibri" w:cs="Calibri"/>
-        </w:rPr>
-        <w:t xml:space="preserve">. </w:t>
-      </w:r>
-      <w:proofErr w:type="spellStart"/>
-      <w:r>
-        <w:rPr>
-          <w:rFonts w:ascii="Calibri" w:eastAsia="Times New Roman" w:hAnsi="Calibri" w:cs="Calibri"/>
-        </w:rPr>
-        <w:t>Result</w:t>
-      </w:r>
-      <w:proofErr w:type="spellEnd"/>
-      <w:r>
-        <w:rPr>
-          <w:rFonts w:ascii="Calibri" w:eastAsia="Times New Roman" w:hAnsi="Calibri" w:cs="Calibri"/>
-        </w:rPr>
-        <w:t xml:space="preserve">: In </w:t>
-      </w:r>
-      <w:proofErr w:type="spellStart"/>
-      <w:r>
-        <w:rPr>
-          <w:rFonts w:ascii="Calibri" w:eastAsia="Times New Roman" w:hAnsi="Calibri" w:cs="Calibri"/>
-        </w:rPr>
-        <w:t>local</w:t>
-      </w:r>
-      <w:proofErr w:type="spellEnd"/>
-      <w:r>
-        <w:rPr>
-          <w:rFonts w:ascii="Calibri" w:eastAsia="Times New Roman" w:hAnsi="Calibri" w:cs="Calibri"/>
-        </w:rPr>
-        <w:t xml:space="preserve"> testing, </w:t>
-      </w:r>
-      <w:proofErr w:type="spellStart"/>
-      <w:r>
-        <w:rPr>
-          <w:rFonts w:ascii="Calibri" w:eastAsia="Times New Roman" w:hAnsi="Calibri" w:cs="Calibri"/>
-        </w:rPr>
-        <w:t>the</w:t>
-      </w:r>
-      <w:proofErr w:type="spellEnd"/>
-      <w:r>
-        <w:rPr>
-          <w:rFonts w:ascii="Calibri" w:eastAsia="Times New Roman" w:hAnsi="Calibri" w:cs="Calibri"/>
-        </w:rPr>
-        <w:t xml:space="preserve"> </w:t>
-      </w:r>
-      <w:proofErr w:type="spellStart"/>
-      <w:r>
-        <w:rPr>
-          <w:rFonts w:ascii="Calibri" w:eastAsia="Times New Roman" w:hAnsi="Calibri" w:cs="Calibri"/>
-        </w:rPr>
-        <w:t>model</w:t>
-      </w:r>
-      <w:proofErr w:type="spellEnd"/>
-      <w:r>
-        <w:rPr>
-          <w:rFonts w:ascii="Calibri" w:eastAsia="Times New Roman" w:hAnsi="Calibri" w:cs="Calibri"/>
-        </w:rPr>
-        <w:t xml:space="preserve"> </w:t>
-      </w:r>
-      <w:proofErr w:type="spellStart"/>
-      <w:r>
-        <w:rPr>
-          <w:rFonts w:ascii="Calibri" w:eastAsia="Times New Roman" w:hAnsi="Calibri" w:cs="Calibri"/>
-        </w:rPr>
-        <w:t>achieved</w:t>
-      </w:r>
-      <w:proofErr w:type="spellEnd"/>
-      <w:r>
-        <w:rPr>
-          <w:rFonts w:ascii="Calibri" w:eastAsia="Times New Roman" w:hAnsi="Calibri" w:cs="Calibri"/>
-        </w:rPr>
-        <w:t xml:space="preserve"> </w:t>
-      </w:r>
-      <w:proofErr w:type="spellStart"/>
-      <w:r>
-        <w:rPr>
-          <w:rFonts w:ascii="Calibri" w:eastAsia="Times New Roman" w:hAnsi="Calibri" w:cs="Calibri"/>
-        </w:rPr>
-        <w:t>approximately</w:t>
-      </w:r>
-      <w:proofErr w:type="spellEnd"/>
-      <w:r>
-        <w:rPr>
-          <w:rFonts w:ascii="Calibri" w:eastAsia="Times New Roman" w:hAnsi="Calibri" w:cs="Calibri"/>
-        </w:rPr>
-        <w:t xml:space="preserve"> 85% </w:t>
-      </w:r>
-      <w:proofErr w:type="spellStart"/>
-      <w:r>
-        <w:rPr>
-          <w:rFonts w:ascii="Calibri" w:eastAsia="Times New Roman" w:hAnsi="Calibri" w:cs="Calibri"/>
-        </w:rPr>
-        <w:t>accuracy</w:t>
-      </w:r>
-      <w:proofErr w:type="spellEnd"/>
-      <w:r>
-        <w:rPr>
-          <w:rFonts w:ascii="Calibri" w:eastAsia="Times New Roman" w:hAnsi="Calibri" w:cs="Calibri"/>
-        </w:rPr>
-        <w:t xml:space="preserve"> </w:t>
-      </w:r>
-      <w:proofErr w:type="spellStart"/>
-      <w:r>
-        <w:rPr>
-          <w:rFonts w:ascii="Calibri" w:eastAsia="Times New Roman" w:hAnsi="Calibri" w:cs="Calibri"/>
-        </w:rPr>
-        <w:t>on</w:t>
-      </w:r>
-      <w:proofErr w:type="spellEnd"/>
-      <w:r>
-        <w:rPr>
-          <w:rFonts w:ascii="Calibri" w:eastAsia="Times New Roman" w:hAnsi="Calibri" w:cs="Calibri"/>
-        </w:rPr>
-        <w:t xml:space="preserve"> a held-</w:t>
-      </w:r>
-      <w:proofErr w:type="spellStart"/>
-      <w:r>
-        <w:rPr>
-          <w:rFonts w:ascii="Calibri" w:eastAsia="Times New Roman" w:hAnsi="Calibri" w:cs="Calibri"/>
-        </w:rPr>
-        <w:t>out</w:t>
-      </w:r>
-      <w:proofErr w:type="spellEnd"/>
-      <w:r>
-        <w:rPr>
-          <w:rFonts w:ascii="Calibri" w:eastAsia="Times New Roman" w:hAnsi="Calibri" w:cs="Calibri"/>
-        </w:rPr>
-        <w:t xml:space="preserve"> </w:t>
-      </w:r>
-      <w:proofErr w:type="spellStart"/>
-      <w:r>
-        <w:rPr>
-          <w:rFonts w:ascii="Calibri" w:eastAsia="Times New Roman" w:hAnsi="Calibri" w:cs="Calibri"/>
-        </w:rPr>
-        <w:t>validation</w:t>
-      </w:r>
-      <w:proofErr w:type="spellEnd"/>
-      <w:r>
-        <w:rPr>
-          <w:rFonts w:ascii="Calibri" w:eastAsia="Times New Roman" w:hAnsi="Calibri" w:cs="Calibri"/>
-        </w:rPr>
-        <w:t xml:space="preserve"> </w:t>
-      </w:r>
-      <w:proofErr w:type="spellStart"/>
-      <w:r>
-        <w:rPr>
-          <w:rFonts w:ascii="Calibri" w:eastAsia="Times New Roman" w:hAnsi="Calibri" w:cs="Calibri"/>
-        </w:rPr>
-        <w:t>set</w:t>
-      </w:r>
-      <w:proofErr w:type="spellEnd"/>
-      <w:r>
-        <w:rPr>
-          <w:rFonts w:ascii="Calibri" w:eastAsia="Times New Roman" w:hAnsi="Calibri" w:cs="Calibri"/>
-        </w:rPr>
-        <w:t xml:space="preserve"> </w:t>
-      </w:r>
-      <w:proofErr w:type="spellStart"/>
-      <w:r>
-        <w:rPr>
-          <w:rFonts w:ascii="Calibri" w:eastAsia="Times New Roman" w:hAnsi="Calibri" w:cs="Calibri"/>
-        </w:rPr>
-        <w:t>of</w:t>
-      </w:r>
-      <w:proofErr w:type="spellEnd"/>
-      <w:r>
-        <w:rPr>
-          <w:rFonts w:ascii="Calibri" w:eastAsia="Times New Roman" w:hAnsi="Calibri" w:cs="Calibri"/>
-        </w:rPr>
-        <w:t xml:space="preserve"> ~50 images, </w:t>
-      </w:r>
-      <w:proofErr w:type="spellStart"/>
-      <w:r>
-        <w:rPr>
-          <w:rFonts w:ascii="Calibri" w:eastAsia="Times New Roman" w:hAnsi="Calibri" w:cs="Calibri"/>
-        </w:rPr>
-        <w:t>exceeding</w:t>
-      </w:r>
-      <w:proofErr w:type="spellEnd"/>
-      <w:r>
-        <w:rPr>
-          <w:rFonts w:ascii="Calibri" w:eastAsia="Times New Roman" w:hAnsi="Calibri" w:cs="Calibri"/>
-        </w:rPr>
-        <w:t xml:space="preserve"> </w:t>
-      </w:r>
-      <w:proofErr w:type="spellStart"/>
-      <w:r>
-        <w:rPr>
-          <w:rFonts w:ascii="Calibri" w:eastAsia="Times New Roman" w:hAnsi="Calibri" w:cs="Calibri"/>
-        </w:rPr>
-        <w:t>the</w:t>
-      </w:r>
-      <w:proofErr w:type="spellEnd"/>
-      <w:r>
-        <w:rPr>
-          <w:rFonts w:ascii="Calibri" w:eastAsia="Times New Roman" w:hAnsi="Calibri" w:cs="Calibri"/>
-        </w:rPr>
-        <w:t xml:space="preserve"> </w:t>
-      </w:r>
-      <w:proofErr w:type="spellStart"/>
-      <w:r>
-        <w:rPr>
-          <w:rFonts w:ascii="Calibri" w:eastAsia="Times New Roman" w:hAnsi="Calibri" w:cs="Calibri"/>
-        </w:rPr>
-        <w:t>project’s</w:t>
-      </w:r>
-      <w:proofErr w:type="spellEnd"/>
-      <w:r>
-        <w:rPr>
-          <w:rFonts w:ascii="Calibri" w:eastAsia="Times New Roman" w:hAnsi="Calibri" w:cs="Calibri"/>
-        </w:rPr>
-        <w:t xml:space="preserve"> target </w:t>
-      </w:r>
-      <w:proofErr w:type="spellStart"/>
-      <w:r>
-        <w:rPr>
-          <w:rFonts w:ascii="Calibri" w:eastAsia="Times New Roman" w:hAnsi="Calibri" w:cs="Calibri"/>
-        </w:rPr>
-        <w:t>threshold</w:t>
-      </w:r>
-      <w:proofErr w:type="spellEnd"/>
-      <w:r>
-        <w:rPr>
-          <w:rFonts w:ascii="Calibri" w:eastAsia="Times New Roman" w:hAnsi="Calibri" w:cs="Calibri"/>
-        </w:rPr>
-        <w:t>.</w:t>
-      </w:r>
-    </w:p>
-    <w:p>
-      <w:pPr>
-        <w:rPr>
-          <w:rFonts w:ascii="Calibri" w:eastAsia="Times New Roman" w:hAnsi="Calibri" w:cs="Calibri"/>
-        </w:rPr>
-      </w:pPr>
-    </w:p>
-    <w:p>
-      <w:pPr>
-        <w:rPr>
-          <w:rFonts w:ascii="Calibri" w:eastAsia="Times New Roman" w:hAnsi="Calibri" w:cs="Calibri"/>
-        </w:rPr>
-      </w:pPr>
-      <w:proofErr w:type="spellStart"/>
-      <w:r>
-        <w:rPr>
-          <w:rFonts w:ascii="Calibri" w:eastAsia="Times New Roman" w:hAnsi="Calibri" w:cs="Calibri"/>
-          <w:i/>
-          <w:iCs/>
-        </w:rPr>
-        <w:t>Confidence</w:t>
-      </w:r>
-      <w:proofErr w:type="spellEnd"/>
-      <w:r>
-        <w:rPr>
-          <w:rFonts w:ascii="Calibri" w:eastAsia="Times New Roman" w:hAnsi="Calibri" w:cs="Calibri"/>
-        </w:rPr>
-        <w:t xml:space="preserve"> </w:t>
-      </w:r>
-      <w:r>
-        <w:rPr>
-          <w:rFonts w:ascii="Calibri" w:eastAsia="Times New Roman" w:hAnsi="Calibri" w:cs="Calibri"/>
-        </w:rPr>
-        <w:br/>
-      </w:r>
-      <w:proofErr w:type="spellStart"/>
-      <w:r>
-        <w:rPr>
-          <w:rFonts w:ascii="Calibri" w:eastAsia="Times New Roman" w:hAnsi="Calibri" w:cs="Calibri"/>
-        </w:rPr>
-        <w:t>Refers</w:t>
-      </w:r>
-      <w:proofErr w:type="spellEnd"/>
-      <w:r>
-        <w:rPr>
-          <w:rFonts w:ascii="Calibri" w:eastAsia="Times New Roman" w:hAnsi="Calibri" w:cs="Calibri"/>
-        </w:rPr>
-        <w:t xml:space="preserve"> to </w:t>
-      </w:r>
-      <w:proofErr w:type="spellStart"/>
-      <w:r>
-        <w:rPr>
-          <w:rFonts w:ascii="Calibri" w:eastAsia="Times New Roman" w:hAnsi="Calibri" w:cs="Calibri"/>
-        </w:rPr>
-        <w:t>the</w:t>
-      </w:r>
-      <w:proofErr w:type="spellEnd"/>
-      <w:r>
-        <w:rPr>
-          <w:rFonts w:ascii="Calibri" w:eastAsia="Times New Roman" w:hAnsi="Calibri" w:cs="Calibri"/>
-        </w:rPr>
-        <w:t xml:space="preserve"> </w:t>
-      </w:r>
-      <w:proofErr w:type="spellStart"/>
-      <w:r>
-        <w:rPr>
-          <w:rFonts w:ascii="Calibri" w:eastAsia="Times New Roman" w:hAnsi="Calibri" w:cs="Calibri"/>
-        </w:rPr>
-        <w:t>model’s</w:t>
-      </w:r>
-      <w:proofErr w:type="spellEnd"/>
-      <w:r>
-        <w:rPr>
-          <w:rFonts w:ascii="Calibri" w:eastAsia="Times New Roman" w:hAnsi="Calibri" w:cs="Calibri"/>
-        </w:rPr>
-        <w:t xml:space="preserve"> </w:t>
-      </w:r>
-      <w:proofErr w:type="spellStart"/>
-      <w:r>
-        <w:rPr>
-          <w:rFonts w:ascii="Calibri" w:eastAsia="Times New Roman" w:hAnsi="Calibri" w:cs="Calibri"/>
-        </w:rPr>
-        <w:t>certainty</w:t>
-      </w:r>
-      <w:proofErr w:type="spellEnd"/>
-      <w:r>
-        <w:rPr>
-          <w:rFonts w:ascii="Calibri" w:eastAsia="Times New Roman" w:hAnsi="Calibri" w:cs="Calibri"/>
-        </w:rPr>
-        <w:t xml:space="preserve"> in </w:t>
-      </w:r>
-      <w:proofErr w:type="spellStart"/>
-      <w:r>
-        <w:rPr>
-          <w:rFonts w:ascii="Calibri" w:eastAsia="Times New Roman" w:hAnsi="Calibri" w:cs="Calibri"/>
-        </w:rPr>
-        <w:t>its</w:t>
-      </w:r>
-      <w:proofErr w:type="spellEnd"/>
-      <w:r>
-        <w:rPr>
-          <w:rFonts w:ascii="Calibri" w:eastAsia="Times New Roman" w:hAnsi="Calibri" w:cs="Calibri"/>
-        </w:rPr>
-        <w:t xml:space="preserve"> </w:t>
-      </w:r>
-      <w:proofErr w:type="spellStart"/>
-      <w:r>
-        <w:rPr>
-          <w:rFonts w:ascii="Calibri" w:eastAsia="Times New Roman" w:hAnsi="Calibri" w:cs="Calibri"/>
-        </w:rPr>
-        <w:t>predictions</w:t>
-      </w:r>
-      <w:proofErr w:type="spellEnd"/>
-      <w:r>
-        <w:rPr>
-          <w:rFonts w:ascii="Calibri" w:eastAsia="Times New Roman" w:hAnsi="Calibri" w:cs="Calibri"/>
-        </w:rPr>
-        <w:t xml:space="preserve">, </w:t>
-      </w:r>
-      <w:proofErr w:type="spellStart"/>
-      <w:r>
-        <w:rPr>
-          <w:rFonts w:ascii="Calibri" w:eastAsia="Times New Roman" w:hAnsi="Calibri" w:cs="Calibri"/>
-        </w:rPr>
-        <w:t>derived</w:t>
-      </w:r>
-      <w:proofErr w:type="spellEnd"/>
-      <w:r>
-        <w:rPr>
-          <w:rFonts w:ascii="Calibri" w:eastAsia="Times New Roman" w:hAnsi="Calibri" w:cs="Calibri"/>
-        </w:rPr>
-        <w:t xml:space="preserve"> from </w:t>
-      </w:r>
-      <w:proofErr w:type="spellStart"/>
-      <w:r>
-        <w:rPr>
-          <w:rFonts w:ascii="Calibri" w:eastAsia="Times New Roman" w:hAnsi="Calibri" w:cs="Calibri"/>
-        </w:rPr>
-        <w:t>the</w:t>
-      </w:r>
-      <w:proofErr w:type="spellEnd"/>
-      <w:r>
-        <w:rPr>
-          <w:rFonts w:ascii="Calibri" w:eastAsia="Times New Roman" w:hAnsi="Calibri" w:cs="Calibri"/>
-        </w:rPr>
-        <w:t xml:space="preserve"> </w:t>
-      </w:r>
-      <w:proofErr w:type="spellStart"/>
-      <w:r>
-        <w:rPr>
-          <w:rFonts w:ascii="Calibri" w:eastAsia="Times New Roman" w:hAnsi="Calibri" w:cs="Calibri"/>
-        </w:rPr>
-        <w:t>softmax</w:t>
-      </w:r>
-      <w:proofErr w:type="spellEnd"/>
-      <w:r>
-        <w:rPr>
-          <w:rFonts w:ascii="Calibri" w:eastAsia="Times New Roman" w:hAnsi="Calibri" w:cs="Calibri"/>
-        </w:rPr>
-        <w:t xml:space="preserve"> output. High </w:t>
-      </w:r>
-      <w:proofErr w:type="spellStart"/>
-      <w:r>
-        <w:rPr>
-          <w:rFonts w:ascii="Calibri" w:eastAsia="Times New Roman" w:hAnsi="Calibri" w:cs="Calibri"/>
-        </w:rPr>
-        <w:t>confidence</w:t>
-      </w:r>
-      <w:proofErr w:type="spellEnd"/>
-      <w:r>
-        <w:rPr>
-          <w:rFonts w:ascii="Calibri" w:eastAsia="Times New Roman" w:hAnsi="Calibri" w:cs="Calibri"/>
-        </w:rPr>
-        <w:t xml:space="preserve"> scores </w:t>
-      </w:r>
-      <w:proofErr w:type="spellStart"/>
-      <w:r>
-        <w:rPr>
-          <w:rFonts w:ascii="Calibri" w:eastAsia="Times New Roman" w:hAnsi="Calibri" w:cs="Calibri"/>
-        </w:rPr>
-        <w:t>suggest</w:t>
-      </w:r>
-      <w:proofErr w:type="spellEnd"/>
-      <w:r>
-        <w:rPr>
-          <w:rFonts w:ascii="Calibri" w:eastAsia="Times New Roman" w:hAnsi="Calibri" w:cs="Calibri"/>
-        </w:rPr>
-        <w:t xml:space="preserve"> </w:t>
-      </w:r>
-      <w:proofErr w:type="spellStart"/>
-      <w:r>
-        <w:rPr>
-          <w:rFonts w:ascii="Calibri" w:eastAsia="Times New Roman" w:hAnsi="Calibri" w:cs="Calibri"/>
-        </w:rPr>
-        <w:t>clear</w:t>
-      </w:r>
-      <w:proofErr w:type="spellEnd"/>
-      <w:r>
-        <w:rPr>
-          <w:rFonts w:ascii="Calibri" w:eastAsia="Times New Roman" w:hAnsi="Calibri" w:cs="Calibri"/>
-        </w:rPr>
-        <w:t xml:space="preserve"> </w:t>
-      </w:r>
-      <w:proofErr w:type="spellStart"/>
-      <w:r>
-        <w:rPr>
-          <w:rFonts w:ascii="Calibri" w:eastAsia="Times New Roman" w:hAnsi="Calibri" w:cs="Calibri"/>
-        </w:rPr>
-        <w:t>class</w:t>
-      </w:r>
-      <w:proofErr w:type="spellEnd"/>
-      <w:r>
-        <w:rPr>
-          <w:rFonts w:ascii="Calibri" w:eastAsia="Times New Roman" w:hAnsi="Calibri" w:cs="Calibri"/>
-        </w:rPr>
-        <w:t xml:space="preserve"> </w:t>
-      </w:r>
-      <w:proofErr w:type="spellStart"/>
-      <w:r>
-        <w:rPr>
-          <w:rFonts w:ascii="Calibri" w:eastAsia="Times New Roman" w:hAnsi="Calibri" w:cs="Calibri"/>
-        </w:rPr>
-        <w:t>separation</w:t>
-      </w:r>
-      <w:proofErr w:type="spellEnd"/>
-      <w:r>
-        <w:rPr>
-          <w:rFonts w:ascii="Calibri" w:eastAsia="Times New Roman" w:hAnsi="Calibri" w:cs="Calibri"/>
-        </w:rPr>
-        <w:t xml:space="preserve"> and </w:t>
-      </w:r>
-      <w:proofErr w:type="spellStart"/>
-      <w:r>
-        <w:rPr>
-          <w:rFonts w:ascii="Calibri" w:eastAsia="Times New Roman" w:hAnsi="Calibri" w:cs="Calibri"/>
-        </w:rPr>
-        <w:t>trustworthy</w:t>
-      </w:r>
-      <w:proofErr w:type="spellEnd"/>
-      <w:r>
-        <w:rPr>
-          <w:rFonts w:ascii="Calibri" w:eastAsia="Times New Roman" w:hAnsi="Calibri" w:cs="Calibri"/>
-        </w:rPr>
-        <w:t xml:space="preserve"> </w:t>
-      </w:r>
-      <w:proofErr w:type="spellStart"/>
-      <w:r>
-        <w:rPr>
-          <w:rFonts w:ascii="Calibri" w:eastAsia="Times New Roman" w:hAnsi="Calibri" w:cs="Calibri"/>
-        </w:rPr>
-        <w:t>predictions</w:t>
-      </w:r>
-      <w:proofErr w:type="spellEnd"/>
-      <w:r>
-        <w:rPr>
-          <w:rFonts w:ascii="Calibri" w:eastAsia="Times New Roman" w:hAnsi="Calibri" w:cs="Calibri"/>
-        </w:rPr>
-        <w:t xml:space="preserve">. </w:t>
-      </w:r>
-      <w:proofErr w:type="spellStart"/>
-      <w:r>
-        <w:rPr>
-          <w:rFonts w:ascii="Calibri" w:eastAsia="Times New Roman" w:hAnsi="Calibri" w:cs="Calibri"/>
-        </w:rPr>
-        <w:t>Result</w:t>
-      </w:r>
-      <w:proofErr w:type="spellEnd"/>
-      <w:r>
-        <w:rPr>
-          <w:rFonts w:ascii="Calibri" w:eastAsia="Times New Roman" w:hAnsi="Calibri" w:cs="Calibri"/>
-        </w:rPr>
-        <w:t xml:space="preserve">: Most </w:t>
-      </w:r>
-      <w:proofErr w:type="spellStart"/>
-      <w:r>
-        <w:rPr>
-          <w:rFonts w:ascii="Calibri" w:eastAsia="Times New Roman" w:hAnsi="Calibri" w:cs="Calibri"/>
-        </w:rPr>
-        <w:t>predictions</w:t>
-      </w:r>
-      <w:proofErr w:type="spellEnd"/>
-      <w:r>
-        <w:rPr>
-          <w:rFonts w:ascii="Calibri" w:eastAsia="Times New Roman" w:hAnsi="Calibri" w:cs="Calibri"/>
-        </w:rPr>
-        <w:t xml:space="preserve"> </w:t>
-      </w:r>
-      <w:proofErr w:type="spellStart"/>
-      <w:r>
-        <w:rPr>
-          <w:rFonts w:ascii="Calibri" w:eastAsia="Times New Roman" w:hAnsi="Calibri" w:cs="Calibri"/>
-        </w:rPr>
-        <w:t>returned</w:t>
-      </w:r>
-      <w:proofErr w:type="spellEnd"/>
-      <w:r>
-        <w:rPr>
-          <w:rFonts w:ascii="Calibri" w:eastAsia="Times New Roman" w:hAnsi="Calibri" w:cs="Calibri"/>
-        </w:rPr>
-        <w:t xml:space="preserve"> </w:t>
-      </w:r>
-      <w:proofErr w:type="spellStart"/>
-      <w:r>
-        <w:rPr>
-          <w:rFonts w:ascii="Calibri" w:eastAsia="Times New Roman" w:hAnsi="Calibri" w:cs="Calibri"/>
-        </w:rPr>
-        <w:t>confidence</w:t>
-      </w:r>
-      <w:proofErr w:type="spellEnd"/>
-      <w:r>
-        <w:rPr>
-          <w:rFonts w:ascii="Calibri" w:eastAsia="Times New Roman" w:hAnsi="Calibri" w:cs="Calibri"/>
-        </w:rPr>
-        <w:t xml:space="preserve"> </w:t>
-      </w:r>
-      <w:proofErr w:type="spellStart"/>
-      <w:r>
-        <w:rPr>
-          <w:rFonts w:ascii="Calibri" w:eastAsia="Times New Roman" w:hAnsi="Calibri" w:cs="Calibri"/>
-        </w:rPr>
-        <w:t>levels</w:t>
-      </w:r>
-      <w:proofErr w:type="spellEnd"/>
-      <w:r>
-        <w:rPr>
-          <w:rFonts w:ascii="Calibri" w:eastAsia="Times New Roman" w:hAnsi="Calibri" w:cs="Calibri"/>
-        </w:rPr>
-        <w:t xml:space="preserve"> </w:t>
-      </w:r>
-      <w:proofErr w:type="spellStart"/>
-      <w:r>
-        <w:rPr>
-          <w:rFonts w:ascii="Calibri" w:eastAsia="Times New Roman" w:hAnsi="Calibri" w:cs="Calibri"/>
-        </w:rPr>
-        <w:t>above</w:t>
-      </w:r>
-      <w:proofErr w:type="spellEnd"/>
-      <w:r>
-        <w:rPr>
-          <w:rFonts w:ascii="Calibri" w:eastAsia="Times New Roman" w:hAnsi="Calibri" w:cs="Calibri"/>
-        </w:rPr>
-        <w:t xml:space="preserve"> </w:t>
-      </w:r>
-      <w:r>
-        <w:rPr>
-          <w:rFonts w:ascii="Calibri" w:eastAsia="Times New Roman" w:hAnsi="Calibri" w:cs="Calibri"/>
-        </w:rPr>
-        <w:t>7</w:t>
-      </w:r>
-      <w:r>
-        <w:rPr>
-          <w:rFonts w:ascii="Calibri" w:eastAsia="Times New Roman" w:hAnsi="Calibri" w:cs="Calibri"/>
-        </w:rPr>
-        <w:t xml:space="preserve">0%, </w:t>
-      </w:r>
-      <w:proofErr w:type="spellStart"/>
-      <w:r>
-        <w:rPr>
-          <w:rFonts w:ascii="Calibri" w:eastAsia="Times New Roman" w:hAnsi="Calibri" w:cs="Calibri"/>
-        </w:rPr>
-        <w:t>meeting</w:t>
-      </w:r>
-      <w:proofErr w:type="spellEnd"/>
-      <w:r>
-        <w:rPr>
-          <w:rFonts w:ascii="Calibri" w:eastAsia="Times New Roman" w:hAnsi="Calibri" w:cs="Calibri"/>
-        </w:rPr>
-        <w:t xml:space="preserve"> </w:t>
-      </w:r>
-      <w:proofErr w:type="spellStart"/>
-      <w:r>
-        <w:rPr>
-          <w:rFonts w:ascii="Calibri" w:eastAsia="Times New Roman" w:hAnsi="Calibri" w:cs="Calibri"/>
-        </w:rPr>
-        <w:t>the</w:t>
-      </w:r>
-      <w:proofErr w:type="spellEnd"/>
-      <w:r>
-        <w:rPr>
-          <w:rFonts w:ascii="Calibri" w:eastAsia="Times New Roman" w:hAnsi="Calibri" w:cs="Calibri"/>
-        </w:rPr>
-        <w:t xml:space="preserve"> target </w:t>
-      </w:r>
-      <w:proofErr w:type="spellStart"/>
-      <w:r>
-        <w:rPr>
-          <w:rFonts w:ascii="Calibri" w:eastAsia="Times New Roman" w:hAnsi="Calibri" w:cs="Calibri"/>
-        </w:rPr>
-        <w:t>threshold</w:t>
-      </w:r>
-      <w:proofErr w:type="spellEnd"/>
-      <w:r>
-        <w:rPr>
-          <w:rFonts w:ascii="Calibri" w:eastAsia="Times New Roman" w:hAnsi="Calibri" w:cs="Calibri"/>
-        </w:rPr>
-        <w:t xml:space="preserve">. </w:t>
-      </w:r>
-      <w:proofErr w:type="spellStart"/>
-      <w:r>
-        <w:rPr>
-          <w:rFonts w:ascii="Calibri" w:eastAsia="Times New Roman" w:hAnsi="Calibri" w:cs="Calibri"/>
-        </w:rPr>
-        <w:t>Lower</w:t>
-      </w:r>
-      <w:proofErr w:type="spellEnd"/>
-      <w:r>
-        <w:rPr>
-          <w:rFonts w:ascii="Calibri" w:eastAsia="Times New Roman" w:hAnsi="Calibri" w:cs="Calibri"/>
-        </w:rPr>
-        <w:t xml:space="preserve"> scores </w:t>
-      </w:r>
-      <w:proofErr w:type="spellStart"/>
-      <w:r>
-        <w:rPr>
-          <w:rFonts w:ascii="Calibri" w:eastAsia="Times New Roman" w:hAnsi="Calibri" w:cs="Calibri"/>
-        </w:rPr>
-        <w:t>were</w:t>
-      </w:r>
-      <w:proofErr w:type="spellEnd"/>
-      <w:r>
-        <w:rPr>
-          <w:rFonts w:ascii="Calibri" w:eastAsia="Times New Roman" w:hAnsi="Calibri" w:cs="Calibri"/>
-        </w:rPr>
-        <w:t xml:space="preserve"> </w:t>
-      </w:r>
-      <w:proofErr w:type="spellStart"/>
-      <w:r>
-        <w:rPr>
-          <w:rFonts w:ascii="Calibri" w:eastAsia="Times New Roman" w:hAnsi="Calibri" w:cs="Calibri"/>
-        </w:rPr>
-        <w:t>typically</w:t>
-      </w:r>
-      <w:proofErr w:type="spellEnd"/>
-      <w:r>
-        <w:rPr>
-          <w:rFonts w:ascii="Calibri" w:eastAsia="Times New Roman" w:hAnsi="Calibri" w:cs="Calibri"/>
-        </w:rPr>
-        <w:t xml:space="preserve"> </w:t>
-      </w:r>
-      <w:proofErr w:type="spellStart"/>
-      <w:r>
-        <w:rPr>
-          <w:rFonts w:ascii="Calibri" w:eastAsia="Times New Roman" w:hAnsi="Calibri" w:cs="Calibri"/>
-        </w:rPr>
-        <w:t>linked</w:t>
-      </w:r>
-      <w:proofErr w:type="spellEnd"/>
-      <w:r>
-        <w:rPr>
-          <w:rFonts w:ascii="Calibri" w:eastAsia="Times New Roman" w:hAnsi="Calibri" w:cs="Calibri"/>
-        </w:rPr>
-        <w:t xml:space="preserve"> to </w:t>
-      </w:r>
-      <w:proofErr w:type="spellStart"/>
-      <w:r>
-        <w:rPr>
-          <w:rFonts w:ascii="Calibri" w:eastAsia="Times New Roman" w:hAnsi="Calibri" w:cs="Calibri"/>
-        </w:rPr>
-        <w:t>poor</w:t>
-      </w:r>
-      <w:proofErr w:type="spellEnd"/>
-      <w:r>
-        <w:rPr>
-          <w:rFonts w:ascii="Calibri" w:eastAsia="Times New Roman" w:hAnsi="Calibri" w:cs="Calibri"/>
-        </w:rPr>
-        <w:t xml:space="preserve"> </w:t>
-      </w:r>
-      <w:proofErr w:type="spellStart"/>
-      <w:r>
-        <w:rPr>
-          <w:rFonts w:ascii="Calibri" w:eastAsia="Times New Roman" w:hAnsi="Calibri" w:cs="Calibri"/>
-        </w:rPr>
-        <w:t>lighting</w:t>
-      </w:r>
-      <w:proofErr w:type="spellEnd"/>
-      <w:r>
-        <w:rPr>
-          <w:rFonts w:ascii="Calibri" w:eastAsia="Times New Roman" w:hAnsi="Calibri" w:cs="Calibri"/>
-        </w:rPr>
-        <w:t xml:space="preserve">, </w:t>
-      </w:r>
-      <w:proofErr w:type="spellStart"/>
-      <w:r>
-        <w:rPr>
-          <w:rFonts w:ascii="Calibri" w:eastAsia="Times New Roman" w:hAnsi="Calibri" w:cs="Calibri"/>
-        </w:rPr>
-        <w:t>inconsistent</w:t>
-      </w:r>
-      <w:proofErr w:type="spellEnd"/>
-      <w:r>
-        <w:rPr>
-          <w:rFonts w:ascii="Calibri" w:eastAsia="Times New Roman" w:hAnsi="Calibri" w:cs="Calibri"/>
-        </w:rPr>
-        <w:t xml:space="preserve"> </w:t>
-      </w:r>
-      <w:proofErr w:type="spellStart"/>
-      <w:r>
-        <w:rPr>
-          <w:rFonts w:ascii="Calibri" w:eastAsia="Times New Roman" w:hAnsi="Calibri" w:cs="Calibri"/>
-        </w:rPr>
-        <w:t>background</w:t>
-      </w:r>
-      <w:proofErr w:type="spellEnd"/>
-      <w:r>
-        <w:rPr>
-          <w:rFonts w:ascii="Calibri" w:eastAsia="Times New Roman" w:hAnsi="Calibri" w:cs="Calibri"/>
-        </w:rPr>
-        <w:t xml:space="preserve"> or </w:t>
-      </w:r>
-      <w:proofErr w:type="spellStart"/>
-      <w:r>
-        <w:rPr>
-          <w:rFonts w:ascii="Calibri" w:eastAsia="Times New Roman" w:hAnsi="Calibri" w:cs="Calibri"/>
-        </w:rPr>
-        <w:t>ambiguous</w:t>
-      </w:r>
-      <w:proofErr w:type="spellEnd"/>
-      <w:r>
-        <w:rPr>
-          <w:rFonts w:ascii="Calibri" w:eastAsia="Times New Roman" w:hAnsi="Calibri" w:cs="Calibri"/>
-        </w:rPr>
-        <w:t xml:space="preserve"> </w:t>
-      </w:r>
-      <w:proofErr w:type="spellStart"/>
-      <w:r>
-        <w:rPr>
-          <w:rFonts w:ascii="Calibri" w:eastAsia="Times New Roman" w:hAnsi="Calibri" w:cs="Calibri"/>
-        </w:rPr>
-        <w:t>leaf</w:t>
-      </w:r>
-      <w:proofErr w:type="spellEnd"/>
-      <w:r>
-        <w:rPr>
-          <w:rFonts w:ascii="Calibri" w:eastAsia="Times New Roman" w:hAnsi="Calibri" w:cs="Calibri"/>
-        </w:rPr>
-        <w:t xml:space="preserve"> </w:t>
-      </w:r>
-      <w:proofErr w:type="spellStart"/>
-      <w:r>
-        <w:rPr>
-          <w:rFonts w:ascii="Calibri" w:eastAsia="Times New Roman" w:hAnsi="Calibri" w:cs="Calibri"/>
-        </w:rPr>
-        <w:t>damage</w:t>
-      </w:r>
-      <w:proofErr w:type="spellEnd"/>
-      <w:r>
-        <w:rPr>
-          <w:rFonts w:ascii="Calibri" w:eastAsia="Times New Roman" w:hAnsi="Calibri" w:cs="Calibri"/>
-        </w:rPr>
-        <w:t>.</w:t>
-      </w:r>
-    </w:p>
-    <w:p>
-      <w:pPr>
-        <w:rPr>
-          <w:rFonts w:ascii="Calibri" w:eastAsia="Times New Roman" w:hAnsi="Calibri" w:cs="Calibri"/>
-        </w:rPr>
-      </w:pPr>
-    </w:p>
-    <w:p>
-      <w:pPr>
-        <w:rPr>
-          <w:rFonts w:ascii="Calibri" w:eastAsia="Times New Roman" w:hAnsi="Calibri" w:cs="Calibri"/>
-        </w:rPr>
-      </w:pPr>
-      <w:proofErr w:type="spellStart"/>
-      <w:r>
-        <w:rPr>
-          <w:rFonts w:ascii="Calibri" w:eastAsia="Times New Roman" w:hAnsi="Calibri" w:cs="Calibri"/>
-          <w:i/>
-          <w:iCs/>
-        </w:rPr>
-        <w:t>Latency</w:t>
-      </w:r>
-      <w:proofErr w:type="spellEnd"/>
-      <w:r>
-        <w:rPr>
-          <w:rFonts w:ascii="Calibri" w:eastAsia="Times New Roman" w:hAnsi="Calibri" w:cs="Calibri"/>
-        </w:rPr>
-        <w:t xml:space="preserve"> </w:t>
-      </w:r>
-      <w:r>
-        <w:rPr>
-          <w:rFonts w:ascii="Calibri" w:eastAsia="Times New Roman" w:hAnsi="Calibri" w:cs="Calibri"/>
-        </w:rPr>
-        <w:br/>
-      </w:r>
-      <w:proofErr w:type="spellStart"/>
-      <w:r>
-        <w:rPr>
-          <w:rFonts w:ascii="Calibri" w:eastAsia="Times New Roman" w:hAnsi="Calibri" w:cs="Calibri"/>
-        </w:rPr>
-        <w:t>Measures</w:t>
-      </w:r>
-      <w:proofErr w:type="spellEnd"/>
-      <w:r>
-        <w:rPr>
-          <w:rFonts w:ascii="Calibri" w:eastAsia="Times New Roman" w:hAnsi="Calibri" w:cs="Calibri"/>
-        </w:rPr>
-        <w:t xml:space="preserve"> </w:t>
-      </w:r>
-      <w:proofErr w:type="spellStart"/>
-      <w:r>
-        <w:rPr>
-          <w:rFonts w:ascii="Calibri" w:eastAsia="Times New Roman" w:hAnsi="Calibri" w:cs="Calibri"/>
-        </w:rPr>
-        <w:t>the</w:t>
-      </w:r>
-      <w:proofErr w:type="spellEnd"/>
-      <w:r>
-        <w:rPr>
-          <w:rFonts w:ascii="Calibri" w:eastAsia="Times New Roman" w:hAnsi="Calibri" w:cs="Calibri"/>
-        </w:rPr>
-        <w:t xml:space="preserve"> time </w:t>
-      </w:r>
-      <w:proofErr w:type="spellStart"/>
-      <w:r>
-        <w:rPr>
-          <w:rFonts w:ascii="Calibri" w:eastAsia="Times New Roman" w:hAnsi="Calibri" w:cs="Calibri"/>
-        </w:rPr>
-        <w:t>taken</w:t>
-      </w:r>
-      <w:proofErr w:type="spellEnd"/>
-      <w:r>
-        <w:rPr>
-          <w:rFonts w:ascii="Calibri" w:eastAsia="Times New Roman" w:hAnsi="Calibri" w:cs="Calibri"/>
-        </w:rPr>
-        <w:t xml:space="preserve"> from image </w:t>
-      </w:r>
-      <w:proofErr w:type="spellStart"/>
-      <w:r>
-        <w:rPr>
-          <w:rFonts w:ascii="Calibri" w:eastAsia="Times New Roman" w:hAnsi="Calibri" w:cs="Calibri"/>
-        </w:rPr>
-        <w:t>upload</w:t>
-      </w:r>
-      <w:proofErr w:type="spellEnd"/>
-      <w:r>
-        <w:rPr>
-          <w:rFonts w:ascii="Calibri" w:eastAsia="Times New Roman" w:hAnsi="Calibri" w:cs="Calibri"/>
-        </w:rPr>
-        <w:t xml:space="preserve"> to </w:t>
-      </w:r>
-      <w:proofErr w:type="spellStart"/>
-      <w:r>
-        <w:rPr>
-          <w:rFonts w:ascii="Calibri" w:eastAsia="Times New Roman" w:hAnsi="Calibri" w:cs="Calibri"/>
-        </w:rPr>
-        <w:t>receiving</w:t>
-      </w:r>
-      <w:proofErr w:type="spellEnd"/>
-      <w:r>
-        <w:rPr>
-          <w:rFonts w:ascii="Calibri" w:eastAsia="Times New Roman" w:hAnsi="Calibri" w:cs="Calibri"/>
-        </w:rPr>
-        <w:t xml:space="preserve"> a </w:t>
-      </w:r>
-      <w:proofErr w:type="spellStart"/>
-      <w:r>
-        <w:rPr>
-          <w:rFonts w:ascii="Calibri" w:eastAsia="Times New Roman" w:hAnsi="Calibri" w:cs="Calibri"/>
-        </w:rPr>
-        <w:t>diagnosis</w:t>
-      </w:r>
-      <w:proofErr w:type="spellEnd"/>
-      <w:r>
-        <w:rPr>
-          <w:rFonts w:ascii="Calibri" w:eastAsia="Times New Roman" w:hAnsi="Calibri" w:cs="Calibri"/>
-        </w:rPr>
-        <w:t xml:space="preserve">. Fast </w:t>
-      </w:r>
-      <w:proofErr w:type="spellStart"/>
-      <w:r>
-        <w:rPr>
-          <w:rFonts w:ascii="Calibri" w:eastAsia="Times New Roman" w:hAnsi="Calibri" w:cs="Calibri"/>
-        </w:rPr>
-        <w:t>response</w:t>
-      </w:r>
-      <w:proofErr w:type="spellEnd"/>
-      <w:r>
-        <w:rPr>
-          <w:rFonts w:ascii="Calibri" w:eastAsia="Times New Roman" w:hAnsi="Calibri" w:cs="Calibri"/>
-        </w:rPr>
-        <w:t xml:space="preserve"> times </w:t>
-      </w:r>
-      <w:proofErr w:type="spellStart"/>
-      <w:r>
-        <w:rPr>
-          <w:rFonts w:ascii="Calibri" w:eastAsia="Times New Roman" w:hAnsi="Calibri" w:cs="Calibri"/>
-        </w:rPr>
-        <w:t>are</w:t>
-      </w:r>
-      <w:proofErr w:type="spellEnd"/>
-      <w:r>
-        <w:rPr>
-          <w:rFonts w:ascii="Calibri" w:eastAsia="Times New Roman" w:hAnsi="Calibri" w:cs="Calibri"/>
-        </w:rPr>
-        <w:t xml:space="preserve"> </w:t>
-      </w:r>
-      <w:proofErr w:type="spellStart"/>
-      <w:r>
-        <w:rPr>
-          <w:rFonts w:ascii="Calibri" w:eastAsia="Times New Roman" w:hAnsi="Calibri" w:cs="Calibri"/>
-        </w:rPr>
-        <w:t>essential</w:t>
-      </w:r>
-      <w:proofErr w:type="spellEnd"/>
-      <w:r>
-        <w:rPr>
-          <w:rFonts w:ascii="Calibri" w:eastAsia="Times New Roman" w:hAnsi="Calibri" w:cs="Calibri"/>
-        </w:rPr>
-        <w:t xml:space="preserve"> for a </w:t>
-      </w:r>
-      <w:proofErr w:type="spellStart"/>
-      <w:r>
-        <w:rPr>
-          <w:rFonts w:ascii="Calibri" w:eastAsia="Times New Roman" w:hAnsi="Calibri" w:cs="Calibri"/>
-        </w:rPr>
-        <w:t>smooth</w:t>
-      </w:r>
-      <w:proofErr w:type="spellEnd"/>
-      <w:r>
-        <w:rPr>
-          <w:rFonts w:ascii="Calibri" w:eastAsia="Times New Roman" w:hAnsi="Calibri" w:cs="Calibri"/>
-        </w:rPr>
-        <w:t xml:space="preserve"> </w:t>
-      </w:r>
-      <w:proofErr w:type="spellStart"/>
-      <w:r>
-        <w:rPr>
-          <w:rFonts w:ascii="Calibri" w:eastAsia="Times New Roman" w:hAnsi="Calibri" w:cs="Calibri"/>
-        </w:rPr>
-        <w:t>user</w:t>
-      </w:r>
-      <w:proofErr w:type="spellEnd"/>
-      <w:r>
-        <w:rPr>
-          <w:rFonts w:ascii="Calibri" w:eastAsia="Times New Roman" w:hAnsi="Calibri" w:cs="Calibri"/>
-        </w:rPr>
-        <w:t xml:space="preserve"> </w:t>
-      </w:r>
-      <w:proofErr w:type="spellStart"/>
-      <w:r>
-        <w:rPr>
-          <w:rFonts w:ascii="Calibri" w:eastAsia="Times New Roman" w:hAnsi="Calibri" w:cs="Calibri"/>
-        </w:rPr>
-        <w:t>experience</w:t>
-      </w:r>
-      <w:proofErr w:type="spellEnd"/>
-      <w:r>
-        <w:rPr>
-          <w:rFonts w:ascii="Calibri" w:eastAsia="Times New Roman" w:hAnsi="Calibri" w:cs="Calibri"/>
-        </w:rPr>
-        <w:t xml:space="preserve">. </w:t>
-      </w:r>
-      <w:proofErr w:type="spellStart"/>
-      <w:r>
-        <w:rPr>
-          <w:rFonts w:ascii="Calibri" w:eastAsia="Times New Roman" w:hAnsi="Calibri" w:cs="Calibri"/>
-        </w:rPr>
-        <w:t>Result</w:t>
-      </w:r>
-      <w:proofErr w:type="spellEnd"/>
-      <w:r>
-        <w:rPr>
-          <w:rFonts w:ascii="Calibri" w:eastAsia="Times New Roman" w:hAnsi="Calibri" w:cs="Calibri"/>
-        </w:rPr>
-        <w:t xml:space="preserve">: </w:t>
-      </w:r>
-      <w:proofErr w:type="spellStart"/>
-      <w:r>
-        <w:rPr>
-          <w:rFonts w:ascii="Calibri" w:eastAsia="Times New Roman" w:hAnsi="Calibri" w:cs="Calibri"/>
-        </w:rPr>
-        <w:t>Inference</w:t>
-      </w:r>
-      <w:proofErr w:type="spellEnd"/>
-      <w:r>
-        <w:rPr>
-          <w:rFonts w:ascii="Calibri" w:eastAsia="Times New Roman" w:hAnsi="Calibri" w:cs="Calibri"/>
-        </w:rPr>
-        <w:t xml:space="preserve"> </w:t>
-      </w:r>
-      <w:proofErr w:type="spellStart"/>
-      <w:r>
-        <w:rPr>
-          <w:rFonts w:ascii="Calibri" w:eastAsia="Times New Roman" w:hAnsi="Calibri" w:cs="Calibri"/>
-        </w:rPr>
-        <w:t>latency</w:t>
-      </w:r>
-      <w:proofErr w:type="spellEnd"/>
-      <w:r>
-        <w:rPr>
-          <w:rFonts w:ascii="Calibri" w:eastAsia="Times New Roman" w:hAnsi="Calibri" w:cs="Calibri"/>
-        </w:rPr>
-        <w:t xml:space="preserve"> </w:t>
-      </w:r>
-      <w:proofErr w:type="spellStart"/>
-      <w:r>
-        <w:rPr>
-          <w:rFonts w:ascii="Calibri" w:eastAsia="Times New Roman" w:hAnsi="Calibri" w:cs="Calibri"/>
-        </w:rPr>
-        <w:t>was</w:t>
-      </w:r>
-      <w:proofErr w:type="spellEnd"/>
-      <w:r>
-        <w:rPr>
-          <w:rFonts w:ascii="Calibri" w:eastAsia="Times New Roman" w:hAnsi="Calibri" w:cs="Calibri"/>
-        </w:rPr>
-        <w:t xml:space="preserve"> </w:t>
-      </w:r>
-      <w:proofErr w:type="spellStart"/>
-      <w:r>
-        <w:rPr>
-          <w:rFonts w:ascii="Calibri" w:eastAsia="Times New Roman" w:hAnsi="Calibri" w:cs="Calibri"/>
-        </w:rPr>
-        <w:t>measured</w:t>
-      </w:r>
-      <w:proofErr w:type="spellEnd"/>
-      <w:r>
-        <w:rPr>
-          <w:rFonts w:ascii="Calibri" w:eastAsia="Times New Roman" w:hAnsi="Calibri" w:cs="Calibri"/>
-        </w:rPr>
-        <w:t xml:space="preserve"> at </w:t>
-      </w:r>
-      <w:proofErr w:type="spellStart"/>
-      <w:r>
-        <w:rPr>
-          <w:rFonts w:ascii="Calibri" w:eastAsia="Times New Roman" w:hAnsi="Calibri" w:cs="Calibri"/>
-        </w:rPr>
-        <w:t>approximately</w:t>
-      </w:r>
-      <w:proofErr w:type="spellEnd"/>
-      <w:r>
-        <w:rPr>
-          <w:rFonts w:ascii="Calibri" w:eastAsia="Times New Roman" w:hAnsi="Calibri" w:cs="Calibri"/>
-        </w:rPr>
-        <w:t xml:space="preserve"> 1.2 </w:t>
-      </w:r>
-      <w:proofErr w:type="spellStart"/>
-      <w:r>
-        <w:rPr>
-          <w:rFonts w:ascii="Calibri" w:eastAsia="Times New Roman" w:hAnsi="Calibri" w:cs="Calibri"/>
-        </w:rPr>
-        <w:t>seconds</w:t>
-      </w:r>
-      <w:proofErr w:type="spellEnd"/>
-      <w:r>
-        <w:rPr>
-          <w:rFonts w:ascii="Calibri" w:eastAsia="Times New Roman" w:hAnsi="Calibri" w:cs="Calibri"/>
-        </w:rPr>
-        <w:t xml:space="preserve"> per image </w:t>
-      </w:r>
-      <w:proofErr w:type="spellStart"/>
-      <w:r>
-        <w:rPr>
-          <w:rFonts w:ascii="Calibri" w:eastAsia="Times New Roman" w:hAnsi="Calibri" w:cs="Calibri"/>
-        </w:rPr>
-        <w:t>on</w:t>
-      </w:r>
-      <w:proofErr w:type="spellEnd"/>
-      <w:r>
-        <w:rPr>
-          <w:rFonts w:ascii="Calibri" w:eastAsia="Times New Roman" w:hAnsi="Calibri" w:cs="Calibri"/>
-        </w:rPr>
-        <w:t xml:space="preserve"> a </w:t>
-      </w:r>
-      <w:proofErr w:type="spellStart"/>
-      <w:r>
-        <w:rPr>
-          <w:rFonts w:ascii="Calibri" w:eastAsia="Times New Roman" w:hAnsi="Calibri" w:cs="Calibri"/>
-        </w:rPr>
-        <w:t>local</w:t>
-      </w:r>
-      <w:proofErr w:type="spellEnd"/>
-      <w:r>
-        <w:rPr>
-          <w:rFonts w:ascii="Calibri" w:eastAsia="Times New Roman" w:hAnsi="Calibri" w:cs="Calibri"/>
-        </w:rPr>
-        <w:t xml:space="preserve"> CPU (MacBook Air M</w:t>
-      </w:r>
-      <w:r>
-        <w:rPr>
-          <w:rFonts w:ascii="Calibri" w:eastAsia="Times New Roman" w:hAnsi="Calibri" w:cs="Calibri"/>
-        </w:rPr>
-        <w:t>1</w:t>
-      </w:r>
-      <w:r>
-        <w:rPr>
-          <w:rFonts w:ascii="Calibri" w:eastAsia="Times New Roman" w:hAnsi="Calibri" w:cs="Calibri"/>
-        </w:rPr>
-        <w:t xml:space="preserve">), </w:t>
-      </w:r>
-      <w:proofErr w:type="spellStart"/>
-      <w:r>
-        <w:rPr>
-          <w:rFonts w:ascii="Calibri" w:eastAsia="Times New Roman" w:hAnsi="Calibri" w:cs="Calibri"/>
-        </w:rPr>
-        <w:t>comfortably</w:t>
-      </w:r>
-      <w:proofErr w:type="spellEnd"/>
-      <w:r>
-        <w:rPr>
-          <w:rFonts w:ascii="Calibri" w:eastAsia="Times New Roman" w:hAnsi="Calibri" w:cs="Calibri"/>
-        </w:rPr>
-        <w:t xml:space="preserve"> </w:t>
-      </w:r>
-      <w:proofErr w:type="spellStart"/>
-      <w:r>
-        <w:rPr>
-          <w:rFonts w:ascii="Calibri" w:eastAsia="Times New Roman" w:hAnsi="Calibri" w:cs="Calibri"/>
-        </w:rPr>
-        <w:t>within</w:t>
-      </w:r>
-      <w:proofErr w:type="spellEnd"/>
-      <w:r>
-        <w:rPr>
-          <w:rFonts w:ascii="Calibri" w:eastAsia="Times New Roman" w:hAnsi="Calibri" w:cs="Calibri"/>
-        </w:rPr>
-        <w:t xml:space="preserve"> </w:t>
-      </w:r>
-      <w:proofErr w:type="spellStart"/>
-      <w:r>
-        <w:rPr>
-          <w:rFonts w:ascii="Calibri" w:eastAsia="Times New Roman" w:hAnsi="Calibri" w:cs="Calibri"/>
-        </w:rPr>
-        <w:t>the</w:t>
-      </w:r>
-      <w:proofErr w:type="spellEnd"/>
-      <w:r>
-        <w:rPr>
-          <w:rFonts w:ascii="Calibri" w:eastAsia="Times New Roman" w:hAnsi="Calibri" w:cs="Calibri"/>
-        </w:rPr>
-        <w:t xml:space="preserve"> target </w:t>
-      </w:r>
-      <w:proofErr w:type="spellStart"/>
-      <w:r>
-        <w:rPr>
-          <w:rFonts w:ascii="Calibri" w:eastAsia="Times New Roman" w:hAnsi="Calibri" w:cs="Calibri"/>
-        </w:rPr>
-        <w:t>threshold</w:t>
-      </w:r>
-      <w:proofErr w:type="spellEnd"/>
-      <w:r>
-        <w:rPr>
-          <w:rFonts w:ascii="Calibri" w:eastAsia="Times New Roman" w:hAnsi="Calibri" w:cs="Calibri"/>
-        </w:rPr>
-        <w:t>.</w:t>
-      </w:r>
-    </w:p>
-    <w:p>
-      <w:pPr>
-        <w:rPr>
-          <w:rFonts w:ascii="Calibri" w:eastAsia="Times New Roman" w:hAnsi="Calibri" w:cs="Calibri"/>
-        </w:rPr>
-      </w:pPr>
-    </w:p>
-    <w:p>
-      <w:pPr>
-        <w:rPr>
-          <w:rFonts w:ascii="Calibri" w:eastAsia="Times New Roman" w:hAnsi="Calibri" w:cs="Calibri"/>
-        </w:rPr>
-      </w:pPr>
-      <w:proofErr w:type="spellStart"/>
-      <w:r>
-        <w:rPr>
-          <w:rFonts w:ascii="Calibri" w:eastAsia="Times New Roman" w:hAnsi="Calibri" w:cs="Calibri"/>
-          <w:i/>
-          <w:iCs/>
-        </w:rPr>
-        <w:t>Throughput</w:t>
-      </w:r>
-      <w:proofErr w:type="spellEnd"/>
-      <w:r>
-        <w:rPr>
-          <w:rFonts w:ascii="Calibri" w:eastAsia="Times New Roman" w:hAnsi="Calibri" w:cs="Calibri"/>
-        </w:rPr>
-        <w:t xml:space="preserve"> </w:t>
-      </w:r>
-      <w:r>
-        <w:rPr>
-          <w:rFonts w:ascii="Calibri" w:eastAsia="Times New Roman" w:hAnsi="Calibri" w:cs="Calibri"/>
-        </w:rPr>
-        <w:br/>
-      </w:r>
-      <w:proofErr w:type="spellStart"/>
-      <w:r>
-        <w:rPr>
-          <w:rFonts w:ascii="Calibri" w:eastAsia="Times New Roman" w:hAnsi="Calibri" w:cs="Calibri"/>
-        </w:rPr>
-        <w:t>Indicates</w:t>
-      </w:r>
-      <w:proofErr w:type="spellEnd"/>
-      <w:r>
-        <w:rPr>
-          <w:rFonts w:ascii="Calibri" w:eastAsia="Times New Roman" w:hAnsi="Calibri" w:cs="Calibri"/>
-        </w:rPr>
-        <w:t xml:space="preserve"> </w:t>
-      </w:r>
-      <w:proofErr w:type="spellStart"/>
-      <w:r>
-        <w:rPr>
-          <w:rFonts w:ascii="Calibri" w:eastAsia="Times New Roman" w:hAnsi="Calibri" w:cs="Calibri"/>
-        </w:rPr>
-        <w:t>how</w:t>
-      </w:r>
-      <w:proofErr w:type="spellEnd"/>
-      <w:r>
-        <w:rPr>
-          <w:rFonts w:ascii="Calibri" w:eastAsia="Times New Roman" w:hAnsi="Calibri" w:cs="Calibri"/>
-        </w:rPr>
-        <w:t xml:space="preserve"> </w:t>
-      </w:r>
-      <w:proofErr w:type="spellStart"/>
-      <w:r>
-        <w:rPr>
-          <w:rFonts w:ascii="Calibri" w:eastAsia="Times New Roman" w:hAnsi="Calibri" w:cs="Calibri"/>
-        </w:rPr>
-        <w:t>many</w:t>
-      </w:r>
-      <w:proofErr w:type="spellEnd"/>
-      <w:r>
-        <w:rPr>
-          <w:rFonts w:ascii="Calibri" w:eastAsia="Times New Roman" w:hAnsi="Calibri" w:cs="Calibri"/>
-        </w:rPr>
-        <w:t xml:space="preserve"> </w:t>
-      </w:r>
-      <w:proofErr w:type="spellStart"/>
-      <w:r>
-        <w:rPr>
-          <w:rFonts w:ascii="Calibri" w:eastAsia="Times New Roman" w:hAnsi="Calibri" w:cs="Calibri"/>
-        </w:rPr>
-        <w:t>requests</w:t>
-      </w:r>
-      <w:proofErr w:type="spellEnd"/>
-      <w:r>
-        <w:rPr>
-          <w:rFonts w:ascii="Calibri" w:eastAsia="Times New Roman" w:hAnsi="Calibri" w:cs="Calibri"/>
-        </w:rPr>
-        <w:t xml:space="preserve"> </w:t>
-      </w:r>
-      <w:proofErr w:type="spellStart"/>
-      <w:r>
-        <w:rPr>
-          <w:rFonts w:ascii="Calibri" w:eastAsia="Times New Roman" w:hAnsi="Calibri" w:cs="Calibri"/>
-        </w:rPr>
-        <w:t>the</w:t>
-      </w:r>
-      <w:proofErr w:type="spellEnd"/>
-      <w:r>
-        <w:rPr>
-          <w:rFonts w:ascii="Calibri" w:eastAsia="Times New Roman" w:hAnsi="Calibri" w:cs="Calibri"/>
-        </w:rPr>
-        <w:t xml:space="preserve"> system </w:t>
-      </w:r>
-      <w:proofErr w:type="spellStart"/>
-      <w:r>
-        <w:rPr>
-          <w:rFonts w:ascii="Calibri" w:eastAsia="Times New Roman" w:hAnsi="Calibri" w:cs="Calibri"/>
-        </w:rPr>
-        <w:t>can</w:t>
-      </w:r>
-      <w:proofErr w:type="spellEnd"/>
-      <w:r>
-        <w:rPr>
-          <w:rFonts w:ascii="Calibri" w:eastAsia="Times New Roman" w:hAnsi="Calibri" w:cs="Calibri"/>
-        </w:rPr>
-        <w:t xml:space="preserve"> handle per </w:t>
-      </w:r>
-      <w:proofErr w:type="spellStart"/>
-      <w:r>
-        <w:rPr>
-          <w:rFonts w:ascii="Calibri" w:eastAsia="Times New Roman" w:hAnsi="Calibri" w:cs="Calibri"/>
-        </w:rPr>
-        <w:t>minute</w:t>
-      </w:r>
-      <w:proofErr w:type="spellEnd"/>
-      <w:r>
-        <w:rPr>
-          <w:rFonts w:ascii="Calibri" w:eastAsia="Times New Roman" w:hAnsi="Calibri" w:cs="Calibri"/>
-        </w:rPr>
-        <w:t xml:space="preserve">. </w:t>
-      </w:r>
-      <w:proofErr w:type="spellStart"/>
-      <w:r>
-        <w:rPr>
-          <w:rFonts w:ascii="Calibri" w:eastAsia="Times New Roman" w:hAnsi="Calibri" w:cs="Calibri"/>
-        </w:rPr>
-        <w:t>While</w:t>
-      </w:r>
-      <w:proofErr w:type="spellEnd"/>
-      <w:r>
-        <w:rPr>
-          <w:rFonts w:ascii="Calibri" w:eastAsia="Times New Roman" w:hAnsi="Calibri" w:cs="Calibri"/>
-        </w:rPr>
-        <w:t xml:space="preserve"> not </w:t>
-      </w:r>
-      <w:proofErr w:type="spellStart"/>
-      <w:r>
-        <w:rPr>
-          <w:rFonts w:ascii="Calibri" w:eastAsia="Times New Roman" w:hAnsi="Calibri" w:cs="Calibri"/>
-        </w:rPr>
-        <w:t>critical</w:t>
-      </w:r>
-      <w:proofErr w:type="spellEnd"/>
-      <w:r>
-        <w:rPr>
-          <w:rFonts w:ascii="Calibri" w:eastAsia="Times New Roman" w:hAnsi="Calibri" w:cs="Calibri"/>
-        </w:rPr>
-        <w:t xml:space="preserve"> for single-</w:t>
-      </w:r>
-      <w:proofErr w:type="spellStart"/>
-      <w:r>
-        <w:rPr>
-          <w:rFonts w:ascii="Calibri" w:eastAsia="Times New Roman" w:hAnsi="Calibri" w:cs="Calibri"/>
-        </w:rPr>
-        <w:t>user</w:t>
-      </w:r>
-      <w:proofErr w:type="spellEnd"/>
-      <w:r>
-        <w:rPr>
-          <w:rFonts w:ascii="Calibri" w:eastAsia="Times New Roman" w:hAnsi="Calibri" w:cs="Calibri"/>
-        </w:rPr>
-        <w:t xml:space="preserve"> testing, it </w:t>
-      </w:r>
-      <w:proofErr w:type="spellStart"/>
-      <w:r>
-        <w:rPr>
-          <w:rFonts w:ascii="Calibri" w:eastAsia="Times New Roman" w:hAnsi="Calibri" w:cs="Calibri"/>
-        </w:rPr>
-        <w:t>reflects</w:t>
-      </w:r>
-      <w:proofErr w:type="spellEnd"/>
-      <w:r>
-        <w:rPr>
-          <w:rFonts w:ascii="Calibri" w:eastAsia="Times New Roman" w:hAnsi="Calibri" w:cs="Calibri"/>
-        </w:rPr>
-        <w:t xml:space="preserve"> </w:t>
-      </w:r>
-      <w:proofErr w:type="spellStart"/>
-      <w:r>
-        <w:rPr>
-          <w:rFonts w:ascii="Calibri" w:eastAsia="Times New Roman" w:hAnsi="Calibri" w:cs="Calibri"/>
-        </w:rPr>
-        <w:t>scalability</w:t>
-      </w:r>
-      <w:proofErr w:type="spellEnd"/>
-      <w:r>
-        <w:rPr>
-          <w:rFonts w:ascii="Calibri" w:eastAsia="Times New Roman" w:hAnsi="Calibri" w:cs="Calibri"/>
-        </w:rPr>
-        <w:t xml:space="preserve"> and </w:t>
-      </w:r>
-      <w:proofErr w:type="spellStart"/>
-      <w:r>
-        <w:rPr>
-          <w:rFonts w:ascii="Calibri" w:eastAsia="Times New Roman" w:hAnsi="Calibri" w:cs="Calibri"/>
-        </w:rPr>
-        <w:t>responsiveness</w:t>
-      </w:r>
-      <w:proofErr w:type="spellEnd"/>
-      <w:r>
-        <w:rPr>
-          <w:rFonts w:ascii="Calibri" w:eastAsia="Times New Roman" w:hAnsi="Calibri" w:cs="Calibri"/>
-        </w:rPr>
-        <w:t xml:space="preserve">. </w:t>
-      </w:r>
-      <w:proofErr w:type="spellStart"/>
-      <w:r>
-        <w:rPr>
-          <w:rFonts w:ascii="Calibri" w:eastAsia="Times New Roman" w:hAnsi="Calibri" w:cs="Calibri"/>
-        </w:rPr>
-        <w:t>Result</w:t>
-      </w:r>
-      <w:proofErr w:type="spellEnd"/>
-      <w:r>
-        <w:rPr>
-          <w:rFonts w:ascii="Calibri" w:eastAsia="Times New Roman" w:hAnsi="Calibri" w:cs="Calibri"/>
-        </w:rPr>
-        <w:t xml:space="preserve">: The system </w:t>
-      </w:r>
-      <w:proofErr w:type="spellStart"/>
-      <w:r>
-        <w:rPr>
-          <w:rFonts w:ascii="Calibri" w:eastAsia="Times New Roman" w:hAnsi="Calibri" w:cs="Calibri"/>
-        </w:rPr>
-        <w:t>handled</w:t>
-      </w:r>
-      <w:proofErr w:type="spellEnd"/>
-      <w:r>
-        <w:rPr>
-          <w:rFonts w:ascii="Calibri" w:eastAsia="Times New Roman" w:hAnsi="Calibri" w:cs="Calibri"/>
-        </w:rPr>
-        <w:t xml:space="preserve"> </w:t>
-      </w:r>
-      <w:proofErr w:type="spellStart"/>
-      <w:r>
-        <w:rPr>
-          <w:rFonts w:ascii="Calibri" w:eastAsia="Times New Roman" w:hAnsi="Calibri" w:cs="Calibri"/>
-        </w:rPr>
-        <w:t>approximately</w:t>
-      </w:r>
-      <w:proofErr w:type="spellEnd"/>
-      <w:r>
-        <w:rPr>
-          <w:rFonts w:ascii="Calibri" w:eastAsia="Times New Roman" w:hAnsi="Calibri" w:cs="Calibri"/>
-        </w:rPr>
-        <w:t xml:space="preserve"> 40–50 diagnoses per </w:t>
-      </w:r>
-      <w:proofErr w:type="spellStart"/>
-      <w:r>
-        <w:rPr>
-          <w:rFonts w:ascii="Calibri" w:eastAsia="Times New Roman" w:hAnsi="Calibri" w:cs="Calibri"/>
-        </w:rPr>
-        <w:t>minute</w:t>
-      </w:r>
-      <w:proofErr w:type="spellEnd"/>
-      <w:r>
-        <w:rPr>
-          <w:rFonts w:ascii="Calibri" w:eastAsia="Times New Roman" w:hAnsi="Calibri" w:cs="Calibri"/>
-        </w:rPr>
-        <w:t xml:space="preserve"> during </w:t>
-      </w:r>
-      <w:proofErr w:type="spellStart"/>
-      <w:r>
-        <w:rPr>
-          <w:rFonts w:ascii="Calibri" w:eastAsia="Times New Roman" w:hAnsi="Calibri" w:cs="Calibri"/>
-        </w:rPr>
-        <w:t>local</w:t>
-      </w:r>
-      <w:proofErr w:type="spellEnd"/>
-      <w:r>
-        <w:rPr>
-          <w:rFonts w:ascii="Calibri" w:eastAsia="Times New Roman" w:hAnsi="Calibri" w:cs="Calibri"/>
-        </w:rPr>
-        <w:t xml:space="preserve"> testing, </w:t>
-      </w:r>
-      <w:proofErr w:type="spellStart"/>
-      <w:r>
-        <w:rPr>
-          <w:rFonts w:ascii="Calibri" w:eastAsia="Times New Roman" w:hAnsi="Calibri" w:cs="Calibri"/>
-        </w:rPr>
-        <w:t>meeting</w:t>
-      </w:r>
-      <w:proofErr w:type="spellEnd"/>
-      <w:r>
-        <w:rPr>
-          <w:rFonts w:ascii="Calibri" w:eastAsia="Times New Roman" w:hAnsi="Calibri" w:cs="Calibri"/>
-        </w:rPr>
-        <w:t xml:space="preserve"> </w:t>
-      </w:r>
-      <w:proofErr w:type="spellStart"/>
-      <w:r>
-        <w:rPr>
-          <w:rFonts w:ascii="Calibri" w:eastAsia="Times New Roman" w:hAnsi="Calibri" w:cs="Calibri"/>
-        </w:rPr>
-        <w:t>the</w:t>
-      </w:r>
-      <w:proofErr w:type="spellEnd"/>
-      <w:r>
-        <w:rPr>
-          <w:rFonts w:ascii="Calibri" w:eastAsia="Times New Roman" w:hAnsi="Calibri" w:cs="Calibri"/>
-        </w:rPr>
-        <w:t xml:space="preserve"> </w:t>
-      </w:r>
-      <w:proofErr w:type="spellStart"/>
-      <w:r>
-        <w:rPr>
-          <w:rFonts w:ascii="Calibri" w:eastAsia="Times New Roman" w:hAnsi="Calibri" w:cs="Calibri"/>
-        </w:rPr>
-        <w:t>defined</w:t>
-      </w:r>
-      <w:proofErr w:type="spellEnd"/>
-      <w:r>
-        <w:rPr>
-          <w:rFonts w:ascii="Calibri" w:eastAsia="Times New Roman" w:hAnsi="Calibri" w:cs="Calibri"/>
-        </w:rPr>
-        <w:t xml:space="preserve"> </w:t>
-      </w:r>
-      <w:proofErr w:type="spellStart"/>
-      <w:r>
-        <w:rPr>
-          <w:rFonts w:ascii="Calibri" w:eastAsia="Times New Roman" w:hAnsi="Calibri" w:cs="Calibri"/>
-        </w:rPr>
-        <w:t>success</w:t>
-      </w:r>
-      <w:proofErr w:type="spellEnd"/>
-      <w:r>
-        <w:rPr>
-          <w:rFonts w:ascii="Calibri" w:eastAsia="Times New Roman" w:hAnsi="Calibri" w:cs="Calibri"/>
-        </w:rPr>
-        <w:t xml:space="preserve"> </w:t>
-      </w:r>
-      <w:proofErr w:type="spellStart"/>
-      <w:r>
-        <w:rPr>
-          <w:rFonts w:ascii="Calibri" w:eastAsia="Times New Roman" w:hAnsi="Calibri" w:cs="Calibri"/>
-        </w:rPr>
-        <w:t>criteria</w:t>
-      </w:r>
-      <w:proofErr w:type="spellEnd"/>
-      <w:r>
-        <w:rPr>
-          <w:rFonts w:ascii="Calibri" w:eastAsia="Times New Roman" w:hAnsi="Calibri" w:cs="Calibri"/>
-        </w:rPr>
-        <w:t xml:space="preserve"> for </w:t>
-      </w:r>
-      <w:proofErr w:type="spellStart"/>
-      <w:r>
-        <w:rPr>
-          <w:rFonts w:ascii="Calibri" w:eastAsia="Times New Roman" w:hAnsi="Calibri" w:cs="Calibri"/>
-        </w:rPr>
-        <w:t>small-scale</w:t>
-      </w:r>
-      <w:proofErr w:type="spellEnd"/>
-      <w:r>
-        <w:rPr>
-          <w:rFonts w:ascii="Calibri" w:eastAsia="Times New Roman" w:hAnsi="Calibri" w:cs="Calibri"/>
-        </w:rPr>
-        <w:t xml:space="preserve"> </w:t>
-      </w:r>
-      <w:proofErr w:type="spellStart"/>
-      <w:r>
-        <w:rPr>
-          <w:rFonts w:ascii="Calibri" w:eastAsia="Times New Roman" w:hAnsi="Calibri" w:cs="Calibri"/>
-        </w:rPr>
-        <w:t>use</w:t>
-      </w:r>
-      <w:proofErr w:type="spellEnd"/>
-      <w:r>
-        <w:rPr>
-          <w:rFonts w:ascii="Calibri" w:eastAsia="Times New Roman" w:hAnsi="Calibri" w:cs="Calibri"/>
-        </w:rPr>
-        <w:t>.</w:t>
-      </w:r>
-      <w:r>
-        <w:rPr>
-          <w:rFonts w:ascii="Calibri" w:eastAsia="Times New Roman" w:hAnsi="Calibri" w:cs="Calibri"/>
-        </w:rPr>
-        <w:br/>
-      </w:r>
-    </w:p>
-    <w:p>
-      <w:pPr>
-        <w:rPr>
-          <w:rFonts w:ascii="Calibri" w:eastAsia="Times New Roman" w:hAnsi="Calibri" w:cs="Calibri"/>
+          <w:rFonts w:ascii="Calibri" w:hAnsi="Calibri" w:cs="Calibri"/>
           <w:b/>
           <w:bCs/>
-        </w:rPr>
-      </w:pPr>
-      <w:r>
-        <w:rPr>
-          <w:rFonts w:ascii="Calibri" w:eastAsia="Times New Roman" w:hAnsi="Calibri" w:cs="Calibri"/>
+          <w:lang w:val="en-US"/>
+        </w:rPr>
+      </w:pPr>
+      <w:r>
+        <w:rPr>
+          <w:rFonts w:ascii="Calibri" w:hAnsi="Calibri" w:cs="Calibri"/>
           <w:b/>
           <w:bCs/>
-        </w:rPr>
-        <w:br/>
-      </w:r>
-    </w:p>
-    <w:p>
-      <w:pPr>
-        <w:rPr>
-          <w:rFonts w:ascii="Calibri" w:hAnsi="Calibri" w:cs="Calibri"/>
-          <w:b/>
-          <w:bCs/>
-          <w:lang w:val="en-US"/>
-        </w:rPr>
-      </w:pPr>
-      <w:r>
-        <w:rPr>
-          <w:rFonts w:ascii="Calibri" w:hAnsi="Calibri" w:cs="Calibri"/>
-          <w:b/>
-          <w:bCs/>
-          <w:lang w:val="en-US"/>
-        </w:rPr>
-        <w:lastRenderedPageBreak/>
+          <w:lang w:val="en-US"/>
+        </w:rPr>
         <w:t>Business Metrics</w:t>
       </w:r>
       <w:r>
@@ -5838,7 +6748,7 @@
           <w:bCs/>
           <w:lang w:val="en-US"/>
         </w:rPr>
-        <w:t xml:space="preserve">Business </w:t>
+        <w:t>Business Metric Breakdown and Results</w:t>
       </w:r>
       <w:r>
         <w:rPr>
@@ -5847,15 +6757,6 @@
           <w:bCs/>
           <w:lang w:val="en-US"/>
         </w:rPr>
-        <w:t>Metric Breakdown and Results</w:t>
-      </w:r>
-      <w:r>
-        <w:rPr>
-          <w:rFonts w:ascii="Calibri" w:hAnsi="Calibri" w:cs="Calibri"/>
-          <w:b/>
-          <w:bCs/>
-          <w:lang w:val="en-US"/>
-        </w:rPr>
         <w:br/>
       </w:r>
     </w:p>
@@ -5956,7 +6857,56 @@
           <w:rFonts w:ascii="Calibri" w:hAnsi="Calibri" w:cs="Calibri"/>
           <w:lang w:val="en-US"/>
         </w:rPr>
-        <w:t>Result: Manual diagnosis typically takes 5–10 minutes per leaf, while the app delivers results in under 2 seconds — a time reduction of over 95%, far exceeding the target threshold.</w:t>
+        <w:t xml:space="preserve">Result: </w:t>
+      </w:r>
+      <w:r>
+        <w:rPr>
+          <w:rFonts w:ascii="Calibri" w:hAnsi="Calibri" w:cs="Calibri"/>
+          <w:lang w:val="en-US"/>
+        </w:rPr>
+        <w:t xml:space="preserve">Manual </w:t>
+      </w:r>
+      <w:r>
+        <w:rPr>
+          <w:rFonts w:ascii="Calibri" w:hAnsi="Calibri" w:cs="Calibri"/>
+          <w:lang w:val="en-US"/>
+        </w:rPr>
+        <w:t xml:space="preserve">physical </w:t>
+      </w:r>
+      <w:r>
+        <w:rPr>
+          <w:rFonts w:ascii="Calibri" w:hAnsi="Calibri" w:cs="Calibri"/>
+          <w:lang w:val="en-US"/>
+        </w:rPr>
+        <w:t>diagnosis</w:t>
+      </w:r>
+      <w:r>
+        <w:rPr>
+          <w:rFonts w:ascii="Calibri" w:hAnsi="Calibri" w:cs="Calibri"/>
+          <w:lang w:val="en-US"/>
+        </w:rPr>
+        <w:t xml:space="preserve"> of a plant leaf in real life,</w:t>
+      </w:r>
+      <w:r>
+        <w:rPr>
+          <w:rFonts w:ascii="Calibri" w:hAnsi="Calibri" w:cs="Calibri"/>
+          <w:lang w:val="en-US"/>
+        </w:rPr>
+        <w:t xml:space="preserve"> is time-consuming and inconsistent, especially for non-experts.</w:t>
+      </w:r>
+      <w:r>
+        <w:rPr>
+          <w:rFonts w:ascii="Calibri" w:hAnsi="Calibri" w:cs="Calibri"/>
+          <w:lang w:val="en-US"/>
+        </w:rPr>
+        <w:t xml:space="preserve"> W</w:t>
+      </w:r>
+      <w:r>
+        <w:rPr>
+          <w:rFonts w:ascii="Calibri" w:hAnsi="Calibri" w:cs="Calibri"/>
+          <w:lang w:val="en-US"/>
+        </w:rPr>
+        <w:t>hile the app delivers results in under 2 seconds — a time reduction of over 95%, far exceeding the target threshold.</w:t>
       </w:r>
     </w:p>
     <w:p>
@@ -6009,12 +6959,6 @@
           <w:lang w:val="en-US"/>
         </w:rPr>
         <w:br/>
-      </w:r>
-      <w:r>
-        <w:rPr>
-          <w:rFonts w:ascii="Calibri" w:hAnsi="Calibri" w:cs="Calibri"/>
-          <w:lang w:val="en-US"/>
-        </w:rPr>
         <w:t>Reflects how easily the system can be used, shared, or integrated into real-world workflows. Result: While not deployed, the app’s modular architecture and local testing success indicate strong readiness for offline packaging or integration into farm management platforms. The system is lightweight, responsive, and requires only CPU for inference, making it accessible across devices.</w:t>
       </w:r>
       <w:r>
@@ -6068,38 +7012,14 @@
         </w:rPr>
         <w:t xml:space="preserve">This project uses the </w:t>
       </w:r>
-      <w:hyperlink r:id="rId5" w:history="1">
+      <w:hyperlink r:id="rId6" w:history="1">
         <w:r>
           <w:rPr>
             <w:rStyle w:val="Hyperkobling"/>
             <w:rFonts w:ascii="Calibri" w:hAnsi="Calibri" w:cs="Calibri"/>
             <w:lang w:val="en-US"/>
           </w:rPr>
-          <w:t xml:space="preserve">New Plant Diseases </w:t>
-        </w:r>
-        <w:r>
-          <w:rPr>
-            <w:rStyle w:val="Hyperkobling"/>
-            <w:rFonts w:ascii="Calibri" w:hAnsi="Calibri" w:cs="Calibri"/>
-            <w:lang w:val="en-US"/>
-          </w:rPr>
-          <w:t>D</w:t>
-        </w:r>
-        <w:r>
-          <w:rPr>
-            <w:rStyle w:val="Hyperkobling"/>
-            <w:rFonts w:ascii="Calibri" w:hAnsi="Calibri" w:cs="Calibri"/>
-            <w:lang w:val="en-US"/>
-          </w:rPr>
-          <w:t>a</w:t>
-        </w:r>
-        <w:r>
-          <w:rPr>
-            <w:rStyle w:val="Hyperkobling"/>
-            <w:rFonts w:ascii="Calibri" w:hAnsi="Calibri" w:cs="Calibri"/>
-            <w:lang w:val="en-US"/>
-          </w:rPr>
-          <w:t>taset</w:t>
+          <w:t>New Plant Diseases Dataset</w:t>
         </w:r>
       </w:hyperlink>
       <w:r>
@@ -6181,6 +7101,7 @@
           <w:rFonts w:ascii="Calibri" w:hAnsi="Calibri" w:cs="Calibri"/>
           <w:lang w:val="en-US"/>
         </w:rPr>
+        <w:lastRenderedPageBreak/>
         <w:t>Total images: Approximately 87,000 RGB images</w:t>
       </w:r>
     </w:p>
@@ -6270,7 +7191,6 @@
           <w:iCs/>
           <w:lang w:val="en-US"/>
         </w:rPr>
-        <w:lastRenderedPageBreak/>
         <w:t>Directory structure</w:t>
       </w:r>
     </w:p>
@@ -6661,16 +7581,22 @@
           <w:rFonts w:ascii="Calibri" w:hAnsi="Calibri" w:cs="Calibri"/>
           <w:lang w:val="en-US"/>
         </w:rPr>
-        <w:t>Data augmentation: Random transformations such as rotation, brightness shifts, and horizontal flipping are applied during training to improve generalization</w:t>
-      </w:r>
-    </w:p>
-    <w:p>
-      <w:pPr>
-        <w:rPr>
-          <w:rFonts w:ascii="Calibri" w:hAnsi="Calibri" w:cs="Calibri"/>
-          <w:lang w:val="en-US"/>
-        </w:rPr>
-      </w:pPr>
+        <w:t xml:space="preserve">Data augmentation: </w:t>
+      </w:r>
+      <w:r>
+        <w:rPr>
+          <w:rFonts w:ascii="Calibri" w:hAnsi="Calibri" w:cs="Calibri"/>
+          <w:lang w:val="en-US"/>
+        </w:rPr>
+        <w:t>The dataset includes images generated by offline augmentation as provided by the Kaggle package.</w:t>
+      </w:r>
+      <w:r>
+        <w:rPr>
+          <w:rFonts w:ascii="Calibri" w:hAnsi="Calibri" w:cs="Calibri"/>
+          <w:lang w:val="en-US"/>
+        </w:rPr>
+        <w:br/>
+      </w:r>
     </w:p>
     <w:p>
       <w:pPr>
@@ -6846,7 +7772,16 @@
           <w:iCs/>
           <w:lang w:val="en-US"/>
         </w:rPr>
-        <w:t>A non-machine learning baseline would involve manually comparing leaf images to reference samples. This is time-consuming and inconsistent, especially for non-experts.</w:t>
+        <w:t xml:space="preserve">A non-machine learning baseline would involve manually comparing </w:t>
+      </w:r>
+      <w:r>
+        <w:rPr>
+          <w:rFonts w:ascii="Calibri" w:hAnsi="Calibri" w:cs="Calibri"/>
+          <w:iCs/>
+          <w:lang w:val="en-US"/>
+        </w:rPr>
+        <w:lastRenderedPageBreak/>
+        <w:t>leaf images to reference samples. This is time-consuming and inconsistent, especially for non-experts.</w:t>
       </w:r>
     </w:p>
     <w:p>
@@ -6872,7 +7807,6 @@
           <w:iCs/>
           <w:lang w:val="en-US"/>
         </w:rPr>
-        <w:lastRenderedPageBreak/>
         <w:t>A simple ML baseline could involve logistic regression on flattened pixel values or a shallow neural network. These models are easy to implement but typically perform poorly on high-dimensional image data.</w:t>
       </w:r>
     </w:p>
@@ -7445,11 +8379,36 @@
           <w:rFonts w:ascii="Calibri" w:hAnsi="Calibri" w:cs="Calibri"/>
           <w:b/>
           <w:bCs/>
-          <w:sz w:val="28"/>
-          <w:szCs w:val="28"/>
-          <w:lang w:val="en-US"/>
-        </w:rPr>
-        <w:t>DEPLOYMENT</w:t>
+          <w:iCs/>
+          <w:sz w:val="32"/>
+          <w:szCs w:val="32"/>
+          <w:lang w:val="en-US"/>
+        </w:rPr>
+        <w:br/>
+      </w:r>
+      <w:r>
+        <w:rPr>
+          <w:rFonts w:ascii="Calibri" w:hAnsi="Calibri" w:cs="Calibri"/>
+          <w:b/>
+          <w:bCs/>
+          <w:iCs/>
+          <w:sz w:val="32"/>
+          <w:szCs w:val="32"/>
+          <w:lang w:val="en-US"/>
+        </w:rPr>
+        <w:br/>
+      </w:r>
+      <w:r>
+        <w:rPr>
+          <w:rFonts w:ascii="Calibri" w:hAnsi="Calibri" w:cs="Calibri"/>
+          <w:b/>
+          <w:bCs/>
+          <w:iCs/>
+          <w:sz w:val="32"/>
+          <w:szCs w:val="32"/>
+          <w:lang w:val="en-US"/>
+        </w:rPr>
+        <w:br/>
       </w:r>
       <w:r>
         <w:rPr>
@@ -7460,6 +8419,18 @@
           <w:szCs w:val="28"/>
           <w:lang w:val="en-US"/>
         </w:rPr>
+        <w:lastRenderedPageBreak/>
+        <w:t>DEPLOYMENT</w:t>
+      </w:r>
+      <w:r>
+        <w:rPr>
+          <w:rFonts w:ascii="Calibri" w:hAnsi="Calibri" w:cs="Calibri"/>
+          <w:b/>
+          <w:bCs/>
+          <w:sz w:val="28"/>
+          <w:szCs w:val="28"/>
+          <w:lang w:val="en-US"/>
+        </w:rPr>
         <w:br/>
       </w:r>
     </w:p>
@@ -7537,7 +8508,6 @@
           <w:szCs w:val="22"/>
           <w:lang w:val="en-US"/>
         </w:rPr>
-        <w:lastRenderedPageBreak/>
         <w:t>Monitoring would involve tracking prediction accuracy, logging low-confidence cases, and collecting user feedback to identify errors. Maintenance would include periodic retraining with new data and updates to handle emerging plant diseases.</w:t>
       </w:r>
     </w:p>
@@ -11457,6 +12427,7 @@
   <w:style w:type="character" w:default="1" w:styleId="Standardskriftforavsnitt">
     <w:name w:val="Default Paragraph Font"/>
     <w:uiPriority w:val="1"/>
+    <w:semiHidden/>
     <w:unhideWhenUsed/>
   </w:style>
   <w:style w:type="table" w:default="1" w:styleId="Vanligtabell">
